--- a/Nanopore_Scripts/Nanopore_README.docx
+++ b/Nanopore_Scripts/Nanopore_README.docx
@@ -1,6 +1,6 @@
 
 <file path=word/document.xml><?xml version="1.0" encoding="utf-8"?>
-<w:document xmlns:wpc="http://schemas.microsoft.com/office/word/2010/wordprocessingCanvas" xmlns:cx="http://schemas.microsoft.com/office/drawing/2014/chartex" xmlns:cx1="http://schemas.microsoft.com/office/drawing/2015/9/8/chartex" xmlns:cx2="http://schemas.microsoft.com/office/drawing/2015/10/21/chartex" xmlns:cx3="http://schemas.microsoft.com/office/drawing/2016/5/9/chartex" xmlns:cx4="http://schemas.microsoft.com/office/drawing/2016/5/10/chartex" xmlns:cx5="http://schemas.microsoft.com/office/drawing/2016/5/11/chartex" xmlns:cx6="http://schemas.microsoft.com/office/drawing/2016/5/12/chartex" xmlns:cx7="http://schemas.microsoft.com/office/drawing/2016/5/13/chartex" xmlns:cx8="http://schemas.microsoft.com/office/drawing/2016/5/14/chartex" xmlns:mc="http://schemas.openxmlformats.org/markup-compatibility/2006" xmlns:aink="http://schemas.microsoft.com/office/drawing/2016/ink" xmlns:am3d="http://schemas.microsoft.com/office/drawing/2017/model3d" xmlns:o="urn:schemas-microsoft-com:office:office" xmlns:oel="http://schemas.microsoft.com/office/2019/extlst" xmlns:r="http://schemas.openxmlformats.org/officeDocument/2006/relationships" xmlns:m="http://schemas.openxmlformats.org/officeDocument/2006/math" xmlns:v="urn:schemas-microsoft-com:vml" xmlns:wp14="http://schemas.microsoft.com/office/word/2010/wordprocessingDrawing" xmlns:wp="http://schemas.openxmlformats.org/drawingml/2006/wordprocessingDrawing" xmlns:w10="urn:schemas-microsoft-com:office:word" xmlns:w="http://schemas.openxmlformats.org/wordprocessingml/2006/main" xmlns:w14="http://schemas.microsoft.com/office/word/2010/wordml" xmlns:w15="http://schemas.microsoft.com/office/word/2012/wordml" xmlns:w16cex="http://schemas.microsoft.com/office/word/2018/wordml/cex" xmlns:w16cid="http://schemas.microsoft.com/office/word/2016/wordml/cid" xmlns:w16="http://schemas.microsoft.com/office/word/2018/wordml" xmlns:w16du="http://schemas.microsoft.com/office/word/2023/wordml/word16du" xmlns:w16sdtdh="http://schemas.microsoft.com/office/word/2020/wordml/sdtdatahash" xmlns:w16se="http://schemas.microsoft.com/office/word/2015/wordml/symex" xmlns:wpg="http://schemas.microsoft.com/office/word/2010/wordprocessingGroup" xmlns:wpi="http://schemas.microsoft.com/office/word/2010/wordprocessingInk" xmlns:wne="http://schemas.microsoft.com/office/word/2006/wordml" xmlns:wps="http://schemas.microsoft.com/office/word/2010/wordprocessingShape" mc:Ignorable="w14 w15 w16se w16cid w16 w16cex w16sdtdh wp14">
+<w:document xmlns:wpc="http://schemas.microsoft.com/office/word/2010/wordprocessingCanvas" xmlns:cx="http://schemas.microsoft.com/office/drawing/2014/chartex" xmlns:cx1="http://schemas.microsoft.com/office/drawing/2015/9/8/chartex" xmlns:cx2="http://schemas.microsoft.com/office/drawing/2015/10/21/chartex" xmlns:cx3="http://schemas.microsoft.com/office/drawing/2016/5/9/chartex" xmlns:cx4="http://schemas.microsoft.com/office/drawing/2016/5/10/chartex" xmlns:cx5="http://schemas.microsoft.com/office/drawing/2016/5/11/chartex" xmlns:cx6="http://schemas.microsoft.com/office/drawing/2016/5/12/chartex" xmlns:cx7="http://schemas.microsoft.com/office/drawing/2016/5/13/chartex" xmlns:cx8="http://schemas.microsoft.com/office/drawing/2016/5/14/chartex" xmlns:mc="http://schemas.openxmlformats.org/markup-compatibility/2006" xmlns:aink="http://schemas.microsoft.com/office/drawing/2016/ink" xmlns:am3d="http://schemas.microsoft.com/office/drawing/2017/model3d" xmlns:o="urn:schemas-microsoft-com:office:office" xmlns:oel="http://schemas.microsoft.com/office/2019/extlst" xmlns:r="http://schemas.openxmlformats.org/officeDocument/2006/relationships" xmlns:m="http://schemas.openxmlformats.org/officeDocument/2006/math" xmlns:v="urn:schemas-microsoft-com:vml" xmlns:wp14="http://schemas.microsoft.com/office/word/2010/wordprocessingDrawing" xmlns:wp="http://schemas.openxmlformats.org/drawingml/2006/wordprocessingDrawing" xmlns:w10="urn:schemas-microsoft-com:office:word" xmlns:w="http://schemas.openxmlformats.org/wordprocessingml/2006/main" xmlns:w14="http://schemas.microsoft.com/office/word/2010/wordml" xmlns:w15="http://schemas.microsoft.com/office/word/2012/wordml" xmlns:w16cex="http://schemas.microsoft.com/office/word/2018/wordml/cex" xmlns:w16cid="http://schemas.microsoft.com/office/word/2016/wordml/cid" xmlns:w16="http://schemas.microsoft.com/office/word/2018/wordml" xmlns:w16sdtdh="http://schemas.microsoft.com/office/word/2020/wordml/sdtdatahash" xmlns:w16se="http://schemas.microsoft.com/office/word/2015/wordml/symex" xmlns:wpg="http://schemas.microsoft.com/office/word/2010/wordprocessingGroup" xmlns:wpi="http://schemas.microsoft.com/office/word/2010/wordprocessingInk" xmlns:wne="http://schemas.microsoft.com/office/word/2006/wordml" xmlns:wps="http://schemas.microsoft.com/office/word/2010/wordprocessingShape" mc:Ignorable="w14 w15 w16se w16cid w16 w16cex w16sdtdh wp14">
   <w:body>
     <w:p>
       <w:pPr>
@@ -36,108 +36,79 @@
           <w:sz w:val="22"/>
           <w:szCs w:val="22"/>
         </w:rPr>
-        <w:t>2</w:t>
-      </w:r>
-      <w:r>
-        <w:rPr>
-          <w:rFonts w:cstheme="minorHAnsi"/>
-          <w:kern w:val="0"/>
-          <w:sz w:val="22"/>
-          <w:szCs w:val="22"/>
-        </w:rPr>
-        <w:t>5</w:t>
-      </w:r>
-      <w:r>
-        <w:rPr>
-          <w:rFonts w:cstheme="minorHAnsi"/>
-          <w:kern w:val="0"/>
-          <w:sz w:val="22"/>
-          <w:szCs w:val="22"/>
-        </w:rPr>
-        <w:t xml:space="preserve"> April 2023</w:t>
-      </w:r>
-    </w:p>
-    <w:p>
-      <w:pPr>
-        <w:tabs>
-          <w:tab w:val="left" w:pos="720"/>
-          <w:tab w:val="left" w:pos="1440"/>
-          <w:tab w:val="left" w:pos="2160"/>
-          <w:tab w:val="left" w:pos="2880"/>
-          <w:tab w:val="left" w:pos="3600"/>
-          <w:tab w:val="left" w:pos="4320"/>
-          <w:tab w:val="left" w:pos="5040"/>
-          <w:tab w:val="left" w:pos="5760"/>
-          <w:tab w:val="left" w:pos="6480"/>
-          <w:tab w:val="left" w:pos="7200"/>
-          <w:tab w:val="left" w:pos="7920"/>
-          <w:tab w:val="left" w:pos="8640"/>
-        </w:tabs>
-        <w:autoSpaceDE w:val="0"/>
-        <w:autoSpaceDN w:val="0"/>
-        <w:adjustRightInd w:val="0"/>
-        <w:rPr>
-          <w:rFonts w:cstheme="minorHAnsi"/>
-          <w:kern w:val="0"/>
-          <w:sz w:val="22"/>
-          <w:szCs w:val="22"/>
-        </w:rPr>
-      </w:pPr>
-    </w:p>
-    <w:p>
-      <w:pPr>
-        <w:tabs>
-          <w:tab w:val="left" w:pos="720"/>
-          <w:tab w:val="left" w:pos="1440"/>
-          <w:tab w:val="left" w:pos="2160"/>
-          <w:tab w:val="left" w:pos="2880"/>
-          <w:tab w:val="left" w:pos="3600"/>
-          <w:tab w:val="left" w:pos="4320"/>
-          <w:tab w:val="left" w:pos="5040"/>
-          <w:tab w:val="left" w:pos="5760"/>
-          <w:tab w:val="left" w:pos="6480"/>
-          <w:tab w:val="left" w:pos="7200"/>
-          <w:tab w:val="left" w:pos="7920"/>
-          <w:tab w:val="left" w:pos="8640"/>
-        </w:tabs>
-        <w:autoSpaceDE w:val="0"/>
-        <w:autoSpaceDN w:val="0"/>
-        <w:adjustRightInd w:val="0"/>
-        <w:rPr>
-          <w:rFonts w:cstheme="minorHAnsi"/>
-          <w:kern w:val="0"/>
-          <w:sz w:val="22"/>
-          <w:szCs w:val="22"/>
-        </w:rPr>
-      </w:pPr>
-      <w:r>
-        <w:rPr>
-          <w:rFonts w:cstheme="minorHAnsi"/>
-          <w:kern w:val="0"/>
-          <w:sz w:val="22"/>
-          <w:szCs w:val="22"/>
-        </w:rPr>
-        <w:t xml:space="preserve">These MATLAB scripts are designed to </w:t>
-      </w:r>
-      <w:proofErr w:type="spellStart"/>
-      <w:r>
-        <w:rPr>
-          <w:rFonts w:cstheme="minorHAnsi"/>
-          <w:kern w:val="0"/>
-          <w:sz w:val="22"/>
-          <w:szCs w:val="22"/>
-        </w:rPr>
-        <w:t>analyse</w:t>
-      </w:r>
-      <w:proofErr w:type="spellEnd"/>
-      <w:r>
-        <w:rPr>
-          <w:rFonts w:cstheme="minorHAnsi"/>
-          <w:kern w:val="0"/>
-          <w:sz w:val="22"/>
-          <w:szCs w:val="22"/>
-        </w:rPr>
-        <w:t xml:space="preserve"> </w:t>
+        <w:t>1 November,</w:t>
+      </w:r>
+      <w:r>
+        <w:rPr>
+          <w:rFonts w:cstheme="minorHAnsi"/>
+          <w:kern w:val="0"/>
+          <w:sz w:val="22"/>
+          <w:szCs w:val="22"/>
+        </w:rPr>
+        <w:t xml:space="preserve"> 2023</w:t>
+      </w:r>
+    </w:p>
+    <w:p>
+      <w:pPr>
+        <w:tabs>
+          <w:tab w:val="left" w:pos="720"/>
+          <w:tab w:val="left" w:pos="1440"/>
+          <w:tab w:val="left" w:pos="2160"/>
+          <w:tab w:val="left" w:pos="2880"/>
+          <w:tab w:val="left" w:pos="3600"/>
+          <w:tab w:val="left" w:pos="4320"/>
+          <w:tab w:val="left" w:pos="5040"/>
+          <w:tab w:val="left" w:pos="5760"/>
+          <w:tab w:val="left" w:pos="6480"/>
+          <w:tab w:val="left" w:pos="7200"/>
+          <w:tab w:val="left" w:pos="7920"/>
+          <w:tab w:val="left" w:pos="8640"/>
+        </w:tabs>
+        <w:autoSpaceDE w:val="0"/>
+        <w:autoSpaceDN w:val="0"/>
+        <w:adjustRightInd w:val="0"/>
+        <w:rPr>
+          <w:rFonts w:cstheme="minorHAnsi"/>
+          <w:kern w:val="0"/>
+          <w:sz w:val="22"/>
+          <w:szCs w:val="22"/>
+        </w:rPr>
+      </w:pPr>
+    </w:p>
+    <w:p>
+      <w:pPr>
+        <w:tabs>
+          <w:tab w:val="left" w:pos="720"/>
+          <w:tab w:val="left" w:pos="1440"/>
+          <w:tab w:val="left" w:pos="2160"/>
+          <w:tab w:val="left" w:pos="2880"/>
+          <w:tab w:val="left" w:pos="3600"/>
+          <w:tab w:val="left" w:pos="4320"/>
+          <w:tab w:val="left" w:pos="5040"/>
+          <w:tab w:val="left" w:pos="5760"/>
+          <w:tab w:val="left" w:pos="6480"/>
+          <w:tab w:val="left" w:pos="7200"/>
+          <w:tab w:val="left" w:pos="7920"/>
+          <w:tab w:val="left" w:pos="8640"/>
+        </w:tabs>
+        <w:autoSpaceDE w:val="0"/>
+        <w:autoSpaceDN w:val="0"/>
+        <w:adjustRightInd w:val="0"/>
+        <w:rPr>
+          <w:rFonts w:cstheme="minorHAnsi"/>
+          <w:kern w:val="0"/>
+          <w:sz w:val="22"/>
+          <w:szCs w:val="22"/>
+        </w:rPr>
+      </w:pPr>
+      <w:r>
+        <w:rPr>
+          <w:rFonts w:cstheme="minorHAnsi"/>
+          <w:kern w:val="0"/>
+          <w:sz w:val="22"/>
+          <w:szCs w:val="22"/>
+        </w:rPr>
+        <w:t xml:space="preserve">These MATLAB scripts are designed to analyse </w:t>
       </w:r>
       <w:r>
         <w:rPr>
@@ -285,19 +256,17 @@
           <w:sz w:val="22"/>
           <w:szCs w:val="22"/>
         </w:rPr>
-        <w:t xml:space="preserve">Hemant K. Prajapati, Peter R. Eriksson, Paul A. Elizalde, Christopher T. </w:t>
-      </w:r>
-      <w:proofErr w:type="spellStart"/>
-      <w:r>
-        <w:rPr>
-          <w:rFonts w:cstheme="minorHAnsi"/>
-          <w:kern w:val="0"/>
-          <w:sz w:val="22"/>
-          <w:szCs w:val="22"/>
-        </w:rPr>
-        <w:t>Coey</w:t>
-      </w:r>
-      <w:proofErr w:type="spellEnd"/>
+        <w:t>Hemant K. Prajapati, Peter R. Eriksson, Paul A. Elizalde, Christopher T. Coey</w:t>
+      </w:r>
+      <w:r>
+        <w:rPr>
+          <w:rFonts w:cstheme="minorHAnsi"/>
+          <w:kern w:val="0"/>
+          <w:sz w:val="22"/>
+          <w:szCs w:val="22"/>
+        </w:rPr>
+        <w:t>, Zhuwei Xu</w:t>
+      </w:r>
       <w:r>
         <w:rPr>
           <w:rFonts w:cstheme="minorHAnsi"/>
@@ -496,25 +465,14 @@
         </w:rPr>
         <w:t xml:space="preserve">base-called </w:t>
       </w:r>
-      <w:proofErr w:type="spellStart"/>
-      <w:r>
-        <w:rPr>
-          <w:rFonts w:cstheme="minorHAnsi"/>
-          <w:kern w:val="0"/>
-          <w:sz w:val="22"/>
-          <w:szCs w:val="22"/>
-        </w:rPr>
-        <w:t>fast5</w:t>
-      </w:r>
-      <w:proofErr w:type="spellEnd"/>
-      <w:r>
-        <w:rPr>
-          <w:rFonts w:cstheme="minorHAnsi"/>
-          <w:kern w:val="0"/>
-          <w:sz w:val="22"/>
-          <w:szCs w:val="22"/>
-        </w:rPr>
-        <w:t xml:space="preserve"> files as tar.gz)</w:t>
+      <w:r>
+        <w:rPr>
+          <w:rFonts w:cstheme="minorHAnsi"/>
+          <w:kern w:val="0"/>
+          <w:sz w:val="22"/>
+          <w:szCs w:val="22"/>
+        </w:rPr>
+        <w:t>fast5 files as tar.gz)</w:t>
       </w:r>
       <w:r>
         <w:rPr>
@@ -534,7 +492,6 @@
         </w:rPr>
         <w:t xml:space="preserve">available in the GEO database: </w:t>
       </w:r>
-      <w:proofErr w:type="spellStart"/>
       <w:r>
         <w:rPr>
           <w:rFonts w:cstheme="minorHAnsi"/>
@@ -553,7 +510,6 @@
         </w:rPr>
         <w:t>6</w:t>
       </w:r>
-      <w:proofErr w:type="spellEnd"/>
       <w:r>
         <w:rPr>
           <w:rFonts w:cstheme="minorHAnsi"/>
@@ -729,27 +685,7 @@
           <w:sz w:val="22"/>
           <w:szCs w:val="22"/>
         </w:rPr>
-        <w:t xml:space="preserve"> </w:t>
-      </w:r>
-      <w:proofErr w:type="spellStart"/>
-      <w:r>
-        <w:rPr>
-          <w:rFonts w:cstheme="minorHAnsi"/>
-          <w:kern w:val="0"/>
-          <w:sz w:val="22"/>
-          <w:szCs w:val="22"/>
-        </w:rPr>
-        <w:t>M.SssI</w:t>
-      </w:r>
-      <w:proofErr w:type="spellEnd"/>
-      <w:r>
-        <w:rPr>
-          <w:rFonts w:cstheme="minorHAnsi"/>
-          <w:kern w:val="0"/>
-          <w:sz w:val="22"/>
-          <w:szCs w:val="22"/>
-        </w:rPr>
-        <w:t xml:space="preserve"> </w:t>
+        <w:t xml:space="preserve"> M.SssI </w:t>
       </w:r>
       <w:r>
         <w:rPr>
@@ -841,7 +777,6 @@
           <w:szCs w:val="22"/>
         </w:rPr>
       </w:pPr>
-      <w:proofErr w:type="spellStart"/>
       <w:r>
         <w:rPr>
           <w:rFonts w:cstheme="minorHAnsi"/>
@@ -868,93 +803,43 @@
           <w:sz w:val="22"/>
           <w:szCs w:val="22"/>
         </w:rPr>
-        <w:t>C</w:t>
-      </w:r>
-      <w:proofErr w:type="spellEnd"/>
-      <w:r>
-        <w:rPr>
-          <w:rFonts w:cstheme="minorHAnsi"/>
-          <w:kern w:val="0"/>
-          <w:sz w:val="22"/>
-          <w:szCs w:val="22"/>
-        </w:rPr>
-        <w:t xml:space="preserve"> can be detected in Nanopore long sequence reads using </w:t>
-      </w:r>
-      <w:proofErr w:type="spellStart"/>
-      <w:r>
-        <w:rPr>
-          <w:rFonts w:cstheme="minorHAnsi"/>
-          <w:kern w:val="0"/>
-          <w:sz w:val="22"/>
-          <w:szCs w:val="22"/>
-        </w:rPr>
-        <w:t>Nanopolish</w:t>
-      </w:r>
-      <w:proofErr w:type="spellEnd"/>
-      <w:r>
-        <w:rPr>
-          <w:rFonts w:cstheme="minorHAnsi"/>
-          <w:kern w:val="0"/>
-          <w:sz w:val="22"/>
-          <w:szCs w:val="22"/>
-        </w:rPr>
-        <w:t xml:space="preserve"> software.</w:t>
-      </w:r>
-    </w:p>
-    <w:p>
-      <w:pPr>
-        <w:tabs>
-          <w:tab w:val="left" w:pos="720"/>
-          <w:tab w:val="left" w:pos="1440"/>
-          <w:tab w:val="left" w:pos="2160"/>
-          <w:tab w:val="left" w:pos="2880"/>
-          <w:tab w:val="left" w:pos="3600"/>
-          <w:tab w:val="left" w:pos="4320"/>
-          <w:tab w:val="left" w:pos="5040"/>
-          <w:tab w:val="left" w:pos="5760"/>
-          <w:tab w:val="left" w:pos="6480"/>
-          <w:tab w:val="left" w:pos="7200"/>
-          <w:tab w:val="left" w:pos="7920"/>
-          <w:tab w:val="left" w:pos="8640"/>
-        </w:tabs>
-        <w:autoSpaceDE w:val="0"/>
-        <w:autoSpaceDN w:val="0"/>
-        <w:adjustRightInd w:val="0"/>
-        <w:rPr>
-          <w:rFonts w:cstheme="minorHAnsi"/>
-          <w:kern w:val="0"/>
-          <w:sz w:val="22"/>
-          <w:szCs w:val="22"/>
-        </w:rPr>
-      </w:pPr>
-      <w:r>
-        <w:rPr>
-          <w:rFonts w:cstheme="minorHAnsi"/>
-          <w:kern w:val="0"/>
-          <w:sz w:val="22"/>
-          <w:szCs w:val="22"/>
-        </w:rPr>
-        <w:t xml:space="preserve">We induced expression of </w:t>
-      </w:r>
-      <w:proofErr w:type="spellStart"/>
-      <w:r>
-        <w:rPr>
-          <w:rFonts w:cstheme="minorHAnsi"/>
-          <w:kern w:val="0"/>
-          <w:sz w:val="22"/>
-          <w:szCs w:val="22"/>
-        </w:rPr>
-        <w:t>M.SssI</w:t>
-      </w:r>
-      <w:proofErr w:type="spellEnd"/>
-      <w:r>
-        <w:rPr>
-          <w:rFonts w:cstheme="minorHAnsi"/>
-          <w:kern w:val="0"/>
-          <w:sz w:val="22"/>
-          <w:szCs w:val="22"/>
-        </w:rPr>
-        <w:t xml:space="preserve"> and followed the time course of methylation from 0 to 240 min.</w:t>
+        <w:t>C can be detected in Nanopore long sequence reads using Nanopolish software.</w:t>
+      </w:r>
+    </w:p>
+    <w:p>
+      <w:pPr>
+        <w:tabs>
+          <w:tab w:val="left" w:pos="720"/>
+          <w:tab w:val="left" w:pos="1440"/>
+          <w:tab w:val="left" w:pos="2160"/>
+          <w:tab w:val="left" w:pos="2880"/>
+          <w:tab w:val="left" w:pos="3600"/>
+          <w:tab w:val="left" w:pos="4320"/>
+          <w:tab w:val="left" w:pos="5040"/>
+          <w:tab w:val="left" w:pos="5760"/>
+          <w:tab w:val="left" w:pos="6480"/>
+          <w:tab w:val="left" w:pos="7200"/>
+          <w:tab w:val="left" w:pos="7920"/>
+          <w:tab w:val="left" w:pos="8640"/>
+        </w:tabs>
+        <w:autoSpaceDE w:val="0"/>
+        <w:autoSpaceDN w:val="0"/>
+        <w:adjustRightInd w:val="0"/>
+        <w:rPr>
+          <w:rFonts w:cstheme="minorHAnsi"/>
+          <w:kern w:val="0"/>
+          <w:sz w:val="22"/>
+          <w:szCs w:val="22"/>
+        </w:rPr>
+      </w:pPr>
+      <w:r>
+        <w:rPr>
+          <w:rFonts w:cstheme="minorHAnsi"/>
+          <w:kern w:val="0"/>
+          <w:sz w:val="22"/>
+          <w:szCs w:val="22"/>
+        </w:rPr>
+        <w:t>We induced expression of M.SssI and followed the time course of methylation from 0 to 240 min.</w:t>
       </w:r>
     </w:p>
     <w:p>
@@ -1050,369 +935,158 @@
           <w:szCs w:val="22"/>
         </w:rPr>
       </w:pPr>
-      <w:proofErr w:type="spellStart"/>
-      <w:r>
-        <w:rPr>
-          <w:rFonts w:cstheme="minorHAnsi"/>
-          <w:kern w:val="0"/>
-          <w:sz w:val="22"/>
-          <w:szCs w:val="22"/>
-        </w:rPr>
-        <w:t>FAST5</w:t>
-      </w:r>
-      <w:proofErr w:type="spellEnd"/>
-      <w:r>
-        <w:rPr>
-          <w:rFonts w:cstheme="minorHAnsi"/>
-          <w:kern w:val="0"/>
-          <w:sz w:val="22"/>
-          <w:szCs w:val="22"/>
-        </w:rPr>
-        <w:t xml:space="preserve"> files generated by the </w:t>
-      </w:r>
-      <w:proofErr w:type="spellStart"/>
-      <w:r>
-        <w:rPr>
-          <w:rFonts w:cstheme="minorHAnsi"/>
-          <w:kern w:val="0"/>
-          <w:sz w:val="22"/>
-          <w:szCs w:val="22"/>
-        </w:rPr>
-        <w:t>MinION</w:t>
-      </w:r>
-      <w:proofErr w:type="spellEnd"/>
-      <w:r>
-        <w:rPr>
-          <w:rFonts w:cstheme="minorHAnsi"/>
-          <w:kern w:val="0"/>
-          <w:sz w:val="22"/>
-          <w:szCs w:val="22"/>
-        </w:rPr>
-        <w:t xml:space="preserve"> instrument were </w:t>
-      </w:r>
-      <w:proofErr w:type="spellStart"/>
-      <w:r>
-        <w:rPr>
-          <w:rFonts w:cstheme="minorHAnsi"/>
-          <w:kern w:val="0"/>
-          <w:sz w:val="22"/>
-          <w:szCs w:val="22"/>
-        </w:rPr>
-        <w:t>basecalled</w:t>
-      </w:r>
-      <w:proofErr w:type="spellEnd"/>
-      <w:r>
-        <w:rPr>
-          <w:rFonts w:cstheme="minorHAnsi"/>
-          <w:kern w:val="0"/>
-          <w:sz w:val="22"/>
-          <w:szCs w:val="22"/>
-        </w:rPr>
-        <w:t xml:space="preserve"> with Guppy. </w:t>
-      </w:r>
-    </w:p>
-    <w:p>
-      <w:pPr>
-        <w:tabs>
-          <w:tab w:val="left" w:pos="720"/>
-          <w:tab w:val="left" w:pos="1440"/>
-          <w:tab w:val="left" w:pos="2160"/>
-          <w:tab w:val="left" w:pos="2880"/>
-          <w:tab w:val="left" w:pos="3600"/>
-          <w:tab w:val="left" w:pos="4320"/>
-          <w:tab w:val="left" w:pos="5040"/>
-          <w:tab w:val="left" w:pos="5760"/>
-          <w:tab w:val="left" w:pos="6480"/>
-          <w:tab w:val="left" w:pos="7200"/>
-          <w:tab w:val="left" w:pos="7920"/>
-          <w:tab w:val="left" w:pos="8640"/>
-        </w:tabs>
-        <w:autoSpaceDE w:val="0"/>
-        <w:autoSpaceDN w:val="0"/>
-        <w:adjustRightInd w:val="0"/>
-        <w:rPr>
-          <w:rFonts w:cstheme="minorHAnsi"/>
-          <w:kern w:val="0"/>
-          <w:sz w:val="22"/>
-          <w:szCs w:val="22"/>
-        </w:rPr>
-      </w:pPr>
-      <w:r>
-        <w:rPr>
-          <w:rFonts w:cstheme="minorHAnsi"/>
-          <w:kern w:val="0"/>
-          <w:sz w:val="22"/>
-          <w:szCs w:val="22"/>
-        </w:rPr>
-        <w:t xml:space="preserve">Base-called reads were indexed using </w:t>
-      </w:r>
-      <w:proofErr w:type="spellStart"/>
-      <w:r>
-        <w:rPr>
-          <w:rFonts w:cstheme="minorHAnsi"/>
-          <w:kern w:val="0"/>
-          <w:sz w:val="22"/>
-          <w:szCs w:val="22"/>
-        </w:rPr>
-        <w:t>Nanopolish</w:t>
-      </w:r>
-      <w:proofErr w:type="spellEnd"/>
-      <w:r>
-        <w:rPr>
-          <w:rFonts w:cstheme="minorHAnsi"/>
-          <w:kern w:val="0"/>
-          <w:sz w:val="22"/>
-          <w:szCs w:val="22"/>
-        </w:rPr>
-        <w:t xml:space="preserve"> software </w:t>
-      </w:r>
-      <w:proofErr w:type="spellStart"/>
-      <w:r>
-        <w:rPr>
-          <w:rFonts w:cstheme="minorHAnsi"/>
-          <w:kern w:val="0"/>
-          <w:sz w:val="22"/>
-          <w:szCs w:val="22"/>
-        </w:rPr>
-        <w:t>v.0.14.0</w:t>
-      </w:r>
-      <w:proofErr w:type="spellEnd"/>
-      <w:r>
-        <w:rPr>
-          <w:rFonts w:cstheme="minorHAnsi"/>
-          <w:kern w:val="0"/>
-          <w:sz w:val="22"/>
-          <w:szCs w:val="22"/>
-        </w:rPr>
-        <w:t xml:space="preserve"> (https://github.com/jts/nanopolish).</w:t>
-      </w:r>
-    </w:p>
-    <w:p>
-      <w:pPr>
-        <w:tabs>
-          <w:tab w:val="left" w:pos="720"/>
-          <w:tab w:val="left" w:pos="1440"/>
-          <w:tab w:val="left" w:pos="2160"/>
-          <w:tab w:val="left" w:pos="2880"/>
-          <w:tab w:val="left" w:pos="3600"/>
-          <w:tab w:val="left" w:pos="4320"/>
-          <w:tab w:val="left" w:pos="5040"/>
-          <w:tab w:val="left" w:pos="5760"/>
-          <w:tab w:val="left" w:pos="6480"/>
-          <w:tab w:val="left" w:pos="7200"/>
-          <w:tab w:val="left" w:pos="7920"/>
-          <w:tab w:val="left" w:pos="8640"/>
-        </w:tabs>
-        <w:autoSpaceDE w:val="0"/>
-        <w:autoSpaceDN w:val="0"/>
-        <w:adjustRightInd w:val="0"/>
-        <w:rPr>
-          <w:rFonts w:cstheme="minorHAnsi"/>
-          <w:kern w:val="0"/>
-          <w:sz w:val="22"/>
-          <w:szCs w:val="22"/>
-        </w:rPr>
-      </w:pPr>
-      <w:r>
-        <w:rPr>
-          <w:rFonts w:cstheme="minorHAnsi"/>
-          <w:kern w:val="0"/>
-          <w:sz w:val="22"/>
-          <w:szCs w:val="22"/>
-        </w:rPr>
-        <w:t xml:space="preserve">Reads were mapped to </w:t>
-      </w:r>
-      <w:proofErr w:type="spellStart"/>
-      <w:r>
-        <w:rPr>
-          <w:rFonts w:cstheme="minorHAnsi"/>
-          <w:kern w:val="0"/>
-          <w:sz w:val="22"/>
-          <w:szCs w:val="22"/>
-        </w:rPr>
-        <w:t>sacCer3</w:t>
-      </w:r>
-      <w:proofErr w:type="spellEnd"/>
-      <w:r>
-        <w:rPr>
-          <w:rFonts w:cstheme="minorHAnsi"/>
-          <w:kern w:val="0"/>
-          <w:sz w:val="22"/>
-          <w:szCs w:val="22"/>
-        </w:rPr>
-        <w:t xml:space="preserve"> with </w:t>
-      </w:r>
-      <w:proofErr w:type="spellStart"/>
-      <w:r>
-        <w:rPr>
-          <w:rFonts w:cstheme="minorHAnsi"/>
-          <w:kern w:val="0"/>
-          <w:sz w:val="22"/>
-          <w:szCs w:val="22"/>
-        </w:rPr>
-        <w:t>Minimap2</w:t>
-      </w:r>
-      <w:proofErr w:type="spellEnd"/>
-      <w:r>
-        <w:rPr>
-          <w:rFonts w:cstheme="minorHAnsi"/>
-          <w:kern w:val="0"/>
-          <w:sz w:val="22"/>
-          <w:szCs w:val="22"/>
-        </w:rPr>
-        <w:t xml:space="preserve"> </w:t>
-      </w:r>
-      <w:proofErr w:type="spellStart"/>
-      <w:r>
-        <w:rPr>
-          <w:rFonts w:cstheme="minorHAnsi"/>
-          <w:kern w:val="0"/>
-          <w:sz w:val="22"/>
-          <w:szCs w:val="22"/>
-        </w:rPr>
-        <w:t>v.2.24</w:t>
-      </w:r>
-      <w:proofErr w:type="spellEnd"/>
-      <w:r>
-        <w:rPr>
-          <w:rFonts w:cstheme="minorHAnsi"/>
-          <w:kern w:val="0"/>
-          <w:sz w:val="22"/>
-          <w:szCs w:val="22"/>
-        </w:rPr>
-        <w:t xml:space="preserve"> (https://github.com/lh3/minimap2).</w:t>
-      </w:r>
-    </w:p>
-    <w:p>
-      <w:pPr>
-        <w:tabs>
-          <w:tab w:val="left" w:pos="720"/>
-          <w:tab w:val="left" w:pos="1440"/>
-          <w:tab w:val="left" w:pos="2160"/>
-          <w:tab w:val="left" w:pos="2880"/>
-          <w:tab w:val="left" w:pos="3600"/>
-          <w:tab w:val="left" w:pos="4320"/>
-          <w:tab w:val="left" w:pos="5040"/>
-          <w:tab w:val="left" w:pos="5760"/>
-          <w:tab w:val="left" w:pos="6480"/>
-          <w:tab w:val="left" w:pos="7200"/>
-          <w:tab w:val="left" w:pos="7920"/>
-          <w:tab w:val="left" w:pos="8640"/>
-        </w:tabs>
-        <w:autoSpaceDE w:val="0"/>
-        <w:autoSpaceDN w:val="0"/>
-        <w:adjustRightInd w:val="0"/>
-        <w:rPr>
-          <w:rFonts w:cstheme="minorHAnsi"/>
-          <w:kern w:val="0"/>
-          <w:sz w:val="22"/>
-          <w:szCs w:val="22"/>
-        </w:rPr>
-      </w:pPr>
-      <w:r>
-        <w:rPr>
-          <w:rFonts w:cstheme="minorHAnsi"/>
-          <w:kern w:val="0"/>
-          <w:sz w:val="22"/>
-          <w:szCs w:val="22"/>
-        </w:rPr>
-        <w:t xml:space="preserve">Reads were sorted and indexed with </w:t>
-      </w:r>
-      <w:proofErr w:type="spellStart"/>
-      <w:r>
-        <w:rPr>
-          <w:rFonts w:cstheme="minorHAnsi"/>
-          <w:kern w:val="0"/>
-          <w:sz w:val="22"/>
-          <w:szCs w:val="22"/>
-        </w:rPr>
-        <w:t>samtools</w:t>
-      </w:r>
-      <w:proofErr w:type="spellEnd"/>
-      <w:r>
-        <w:rPr>
-          <w:rFonts w:cstheme="minorHAnsi"/>
-          <w:kern w:val="0"/>
-          <w:sz w:val="22"/>
-          <w:szCs w:val="22"/>
-        </w:rPr>
-        <w:t xml:space="preserve"> </w:t>
-      </w:r>
-      <w:proofErr w:type="spellStart"/>
-      <w:r>
-        <w:rPr>
-          <w:rFonts w:cstheme="minorHAnsi"/>
-          <w:kern w:val="0"/>
-          <w:sz w:val="22"/>
-          <w:szCs w:val="22"/>
-        </w:rPr>
-        <w:t>v.1.17</w:t>
-      </w:r>
-      <w:proofErr w:type="spellEnd"/>
-      <w:r>
-        <w:rPr>
-          <w:rFonts w:cstheme="minorHAnsi"/>
-          <w:kern w:val="0"/>
-          <w:sz w:val="22"/>
-          <w:szCs w:val="22"/>
-        </w:rPr>
-        <w:t xml:space="preserve"> (https://github.com/samtools). </w:t>
-      </w:r>
-    </w:p>
-    <w:p>
-      <w:pPr>
-        <w:tabs>
-          <w:tab w:val="left" w:pos="720"/>
-          <w:tab w:val="left" w:pos="1440"/>
-          <w:tab w:val="left" w:pos="2160"/>
-          <w:tab w:val="left" w:pos="2880"/>
-          <w:tab w:val="left" w:pos="3600"/>
-          <w:tab w:val="left" w:pos="4320"/>
-          <w:tab w:val="left" w:pos="5040"/>
-          <w:tab w:val="left" w:pos="5760"/>
-          <w:tab w:val="left" w:pos="6480"/>
-          <w:tab w:val="left" w:pos="7200"/>
-          <w:tab w:val="left" w:pos="7920"/>
-          <w:tab w:val="left" w:pos="8640"/>
-        </w:tabs>
-        <w:autoSpaceDE w:val="0"/>
-        <w:autoSpaceDN w:val="0"/>
-        <w:adjustRightInd w:val="0"/>
-        <w:rPr>
-          <w:rFonts w:cstheme="minorHAnsi"/>
-          <w:kern w:val="0"/>
-          <w:sz w:val="22"/>
-          <w:szCs w:val="22"/>
-        </w:rPr>
-      </w:pPr>
-      <w:r>
-        <w:rPr>
-          <w:rFonts w:cstheme="minorHAnsi"/>
-          <w:kern w:val="0"/>
-          <w:sz w:val="22"/>
-          <w:szCs w:val="22"/>
-        </w:rPr>
-        <w:t xml:space="preserve">Reads were scored for methylation using </w:t>
-      </w:r>
-      <w:proofErr w:type="spellStart"/>
-      <w:r>
-        <w:rPr>
-          <w:rFonts w:cstheme="minorHAnsi"/>
-          <w:kern w:val="0"/>
-          <w:sz w:val="22"/>
-          <w:szCs w:val="22"/>
-        </w:rPr>
-        <w:t>Nanopolish</w:t>
-      </w:r>
-      <w:proofErr w:type="spellEnd"/>
-      <w:r>
-        <w:rPr>
-          <w:rFonts w:cstheme="minorHAnsi"/>
-          <w:kern w:val="0"/>
-          <w:sz w:val="22"/>
-          <w:szCs w:val="22"/>
-        </w:rPr>
-        <w:t xml:space="preserve"> (Simpson et al. 2017)</w:t>
+      <w:r>
+        <w:rPr>
+          <w:rFonts w:cstheme="minorHAnsi"/>
+          <w:kern w:val="0"/>
+          <w:sz w:val="22"/>
+          <w:szCs w:val="22"/>
+        </w:rPr>
+        <w:t xml:space="preserve">FAST5 files generated by the MinION instrument were basecalled with Guppy. </w:t>
+      </w:r>
+    </w:p>
+    <w:p>
+      <w:pPr>
+        <w:tabs>
+          <w:tab w:val="left" w:pos="720"/>
+          <w:tab w:val="left" w:pos="1440"/>
+          <w:tab w:val="left" w:pos="2160"/>
+          <w:tab w:val="left" w:pos="2880"/>
+          <w:tab w:val="left" w:pos="3600"/>
+          <w:tab w:val="left" w:pos="4320"/>
+          <w:tab w:val="left" w:pos="5040"/>
+          <w:tab w:val="left" w:pos="5760"/>
+          <w:tab w:val="left" w:pos="6480"/>
+          <w:tab w:val="left" w:pos="7200"/>
+          <w:tab w:val="left" w:pos="7920"/>
+          <w:tab w:val="left" w:pos="8640"/>
+        </w:tabs>
+        <w:autoSpaceDE w:val="0"/>
+        <w:autoSpaceDN w:val="0"/>
+        <w:adjustRightInd w:val="0"/>
+        <w:rPr>
+          <w:rFonts w:cstheme="minorHAnsi"/>
+          <w:kern w:val="0"/>
+          <w:sz w:val="22"/>
+          <w:szCs w:val="22"/>
+        </w:rPr>
+      </w:pPr>
+      <w:r>
+        <w:rPr>
+          <w:rFonts w:cstheme="minorHAnsi"/>
+          <w:kern w:val="0"/>
+          <w:sz w:val="22"/>
+          <w:szCs w:val="22"/>
+        </w:rPr>
+        <w:t>Base-called reads were indexed using Nanopolish software v.0.14.0 (https://github.com/jts/nanopolish).</w:t>
+      </w:r>
+    </w:p>
+    <w:p>
+      <w:pPr>
+        <w:tabs>
+          <w:tab w:val="left" w:pos="720"/>
+          <w:tab w:val="left" w:pos="1440"/>
+          <w:tab w:val="left" w:pos="2160"/>
+          <w:tab w:val="left" w:pos="2880"/>
+          <w:tab w:val="left" w:pos="3600"/>
+          <w:tab w:val="left" w:pos="4320"/>
+          <w:tab w:val="left" w:pos="5040"/>
+          <w:tab w:val="left" w:pos="5760"/>
+          <w:tab w:val="left" w:pos="6480"/>
+          <w:tab w:val="left" w:pos="7200"/>
+          <w:tab w:val="left" w:pos="7920"/>
+          <w:tab w:val="left" w:pos="8640"/>
+        </w:tabs>
+        <w:autoSpaceDE w:val="0"/>
+        <w:autoSpaceDN w:val="0"/>
+        <w:adjustRightInd w:val="0"/>
+        <w:rPr>
+          <w:rFonts w:cstheme="minorHAnsi"/>
+          <w:kern w:val="0"/>
+          <w:sz w:val="22"/>
+          <w:szCs w:val="22"/>
+        </w:rPr>
+      </w:pPr>
+      <w:r>
+        <w:rPr>
+          <w:rFonts w:cstheme="minorHAnsi"/>
+          <w:kern w:val="0"/>
+          <w:sz w:val="22"/>
+          <w:szCs w:val="22"/>
+        </w:rPr>
+        <w:t>Reads were mapped to sacCer3 with Minimap2 v.2.24 (https://github.com/lh3/minimap2).</w:t>
+      </w:r>
+    </w:p>
+    <w:p>
+      <w:pPr>
+        <w:tabs>
+          <w:tab w:val="left" w:pos="720"/>
+          <w:tab w:val="left" w:pos="1440"/>
+          <w:tab w:val="left" w:pos="2160"/>
+          <w:tab w:val="left" w:pos="2880"/>
+          <w:tab w:val="left" w:pos="3600"/>
+          <w:tab w:val="left" w:pos="4320"/>
+          <w:tab w:val="left" w:pos="5040"/>
+          <w:tab w:val="left" w:pos="5760"/>
+          <w:tab w:val="left" w:pos="6480"/>
+          <w:tab w:val="left" w:pos="7200"/>
+          <w:tab w:val="left" w:pos="7920"/>
+          <w:tab w:val="left" w:pos="8640"/>
+        </w:tabs>
+        <w:autoSpaceDE w:val="0"/>
+        <w:autoSpaceDN w:val="0"/>
+        <w:adjustRightInd w:val="0"/>
+        <w:rPr>
+          <w:rFonts w:cstheme="minorHAnsi"/>
+          <w:kern w:val="0"/>
+          <w:sz w:val="22"/>
+          <w:szCs w:val="22"/>
+        </w:rPr>
+      </w:pPr>
+      <w:r>
+        <w:rPr>
+          <w:rFonts w:cstheme="minorHAnsi"/>
+          <w:kern w:val="0"/>
+          <w:sz w:val="22"/>
+          <w:szCs w:val="22"/>
+        </w:rPr>
+        <w:t xml:space="preserve">Reads were sorted and indexed with samtools v.1.17 (https://github.com/samtools). </w:t>
+      </w:r>
+    </w:p>
+    <w:p>
+      <w:pPr>
+        <w:tabs>
+          <w:tab w:val="left" w:pos="720"/>
+          <w:tab w:val="left" w:pos="1440"/>
+          <w:tab w:val="left" w:pos="2160"/>
+          <w:tab w:val="left" w:pos="2880"/>
+          <w:tab w:val="left" w:pos="3600"/>
+          <w:tab w:val="left" w:pos="4320"/>
+          <w:tab w:val="left" w:pos="5040"/>
+          <w:tab w:val="left" w:pos="5760"/>
+          <w:tab w:val="left" w:pos="6480"/>
+          <w:tab w:val="left" w:pos="7200"/>
+          <w:tab w:val="left" w:pos="7920"/>
+          <w:tab w:val="left" w:pos="8640"/>
+        </w:tabs>
+        <w:autoSpaceDE w:val="0"/>
+        <w:autoSpaceDN w:val="0"/>
+        <w:adjustRightInd w:val="0"/>
+        <w:rPr>
+          <w:rFonts w:cstheme="minorHAnsi"/>
+          <w:kern w:val="0"/>
+          <w:sz w:val="22"/>
+          <w:szCs w:val="22"/>
+        </w:rPr>
+      </w:pPr>
+      <w:r>
+        <w:rPr>
+          <w:rFonts w:cstheme="minorHAnsi"/>
+          <w:kern w:val="0"/>
+          <w:sz w:val="22"/>
+          <w:szCs w:val="22"/>
+        </w:rPr>
+        <w:t>Reads were scored for methylation using Nanopolish (Simpson et al. 2017)</w:t>
       </w:r>
       <w:r>
         <w:rPr>
@@ -1432,7 +1106,6 @@
         </w:rPr>
         <w:t>'</w:t>
       </w:r>
-      <w:proofErr w:type="spellStart"/>
       <w:r>
         <w:rPr>
           <w:rFonts w:cstheme="minorHAnsi"/>
@@ -1442,7 +1115,6 @@
         </w:rPr>
         <w:t>fmeth</w:t>
       </w:r>
-      <w:proofErr w:type="spellEnd"/>
       <w:r>
         <w:rPr>
           <w:rFonts w:cstheme="minorHAnsi"/>
@@ -1495,27 +1167,7 @@
           <w:sz w:val="22"/>
           <w:szCs w:val="22"/>
         </w:rPr>
-        <w:t>'</w:t>
-      </w:r>
-      <w:proofErr w:type="spellStart"/>
-      <w:r>
-        <w:rPr>
-          <w:rFonts w:cstheme="minorHAnsi"/>
-          <w:kern w:val="0"/>
-          <w:sz w:val="22"/>
-          <w:szCs w:val="22"/>
-        </w:rPr>
-        <w:t>fmeth</w:t>
-      </w:r>
-      <w:proofErr w:type="spellEnd"/>
-      <w:r>
-        <w:rPr>
-          <w:rFonts w:cstheme="minorHAnsi"/>
-          <w:kern w:val="0"/>
-          <w:sz w:val="22"/>
-          <w:szCs w:val="22"/>
-        </w:rPr>
-        <w:t xml:space="preserve">' </w:t>
+        <w:t xml:space="preserve">'fmeth' </w:t>
       </w:r>
       <w:r>
         <w:rPr>
@@ -1665,9 +1317,8 @@
           <w:sz w:val="22"/>
           <w:szCs w:val="22"/>
         </w:rPr>
-        <w:t>MATLAB scripts to plot median '</w:t>
-      </w:r>
-      <w:proofErr w:type="spellStart"/>
+        <w:t>MATLAB scripts to plot median 'f</w:t>
+      </w:r>
       <w:r>
         <w:rPr>
           <w:rFonts w:cstheme="minorHAnsi"/>
@@ -1677,7 +1328,7 @@
           <w:sz w:val="22"/>
           <w:szCs w:val="22"/>
         </w:rPr>
-        <w:t>f</w:t>
+        <w:t>meth</w:t>
       </w:r>
       <w:r>
         <w:rPr>
@@ -1688,9 +1339,8 @@
           <w:sz w:val="22"/>
           <w:szCs w:val="22"/>
         </w:rPr>
-        <w:t>meth</w:t>
-      </w:r>
-      <w:proofErr w:type="spellEnd"/>
+        <w:t xml:space="preserve">' </w:t>
+      </w:r>
       <w:r>
         <w:rPr>
           <w:rFonts w:cstheme="minorHAnsi"/>
@@ -1700,7 +1350,7 @@
           <w:sz w:val="22"/>
           <w:szCs w:val="22"/>
         </w:rPr>
-        <w:t xml:space="preserve">' </w:t>
+        <w:t xml:space="preserve">and nucleosome phasing </w:t>
       </w:r>
       <w:r>
         <w:rPr>
@@ -1711,17 +1361,6 @@
           <w:sz w:val="22"/>
           <w:szCs w:val="22"/>
         </w:rPr>
-        <w:t xml:space="preserve">and nucleosome phasing </w:t>
-      </w:r>
-      <w:r>
-        <w:rPr>
-          <w:rFonts w:cstheme="minorHAnsi"/>
-          <w:b/>
-          <w:bCs/>
-          <w:kern w:val="0"/>
-          <w:sz w:val="22"/>
-          <w:szCs w:val="22"/>
-        </w:rPr>
         <w:t>as a function of time</w:t>
       </w:r>
     </w:p>
@@ -1868,7 +1507,6 @@
         </w:rPr>
         <w:t>'</w:t>
       </w:r>
-      <w:proofErr w:type="spellStart"/>
       <w:r>
         <w:rPr>
           <w:rFonts w:cstheme="minorHAnsi"/>
@@ -1887,7 +1525,6 @@
         </w:rPr>
         <w:t>.mat</w:t>
       </w:r>
-      <w:proofErr w:type="spellEnd"/>
       <w:r>
         <w:rPr>
           <w:rFonts w:cstheme="minorHAnsi"/>
@@ -1940,67 +1577,7 @@
           <w:sz w:val="22"/>
           <w:szCs w:val="22"/>
         </w:rPr>
-        <w:t xml:space="preserve">NOTE: </w:t>
-      </w:r>
-      <w:proofErr w:type="spellStart"/>
-      <w:r>
-        <w:rPr>
-          <w:rFonts w:cstheme="minorHAnsi"/>
-          <w:kern w:val="0"/>
-          <w:sz w:val="22"/>
-          <w:szCs w:val="22"/>
-        </w:rPr>
-        <w:t>Nanopolish</w:t>
-      </w:r>
-      <w:proofErr w:type="spellEnd"/>
-      <w:r>
-        <w:rPr>
-          <w:rFonts w:cstheme="minorHAnsi"/>
-          <w:kern w:val="0"/>
-          <w:sz w:val="22"/>
-          <w:szCs w:val="22"/>
-        </w:rPr>
-        <w:t xml:space="preserve"> estimates '</w:t>
-      </w:r>
-      <w:proofErr w:type="spellStart"/>
-      <w:r>
-        <w:rPr>
-          <w:rFonts w:cstheme="minorHAnsi"/>
-          <w:kern w:val="0"/>
-          <w:sz w:val="22"/>
-          <w:szCs w:val="22"/>
-        </w:rPr>
-        <w:t>fmeth</w:t>
-      </w:r>
-      <w:proofErr w:type="spellEnd"/>
-      <w:r>
-        <w:rPr>
-          <w:rFonts w:cstheme="minorHAnsi"/>
-          <w:kern w:val="0"/>
-          <w:sz w:val="22"/>
-          <w:szCs w:val="22"/>
-        </w:rPr>
-        <w:t>' for the majority of CG sites as single sites, but some CG sites are clustered and '</w:t>
-      </w:r>
-      <w:proofErr w:type="spellStart"/>
-      <w:r>
-        <w:rPr>
-          <w:rFonts w:cstheme="minorHAnsi"/>
-          <w:kern w:val="0"/>
-          <w:sz w:val="22"/>
-          <w:szCs w:val="22"/>
-        </w:rPr>
-        <w:t>fmeth</w:t>
-      </w:r>
-      <w:proofErr w:type="spellEnd"/>
-      <w:r>
-        <w:rPr>
-          <w:rFonts w:cstheme="minorHAnsi"/>
-          <w:kern w:val="0"/>
-          <w:sz w:val="22"/>
-          <w:szCs w:val="22"/>
-        </w:rPr>
-        <w:t>' is estimated for the group</w:t>
+        <w:t>NOTE: Nanopolish estimates 'fmeth' for the majority of CG sites as single sites, but some CG sites are clustered and 'fmeth' is estimated for the group</w:t>
       </w:r>
       <w:r>
         <w:rPr>
@@ -2189,47 +1766,7 @@
           <w:sz w:val="22"/>
           <w:szCs w:val="22"/>
         </w:rPr>
-        <w:t xml:space="preserve"> Use the sample-specific script '</w:t>
-      </w:r>
-      <w:proofErr w:type="spellStart"/>
-      <w:r>
-        <w:rPr>
-          <w:rFonts w:cstheme="minorHAnsi"/>
-          <w:kern w:val="0"/>
-          <w:sz w:val="22"/>
-          <w:szCs w:val="22"/>
-        </w:rPr>
-        <w:t>script_Get_CpG_site_locations_Rep2.m</w:t>
-      </w:r>
-      <w:proofErr w:type="spellEnd"/>
-      <w:r>
-        <w:rPr>
-          <w:rFonts w:cstheme="minorHAnsi"/>
-          <w:kern w:val="0"/>
-          <w:sz w:val="22"/>
-          <w:szCs w:val="22"/>
-        </w:rPr>
-        <w:t>' to run MATLAB function '</w:t>
-      </w:r>
-      <w:proofErr w:type="spellStart"/>
-      <w:r>
-        <w:rPr>
-          <w:rFonts w:cstheme="minorHAnsi"/>
-          <w:kern w:val="0"/>
-          <w:sz w:val="22"/>
-          <w:szCs w:val="22"/>
-        </w:rPr>
-        <w:t>Get_CpG_site_locations.m</w:t>
-      </w:r>
-      <w:proofErr w:type="spellEnd"/>
-      <w:r>
-        <w:rPr>
-          <w:rFonts w:cstheme="minorHAnsi"/>
-          <w:kern w:val="0"/>
-          <w:sz w:val="22"/>
-          <w:szCs w:val="22"/>
-        </w:rPr>
-        <w:t>'.</w:t>
+        <w:t xml:space="preserve"> Use the sample-specific script 'script_Get_CpG_site_locations_Rep2.m' to run MATLAB function 'Get_CpG_site_locations.m'.</w:t>
       </w:r>
     </w:p>
     <w:p>
@@ -2328,91 +1865,323 @@
           <w:sz w:val="22"/>
           <w:szCs w:val="22"/>
         </w:rPr>
+        <w:t>'CpG_Site_Locations_Rep</w:t>
+      </w:r>
+      <w:r>
+        <w:rPr>
+          <w:rFonts w:cstheme="minorHAnsi"/>
+          <w:kern w:val="0"/>
+          <w:sz w:val="22"/>
+          <w:szCs w:val="22"/>
+        </w:rPr>
+        <w:t>2</w:t>
+      </w:r>
+      <w:r>
+        <w:rPr>
+          <w:rFonts w:cstheme="minorHAnsi"/>
+          <w:kern w:val="0"/>
+          <w:sz w:val="22"/>
+          <w:szCs w:val="22"/>
+        </w:rPr>
+        <w:t>_</w:t>
+      </w:r>
+      <w:r>
+        <w:rPr>
+          <w:rFonts w:cstheme="minorHAnsi"/>
+          <w:kern w:val="0"/>
+          <w:sz w:val="22"/>
+          <w:szCs w:val="22"/>
+        </w:rPr>
+        <w:t>---</w:t>
+      </w:r>
+      <w:r>
+        <w:rPr>
+          <w:rFonts w:cstheme="minorHAnsi"/>
+          <w:kern w:val="0"/>
+          <w:sz w:val="22"/>
+          <w:szCs w:val="22"/>
+        </w:rPr>
+        <w:t>.mat'</w:t>
+      </w:r>
+      <w:r>
+        <w:rPr>
+          <w:rFonts w:cstheme="minorHAnsi"/>
+          <w:kern w:val="0"/>
+          <w:sz w:val="22"/>
+          <w:szCs w:val="22"/>
+        </w:rPr>
+        <w:t>: site data.</w:t>
+      </w:r>
+    </w:p>
+    <w:p>
+      <w:pPr>
+        <w:tabs>
+          <w:tab w:val="left" w:pos="720"/>
+          <w:tab w:val="left" w:pos="1440"/>
+          <w:tab w:val="left" w:pos="2160"/>
+          <w:tab w:val="left" w:pos="2880"/>
+          <w:tab w:val="left" w:pos="3600"/>
+          <w:tab w:val="left" w:pos="4320"/>
+          <w:tab w:val="left" w:pos="5040"/>
+          <w:tab w:val="left" w:pos="5760"/>
+          <w:tab w:val="left" w:pos="6480"/>
+          <w:tab w:val="left" w:pos="7200"/>
+          <w:tab w:val="left" w:pos="7920"/>
+          <w:tab w:val="left" w:pos="8640"/>
+        </w:tabs>
+        <w:autoSpaceDE w:val="0"/>
+        <w:autoSpaceDN w:val="0"/>
+        <w:adjustRightInd w:val="0"/>
+        <w:rPr>
+          <w:rFonts w:cstheme="minorHAnsi"/>
+          <w:kern w:val="0"/>
+          <w:sz w:val="22"/>
+          <w:szCs w:val="22"/>
+        </w:rPr>
+      </w:pPr>
+      <w:r>
+        <w:rPr>
+          <w:rFonts w:cstheme="minorHAnsi"/>
+          <w:kern w:val="0"/>
+          <w:sz w:val="22"/>
+          <w:szCs w:val="22"/>
+        </w:rPr>
         <w:t>'</w:t>
       </w:r>
-      <w:proofErr w:type="spellStart"/>
-      <w:r>
-        <w:rPr>
-          <w:rFonts w:cstheme="minorHAnsi"/>
-          <w:kern w:val="0"/>
-          <w:sz w:val="22"/>
-          <w:szCs w:val="22"/>
-        </w:rPr>
-        <w:t>CpG_Site_Locations_Rep</w:t>
-      </w:r>
-      <w:r>
-        <w:rPr>
-          <w:rFonts w:cstheme="minorHAnsi"/>
-          <w:kern w:val="0"/>
-          <w:sz w:val="22"/>
-          <w:szCs w:val="22"/>
-        </w:rPr>
-        <w:t>2</w:t>
-      </w:r>
-      <w:proofErr w:type="spellEnd"/>
-      <w:r>
-        <w:rPr>
-          <w:rFonts w:cstheme="minorHAnsi"/>
-          <w:kern w:val="0"/>
-          <w:sz w:val="22"/>
-          <w:szCs w:val="22"/>
-        </w:rPr>
-        <w:t>_</w:t>
-      </w:r>
-      <w:r>
-        <w:rPr>
-          <w:rFonts w:cstheme="minorHAnsi"/>
-          <w:kern w:val="0"/>
-          <w:sz w:val="22"/>
-          <w:szCs w:val="22"/>
-        </w:rPr>
-        <w:t>---</w:t>
-      </w:r>
-      <w:r>
-        <w:rPr>
-          <w:rFonts w:cstheme="minorHAnsi"/>
-          <w:kern w:val="0"/>
-          <w:sz w:val="22"/>
-          <w:szCs w:val="22"/>
-        </w:rPr>
-        <w:t>.mat'</w:t>
-      </w:r>
-      <w:r>
-        <w:rPr>
-          <w:rFonts w:cstheme="minorHAnsi"/>
-          <w:kern w:val="0"/>
-          <w:sz w:val="22"/>
-          <w:szCs w:val="22"/>
-        </w:rPr>
-        <w:t>: site data.</w:t>
-      </w:r>
-    </w:p>
-    <w:p>
-      <w:pPr>
-        <w:tabs>
-          <w:tab w:val="left" w:pos="720"/>
-          <w:tab w:val="left" w:pos="1440"/>
-          <w:tab w:val="left" w:pos="2160"/>
-          <w:tab w:val="left" w:pos="2880"/>
-          <w:tab w:val="left" w:pos="3600"/>
-          <w:tab w:val="left" w:pos="4320"/>
-          <w:tab w:val="left" w:pos="5040"/>
-          <w:tab w:val="left" w:pos="5760"/>
-          <w:tab w:val="left" w:pos="6480"/>
-          <w:tab w:val="left" w:pos="7200"/>
-          <w:tab w:val="left" w:pos="7920"/>
-          <w:tab w:val="left" w:pos="8640"/>
-        </w:tabs>
-        <w:autoSpaceDE w:val="0"/>
-        <w:autoSpaceDN w:val="0"/>
-        <w:adjustRightInd w:val="0"/>
-        <w:rPr>
-          <w:rFonts w:cstheme="minorHAnsi"/>
-          <w:kern w:val="0"/>
-          <w:sz w:val="22"/>
-          <w:szCs w:val="22"/>
-        </w:rPr>
-      </w:pPr>
+      <w:r>
+        <w:rPr>
+          <w:rFonts w:cstheme="minorHAnsi"/>
+          <w:kern w:val="0"/>
+          <w:sz w:val="22"/>
+          <w:szCs w:val="22"/>
+        </w:rPr>
+        <w:t>Quantiles_CpG_Rep2_---.mat'</w:t>
+      </w:r>
+      <w:r>
+        <w:rPr>
+          <w:rFonts w:cstheme="minorHAnsi"/>
+          <w:kern w:val="0"/>
+          <w:sz w:val="22"/>
+          <w:szCs w:val="22"/>
+        </w:rPr>
+        <w:t xml:space="preserve">: for various regions; median data </w:t>
+      </w:r>
+      <w:r>
+        <w:rPr>
+          <w:rFonts w:cstheme="minorHAnsi"/>
+          <w:kern w:val="0"/>
+          <w:sz w:val="22"/>
+          <w:szCs w:val="22"/>
+        </w:rPr>
+        <w:t>are</w:t>
+      </w:r>
+      <w:r>
+        <w:rPr>
+          <w:rFonts w:cstheme="minorHAnsi"/>
+          <w:kern w:val="0"/>
+          <w:sz w:val="22"/>
+          <w:szCs w:val="22"/>
+        </w:rPr>
+        <w:t xml:space="preserve"> </w:t>
+      </w:r>
+      <w:r>
+        <w:rPr>
+          <w:rFonts w:cstheme="minorHAnsi"/>
+          <w:kern w:val="0"/>
+          <w:sz w:val="22"/>
+          <w:szCs w:val="22"/>
+        </w:rPr>
+        <w:t>in</w:t>
+      </w:r>
+      <w:r>
+        <w:rPr>
+          <w:rFonts w:cstheme="minorHAnsi"/>
+          <w:kern w:val="0"/>
+          <w:sz w:val="22"/>
+          <w:szCs w:val="22"/>
+        </w:rPr>
+        <w:t xml:space="preserve"> the</w:t>
+      </w:r>
+      <w:r>
+        <w:rPr>
+          <w:rFonts w:cstheme="minorHAnsi"/>
+          <w:kern w:val="0"/>
+          <w:sz w:val="22"/>
+          <w:szCs w:val="22"/>
+        </w:rPr>
+        <w:t xml:space="preserve"> 10th quantile.</w:t>
+      </w:r>
+    </w:p>
+    <w:p>
+      <w:pPr>
+        <w:tabs>
+          <w:tab w:val="left" w:pos="720"/>
+          <w:tab w:val="left" w:pos="1440"/>
+          <w:tab w:val="left" w:pos="2160"/>
+          <w:tab w:val="left" w:pos="2880"/>
+          <w:tab w:val="left" w:pos="3600"/>
+          <w:tab w:val="left" w:pos="4320"/>
+          <w:tab w:val="left" w:pos="5040"/>
+          <w:tab w:val="left" w:pos="5760"/>
+          <w:tab w:val="left" w:pos="6480"/>
+          <w:tab w:val="left" w:pos="7200"/>
+          <w:tab w:val="left" w:pos="7920"/>
+          <w:tab w:val="left" w:pos="8640"/>
+        </w:tabs>
+        <w:autoSpaceDE w:val="0"/>
+        <w:autoSpaceDN w:val="0"/>
+        <w:adjustRightInd w:val="0"/>
+        <w:rPr>
+          <w:rFonts w:cstheme="minorHAnsi"/>
+          <w:kern w:val="0"/>
+          <w:sz w:val="22"/>
+          <w:szCs w:val="22"/>
+        </w:rPr>
+      </w:pPr>
+      <w:r>
+        <w:rPr>
+          <w:rFonts w:cstheme="minorHAnsi"/>
+          <w:kern w:val="0"/>
+          <w:sz w:val="22"/>
+          <w:szCs w:val="22"/>
+        </w:rPr>
+        <w:t>'Deciles_ CpG_Rep2_---.mat'</w:t>
+      </w:r>
+      <w:r>
+        <w:rPr>
+          <w:rFonts w:cstheme="minorHAnsi"/>
+          <w:kern w:val="0"/>
+          <w:sz w:val="22"/>
+          <w:szCs w:val="22"/>
+        </w:rPr>
+        <w:t>: median and mean 'fmeth' for each gene transcription decile (Decile 1 contains the genes with the most Pol II, measured by ChIP-seq for the Rpb3 subunit).</w:t>
+      </w:r>
+    </w:p>
+    <w:p>
+      <w:pPr>
+        <w:tabs>
+          <w:tab w:val="left" w:pos="720"/>
+          <w:tab w:val="left" w:pos="1440"/>
+          <w:tab w:val="left" w:pos="2160"/>
+          <w:tab w:val="left" w:pos="2880"/>
+          <w:tab w:val="left" w:pos="3600"/>
+          <w:tab w:val="left" w:pos="4320"/>
+          <w:tab w:val="left" w:pos="5040"/>
+          <w:tab w:val="left" w:pos="5760"/>
+          <w:tab w:val="left" w:pos="6480"/>
+          <w:tab w:val="left" w:pos="7200"/>
+          <w:tab w:val="left" w:pos="7920"/>
+          <w:tab w:val="left" w:pos="8640"/>
+        </w:tabs>
+        <w:autoSpaceDE w:val="0"/>
+        <w:autoSpaceDN w:val="0"/>
+        <w:adjustRightInd w:val="0"/>
+        <w:rPr>
+          <w:rFonts w:cstheme="minorHAnsi"/>
+          <w:kern w:val="0"/>
+          <w:sz w:val="22"/>
+          <w:szCs w:val="22"/>
+        </w:rPr>
+      </w:pPr>
+      <w:r>
+        <w:rPr>
+          <w:rFonts w:cstheme="minorHAnsi"/>
+          <w:kern w:val="0"/>
+          <w:sz w:val="22"/>
+          <w:szCs w:val="22"/>
+        </w:rPr>
+        <w:t>'Phase_Profiles_CpG_---.mat': mean 'fmeth' for all genes relative to the dyad of the +1 nucleosome.</w:t>
+      </w:r>
+    </w:p>
+    <w:p>
+      <w:pPr>
+        <w:tabs>
+          <w:tab w:val="left" w:pos="720"/>
+          <w:tab w:val="left" w:pos="1440"/>
+          <w:tab w:val="left" w:pos="2160"/>
+          <w:tab w:val="left" w:pos="2880"/>
+          <w:tab w:val="left" w:pos="3600"/>
+          <w:tab w:val="left" w:pos="4320"/>
+          <w:tab w:val="left" w:pos="5040"/>
+          <w:tab w:val="left" w:pos="5760"/>
+          <w:tab w:val="left" w:pos="6480"/>
+          <w:tab w:val="left" w:pos="7200"/>
+          <w:tab w:val="left" w:pos="7920"/>
+          <w:tab w:val="left" w:pos="8640"/>
+        </w:tabs>
+        <w:autoSpaceDE w:val="0"/>
+        <w:autoSpaceDN w:val="0"/>
+        <w:adjustRightInd w:val="0"/>
+        <w:rPr>
+          <w:rFonts w:cstheme="minorHAnsi"/>
+          <w:kern w:val="0"/>
+          <w:sz w:val="22"/>
+          <w:szCs w:val="22"/>
+        </w:rPr>
+      </w:pPr>
+    </w:p>
+    <w:p>
+      <w:pPr>
+        <w:tabs>
+          <w:tab w:val="left" w:pos="720"/>
+          <w:tab w:val="left" w:pos="1440"/>
+          <w:tab w:val="left" w:pos="2160"/>
+          <w:tab w:val="left" w:pos="2880"/>
+          <w:tab w:val="left" w:pos="3600"/>
+          <w:tab w:val="left" w:pos="4320"/>
+          <w:tab w:val="left" w:pos="5040"/>
+          <w:tab w:val="left" w:pos="5760"/>
+          <w:tab w:val="left" w:pos="6480"/>
+          <w:tab w:val="left" w:pos="7200"/>
+          <w:tab w:val="left" w:pos="7920"/>
+          <w:tab w:val="left" w:pos="8640"/>
+        </w:tabs>
+        <w:autoSpaceDE w:val="0"/>
+        <w:autoSpaceDN w:val="0"/>
+        <w:adjustRightInd w:val="0"/>
+        <w:rPr>
+          <w:rFonts w:cstheme="minorHAnsi"/>
+          <w:kern w:val="0"/>
+          <w:sz w:val="22"/>
+          <w:szCs w:val="22"/>
+        </w:rPr>
+      </w:pPr>
+      <w:r>
+        <w:rPr>
+          <w:rFonts w:cstheme="minorHAnsi"/>
+          <w:kern w:val="0"/>
+          <w:sz w:val="22"/>
+          <w:szCs w:val="22"/>
+        </w:rPr>
+        <w:t xml:space="preserve">2. </w:t>
+      </w:r>
+      <w:r>
+        <w:rPr>
+          <w:rFonts w:cstheme="minorHAnsi"/>
+          <w:kern w:val="0"/>
+          <w:sz w:val="22"/>
+          <w:szCs w:val="22"/>
+        </w:rPr>
+        <w:t>Run</w:t>
+      </w:r>
+      <w:r>
+        <w:rPr>
+          <w:rFonts w:cstheme="minorHAnsi"/>
+          <w:kern w:val="0"/>
+          <w:sz w:val="22"/>
+          <w:szCs w:val="22"/>
+        </w:rPr>
+        <w:t xml:space="preserve"> </w:t>
+      </w:r>
+      <w:r>
+        <w:rPr>
+          <w:rFonts w:cstheme="minorHAnsi"/>
+          <w:kern w:val="0"/>
+          <w:sz w:val="22"/>
+          <w:szCs w:val="22"/>
+        </w:rPr>
+        <w:t xml:space="preserve">sample-specific </w:t>
+      </w:r>
       <w:r>
         <w:rPr>
           <w:rFonts w:cstheme="minorHAnsi"/>
@@ -2422,334 +2191,473 @@
         </w:rPr>
         <w:t>'</w:t>
       </w:r>
-      <w:proofErr w:type="spellStart"/>
-      <w:r>
-        <w:rPr>
-          <w:rFonts w:cstheme="minorHAnsi"/>
-          <w:kern w:val="0"/>
-          <w:sz w:val="22"/>
-          <w:szCs w:val="22"/>
-        </w:rPr>
-        <w:t>Quantiles_CpG_Rep2</w:t>
-      </w:r>
-      <w:proofErr w:type="spellEnd"/>
-      <w:r>
-        <w:rPr>
-          <w:rFonts w:cstheme="minorHAnsi"/>
-          <w:kern w:val="0"/>
-          <w:sz w:val="22"/>
-          <w:szCs w:val="22"/>
-        </w:rPr>
-        <w:t>_---.mat'</w:t>
-      </w:r>
-      <w:r>
-        <w:rPr>
-          <w:rFonts w:cstheme="minorHAnsi"/>
-          <w:kern w:val="0"/>
-          <w:sz w:val="22"/>
-          <w:szCs w:val="22"/>
-        </w:rPr>
-        <w:t xml:space="preserve">: for various regions; median data </w:t>
-      </w:r>
-      <w:r>
-        <w:rPr>
-          <w:rFonts w:cstheme="minorHAnsi"/>
-          <w:kern w:val="0"/>
-          <w:sz w:val="22"/>
-          <w:szCs w:val="22"/>
-        </w:rPr>
-        <w:t xml:space="preserve">is </w:t>
-      </w:r>
-      <w:r>
-        <w:rPr>
-          <w:rFonts w:cstheme="minorHAnsi"/>
-          <w:kern w:val="0"/>
-          <w:sz w:val="22"/>
-          <w:szCs w:val="22"/>
-        </w:rPr>
-        <w:t>in</w:t>
-      </w:r>
-      <w:r>
-        <w:rPr>
-          <w:rFonts w:cstheme="minorHAnsi"/>
-          <w:kern w:val="0"/>
-          <w:sz w:val="22"/>
-          <w:szCs w:val="22"/>
-        </w:rPr>
-        <w:t xml:space="preserve"> the</w:t>
-      </w:r>
-      <w:r>
-        <w:rPr>
-          <w:rFonts w:cstheme="minorHAnsi"/>
-          <w:kern w:val="0"/>
-          <w:sz w:val="22"/>
-          <w:szCs w:val="22"/>
-        </w:rPr>
-        <w:t xml:space="preserve"> 10th quantile.</w:t>
-      </w:r>
-    </w:p>
-    <w:p>
-      <w:pPr>
-        <w:tabs>
-          <w:tab w:val="left" w:pos="720"/>
-          <w:tab w:val="left" w:pos="1440"/>
-          <w:tab w:val="left" w:pos="2160"/>
-          <w:tab w:val="left" w:pos="2880"/>
-          <w:tab w:val="left" w:pos="3600"/>
-          <w:tab w:val="left" w:pos="4320"/>
-          <w:tab w:val="left" w:pos="5040"/>
-          <w:tab w:val="left" w:pos="5760"/>
-          <w:tab w:val="left" w:pos="6480"/>
-          <w:tab w:val="left" w:pos="7200"/>
-          <w:tab w:val="left" w:pos="7920"/>
-          <w:tab w:val="left" w:pos="8640"/>
-        </w:tabs>
-        <w:autoSpaceDE w:val="0"/>
-        <w:autoSpaceDN w:val="0"/>
-        <w:adjustRightInd w:val="0"/>
-        <w:rPr>
-          <w:rFonts w:cstheme="minorHAnsi"/>
-          <w:kern w:val="0"/>
-          <w:sz w:val="22"/>
-          <w:szCs w:val="22"/>
-        </w:rPr>
-      </w:pPr>
-      <w:r>
-        <w:rPr>
-          <w:rFonts w:cstheme="minorHAnsi"/>
-          <w:kern w:val="0"/>
-          <w:sz w:val="22"/>
-          <w:szCs w:val="22"/>
-        </w:rPr>
-        <w:t xml:space="preserve">'Deciles_ </w:t>
-      </w:r>
-      <w:proofErr w:type="spellStart"/>
-      <w:r>
-        <w:rPr>
-          <w:rFonts w:cstheme="minorHAnsi"/>
-          <w:kern w:val="0"/>
-          <w:sz w:val="22"/>
-          <w:szCs w:val="22"/>
-        </w:rPr>
-        <w:t>CpG_Rep2</w:t>
-      </w:r>
-      <w:proofErr w:type="spellEnd"/>
-      <w:r>
-        <w:rPr>
-          <w:rFonts w:cstheme="minorHAnsi"/>
-          <w:kern w:val="0"/>
-          <w:sz w:val="22"/>
-          <w:szCs w:val="22"/>
-        </w:rPr>
-        <w:t>_---.mat'</w:t>
-      </w:r>
-      <w:r>
-        <w:rPr>
-          <w:rFonts w:cstheme="minorHAnsi"/>
-          <w:kern w:val="0"/>
-          <w:sz w:val="22"/>
-          <w:szCs w:val="22"/>
-        </w:rPr>
-        <w:t>: median and mean '</w:t>
-      </w:r>
-      <w:proofErr w:type="spellStart"/>
-      <w:r>
-        <w:rPr>
-          <w:rFonts w:cstheme="minorHAnsi"/>
-          <w:kern w:val="0"/>
-          <w:sz w:val="22"/>
-          <w:szCs w:val="22"/>
-        </w:rPr>
-        <w:t>fmeth</w:t>
-      </w:r>
-      <w:proofErr w:type="spellEnd"/>
-      <w:r>
-        <w:rPr>
-          <w:rFonts w:cstheme="minorHAnsi"/>
-          <w:kern w:val="0"/>
-          <w:sz w:val="22"/>
-          <w:szCs w:val="22"/>
-        </w:rPr>
-        <w:t xml:space="preserve">' for each gene transcription decile (Decile 1 contains the genes with the most Pol II, measured by </w:t>
-      </w:r>
-      <w:proofErr w:type="spellStart"/>
-      <w:r>
-        <w:rPr>
-          <w:rFonts w:cstheme="minorHAnsi"/>
-          <w:kern w:val="0"/>
-          <w:sz w:val="22"/>
-          <w:szCs w:val="22"/>
-        </w:rPr>
-        <w:t>ChIP</w:t>
-      </w:r>
-      <w:proofErr w:type="spellEnd"/>
-      <w:r>
-        <w:rPr>
-          <w:rFonts w:cstheme="minorHAnsi"/>
-          <w:kern w:val="0"/>
-          <w:sz w:val="22"/>
-          <w:szCs w:val="22"/>
-        </w:rPr>
-        <w:t xml:space="preserve">-seq for the </w:t>
-      </w:r>
-      <w:proofErr w:type="spellStart"/>
-      <w:r>
-        <w:rPr>
-          <w:rFonts w:cstheme="minorHAnsi"/>
-          <w:kern w:val="0"/>
-          <w:sz w:val="22"/>
-          <w:szCs w:val="22"/>
-        </w:rPr>
-        <w:t>Rpb3</w:t>
-      </w:r>
-      <w:proofErr w:type="spellEnd"/>
-      <w:r>
-        <w:rPr>
-          <w:rFonts w:cstheme="minorHAnsi"/>
-          <w:kern w:val="0"/>
-          <w:sz w:val="22"/>
-          <w:szCs w:val="22"/>
-        </w:rPr>
-        <w:t xml:space="preserve"> subunit).</w:t>
-      </w:r>
-    </w:p>
-    <w:p>
-      <w:pPr>
-        <w:tabs>
-          <w:tab w:val="left" w:pos="720"/>
-          <w:tab w:val="left" w:pos="1440"/>
-          <w:tab w:val="left" w:pos="2160"/>
-          <w:tab w:val="left" w:pos="2880"/>
-          <w:tab w:val="left" w:pos="3600"/>
-          <w:tab w:val="left" w:pos="4320"/>
-          <w:tab w:val="left" w:pos="5040"/>
-          <w:tab w:val="left" w:pos="5760"/>
-          <w:tab w:val="left" w:pos="6480"/>
-          <w:tab w:val="left" w:pos="7200"/>
-          <w:tab w:val="left" w:pos="7920"/>
-          <w:tab w:val="left" w:pos="8640"/>
-        </w:tabs>
-        <w:autoSpaceDE w:val="0"/>
-        <w:autoSpaceDN w:val="0"/>
-        <w:adjustRightInd w:val="0"/>
-        <w:rPr>
-          <w:rFonts w:cstheme="minorHAnsi"/>
-          <w:kern w:val="0"/>
-          <w:sz w:val="22"/>
-          <w:szCs w:val="22"/>
-        </w:rPr>
-      </w:pPr>
-      <w:r>
-        <w:rPr>
-          <w:rFonts w:cstheme="minorHAnsi"/>
-          <w:kern w:val="0"/>
-          <w:sz w:val="22"/>
-          <w:szCs w:val="22"/>
-        </w:rPr>
-        <w:t>'</w:t>
-      </w:r>
-      <w:proofErr w:type="spellStart"/>
-      <w:r>
-        <w:rPr>
-          <w:rFonts w:cstheme="minorHAnsi"/>
-          <w:kern w:val="0"/>
-          <w:sz w:val="22"/>
-          <w:szCs w:val="22"/>
-        </w:rPr>
-        <w:t>Phase_Profiles_CpG</w:t>
-      </w:r>
-      <w:proofErr w:type="spellEnd"/>
-      <w:r>
-        <w:rPr>
-          <w:rFonts w:cstheme="minorHAnsi"/>
-          <w:kern w:val="0"/>
-          <w:sz w:val="22"/>
-          <w:szCs w:val="22"/>
-        </w:rPr>
-        <w:t>_---.mat': mean '</w:t>
-      </w:r>
-      <w:proofErr w:type="spellStart"/>
-      <w:r>
-        <w:rPr>
-          <w:rFonts w:cstheme="minorHAnsi"/>
-          <w:kern w:val="0"/>
-          <w:sz w:val="22"/>
-          <w:szCs w:val="22"/>
-        </w:rPr>
-        <w:t>fmeth</w:t>
-      </w:r>
-      <w:proofErr w:type="spellEnd"/>
-      <w:r>
-        <w:rPr>
-          <w:rFonts w:cstheme="minorHAnsi"/>
-          <w:kern w:val="0"/>
-          <w:sz w:val="22"/>
-          <w:szCs w:val="22"/>
-        </w:rPr>
-        <w:t>' for all genes relative to the dyad of the +1 nucleosome.</w:t>
-      </w:r>
-    </w:p>
-    <w:p>
-      <w:pPr>
-        <w:tabs>
-          <w:tab w:val="left" w:pos="720"/>
-          <w:tab w:val="left" w:pos="1440"/>
-          <w:tab w:val="left" w:pos="2160"/>
-          <w:tab w:val="left" w:pos="2880"/>
-          <w:tab w:val="left" w:pos="3600"/>
-          <w:tab w:val="left" w:pos="4320"/>
-          <w:tab w:val="left" w:pos="5040"/>
-          <w:tab w:val="left" w:pos="5760"/>
-          <w:tab w:val="left" w:pos="6480"/>
-          <w:tab w:val="left" w:pos="7200"/>
-          <w:tab w:val="left" w:pos="7920"/>
-          <w:tab w:val="left" w:pos="8640"/>
-        </w:tabs>
-        <w:autoSpaceDE w:val="0"/>
-        <w:autoSpaceDN w:val="0"/>
-        <w:adjustRightInd w:val="0"/>
-        <w:rPr>
-          <w:rFonts w:cstheme="minorHAnsi"/>
-          <w:kern w:val="0"/>
-          <w:sz w:val="22"/>
-          <w:szCs w:val="22"/>
-        </w:rPr>
-      </w:pPr>
-    </w:p>
-    <w:p>
-      <w:pPr>
-        <w:tabs>
-          <w:tab w:val="left" w:pos="720"/>
-          <w:tab w:val="left" w:pos="1440"/>
-          <w:tab w:val="left" w:pos="2160"/>
-          <w:tab w:val="left" w:pos="2880"/>
-          <w:tab w:val="left" w:pos="3600"/>
-          <w:tab w:val="left" w:pos="4320"/>
-          <w:tab w:val="left" w:pos="5040"/>
-          <w:tab w:val="left" w:pos="5760"/>
-          <w:tab w:val="left" w:pos="6480"/>
-          <w:tab w:val="left" w:pos="7200"/>
-          <w:tab w:val="left" w:pos="7920"/>
-          <w:tab w:val="left" w:pos="8640"/>
-        </w:tabs>
-        <w:autoSpaceDE w:val="0"/>
-        <w:autoSpaceDN w:val="0"/>
-        <w:adjustRightInd w:val="0"/>
-        <w:rPr>
-          <w:rFonts w:cstheme="minorHAnsi"/>
-          <w:kern w:val="0"/>
-          <w:sz w:val="22"/>
-          <w:szCs w:val="22"/>
-        </w:rPr>
-      </w:pPr>
-      <w:r>
-        <w:rPr>
-          <w:rFonts w:cstheme="minorHAnsi"/>
-          <w:kern w:val="0"/>
-          <w:sz w:val="22"/>
-          <w:szCs w:val="22"/>
-        </w:rPr>
-        <w:t xml:space="preserve">2. </w:t>
+      <w:r>
+        <w:rPr>
+          <w:rFonts w:cstheme="minorHAnsi"/>
+          <w:kern w:val="0"/>
+          <w:sz w:val="22"/>
+          <w:szCs w:val="22"/>
+        </w:rPr>
+        <w:t>script_Get_Median_plots_CpG_Rep2</w:t>
+      </w:r>
+      <w:r>
+        <w:rPr>
+          <w:rFonts w:cstheme="minorHAnsi"/>
+          <w:kern w:val="0"/>
+          <w:sz w:val="22"/>
+          <w:szCs w:val="22"/>
+        </w:rPr>
+        <w:t xml:space="preserve">.m' </w:t>
+      </w:r>
+      <w:r>
+        <w:rPr>
+          <w:rFonts w:cstheme="minorHAnsi"/>
+          <w:kern w:val="0"/>
+          <w:sz w:val="22"/>
+          <w:szCs w:val="22"/>
+        </w:rPr>
+        <w:t>.</w:t>
+      </w:r>
+    </w:p>
+    <w:p>
+      <w:pPr>
+        <w:tabs>
+          <w:tab w:val="left" w:pos="720"/>
+          <w:tab w:val="left" w:pos="1440"/>
+          <w:tab w:val="left" w:pos="2160"/>
+          <w:tab w:val="left" w:pos="2880"/>
+          <w:tab w:val="left" w:pos="3600"/>
+          <w:tab w:val="left" w:pos="4320"/>
+          <w:tab w:val="left" w:pos="5040"/>
+          <w:tab w:val="left" w:pos="5760"/>
+          <w:tab w:val="left" w:pos="6480"/>
+          <w:tab w:val="left" w:pos="7200"/>
+          <w:tab w:val="left" w:pos="7920"/>
+          <w:tab w:val="left" w:pos="8640"/>
+        </w:tabs>
+        <w:autoSpaceDE w:val="0"/>
+        <w:autoSpaceDN w:val="0"/>
+        <w:adjustRightInd w:val="0"/>
+        <w:rPr>
+          <w:rFonts w:cstheme="minorHAnsi"/>
+          <w:kern w:val="0"/>
+          <w:sz w:val="22"/>
+          <w:szCs w:val="22"/>
+        </w:rPr>
+      </w:pPr>
+      <w:r>
+        <w:rPr>
+          <w:rFonts w:cstheme="minorHAnsi"/>
+          <w:kern w:val="0"/>
+          <w:sz w:val="22"/>
+          <w:szCs w:val="22"/>
+        </w:rPr>
+        <w:t>Output</w:t>
+      </w:r>
+      <w:r>
+        <w:rPr>
+          <w:rFonts w:cstheme="minorHAnsi"/>
+          <w:kern w:val="0"/>
+          <w:sz w:val="22"/>
+          <w:szCs w:val="22"/>
+        </w:rPr>
+        <w:t>s</w:t>
+      </w:r>
+      <w:r>
+        <w:rPr>
+          <w:rFonts w:cstheme="minorHAnsi"/>
+          <w:kern w:val="0"/>
+          <w:sz w:val="22"/>
+          <w:szCs w:val="22"/>
+        </w:rPr>
+        <w:t xml:space="preserve">: </w:t>
+      </w:r>
+    </w:p>
+    <w:p>
+      <w:pPr>
+        <w:tabs>
+          <w:tab w:val="left" w:pos="720"/>
+          <w:tab w:val="left" w:pos="1440"/>
+          <w:tab w:val="left" w:pos="2160"/>
+          <w:tab w:val="left" w:pos="2880"/>
+          <w:tab w:val="left" w:pos="3600"/>
+          <w:tab w:val="left" w:pos="4320"/>
+          <w:tab w:val="left" w:pos="5040"/>
+          <w:tab w:val="left" w:pos="5760"/>
+          <w:tab w:val="left" w:pos="6480"/>
+          <w:tab w:val="left" w:pos="7200"/>
+          <w:tab w:val="left" w:pos="7920"/>
+          <w:tab w:val="left" w:pos="8640"/>
+        </w:tabs>
+        <w:autoSpaceDE w:val="0"/>
+        <w:autoSpaceDN w:val="0"/>
+        <w:adjustRightInd w:val="0"/>
+        <w:rPr>
+          <w:rFonts w:cstheme="minorHAnsi"/>
+          <w:kern w:val="0"/>
+          <w:sz w:val="22"/>
+          <w:szCs w:val="22"/>
+        </w:rPr>
+      </w:pPr>
+      <w:r>
+        <w:rPr>
+          <w:rFonts w:cstheme="minorHAnsi"/>
+          <w:kern w:val="0"/>
+          <w:sz w:val="22"/>
+          <w:szCs w:val="22"/>
+        </w:rPr>
+        <w:t>Ten .eps files</w:t>
+      </w:r>
+      <w:r>
+        <w:rPr>
+          <w:rFonts w:cstheme="minorHAnsi"/>
+          <w:kern w:val="0"/>
+          <w:sz w:val="22"/>
+          <w:szCs w:val="22"/>
+        </w:rPr>
+        <w:t>:</w:t>
+      </w:r>
+      <w:r>
+        <w:rPr>
+          <w:rFonts w:cstheme="minorHAnsi"/>
+          <w:kern w:val="0"/>
+          <w:sz w:val="22"/>
+          <w:szCs w:val="22"/>
+        </w:rPr>
+        <w:t xml:space="preserve"> 7 </w:t>
+      </w:r>
+      <w:r>
+        <w:rPr>
+          <w:rFonts w:cstheme="minorHAnsi"/>
+          <w:kern w:val="0"/>
+          <w:sz w:val="22"/>
+          <w:szCs w:val="22"/>
+        </w:rPr>
+        <w:t>plots of 'f</w:t>
+      </w:r>
+      <w:r>
+        <w:rPr>
+          <w:rFonts w:cstheme="minorHAnsi"/>
+          <w:kern w:val="0"/>
+          <w:sz w:val="22"/>
+          <w:szCs w:val="22"/>
+        </w:rPr>
+        <w:t>meth</w:t>
+      </w:r>
+      <w:r>
+        <w:rPr>
+          <w:rFonts w:cstheme="minorHAnsi"/>
+          <w:kern w:val="0"/>
+          <w:sz w:val="22"/>
+          <w:szCs w:val="22"/>
+        </w:rPr>
+        <w:t xml:space="preserve">' v. time as .eps files </w:t>
+      </w:r>
+      <w:r>
+        <w:rPr>
+          <w:rFonts w:cstheme="minorHAnsi"/>
+          <w:kern w:val="0"/>
+          <w:sz w:val="22"/>
+          <w:szCs w:val="22"/>
+        </w:rPr>
+        <w:t xml:space="preserve">for various </w:t>
+      </w:r>
+      <w:r>
+        <w:rPr>
+          <w:rFonts w:cstheme="minorHAnsi"/>
+          <w:kern w:val="0"/>
+          <w:sz w:val="22"/>
+          <w:szCs w:val="22"/>
+        </w:rPr>
+        <w:t>regions of the genome</w:t>
+      </w:r>
+      <w:r>
+        <w:rPr>
+          <w:rFonts w:cstheme="minorHAnsi"/>
+          <w:kern w:val="0"/>
+          <w:sz w:val="22"/>
+          <w:szCs w:val="22"/>
+        </w:rPr>
+        <w:t xml:space="preserve"> (</w:t>
+      </w:r>
+      <w:r>
+        <w:rPr>
+          <w:rFonts w:cstheme="minorHAnsi"/>
+          <w:kern w:val="0"/>
+          <w:sz w:val="22"/>
+          <w:szCs w:val="22"/>
+        </w:rPr>
+        <w:t>CG</w:t>
+      </w:r>
+      <w:r>
+        <w:rPr>
+          <w:rFonts w:cstheme="minorHAnsi"/>
+          <w:kern w:val="0"/>
+          <w:sz w:val="22"/>
+          <w:szCs w:val="22"/>
+        </w:rPr>
+        <w:t xml:space="preserve"> sites in </w:t>
+      </w:r>
+      <w:r>
+        <w:rPr>
+          <w:rFonts w:cstheme="minorHAnsi"/>
+          <w:kern w:val="0"/>
+          <w:sz w:val="22"/>
+          <w:szCs w:val="22"/>
+        </w:rPr>
+        <w:t xml:space="preserve">ORF, </w:t>
+      </w:r>
+      <w:r>
+        <w:rPr>
+          <w:rFonts w:cstheme="minorHAnsi"/>
+          <w:kern w:val="0"/>
+          <w:sz w:val="22"/>
+          <w:szCs w:val="22"/>
+        </w:rPr>
+        <w:t xml:space="preserve">promoter </w:t>
+      </w:r>
+      <w:r>
+        <w:rPr>
+          <w:rFonts w:cstheme="minorHAnsi"/>
+          <w:kern w:val="0"/>
+          <w:sz w:val="22"/>
+          <w:szCs w:val="22"/>
+        </w:rPr>
+        <w:t>NDR, ARS, TEL, Ty</w:t>
+      </w:r>
+      <w:r>
+        <w:rPr>
+          <w:rFonts w:cstheme="minorHAnsi"/>
+          <w:kern w:val="0"/>
+          <w:sz w:val="22"/>
+          <w:szCs w:val="22"/>
+        </w:rPr>
+        <w:t xml:space="preserve"> and</w:t>
+      </w:r>
+      <w:r>
+        <w:rPr>
+          <w:rFonts w:cstheme="minorHAnsi"/>
+          <w:kern w:val="0"/>
+          <w:sz w:val="22"/>
+          <w:szCs w:val="22"/>
+        </w:rPr>
+        <w:t xml:space="preserve"> tRNA </w:t>
+      </w:r>
+      <w:r>
+        <w:rPr>
+          <w:rFonts w:cstheme="minorHAnsi"/>
+          <w:kern w:val="0"/>
+          <w:sz w:val="22"/>
+          <w:szCs w:val="22"/>
+        </w:rPr>
+        <w:t>regions)</w:t>
+      </w:r>
+      <w:r>
+        <w:rPr>
+          <w:rFonts w:cstheme="minorHAnsi"/>
+          <w:kern w:val="0"/>
+          <w:sz w:val="22"/>
+          <w:szCs w:val="22"/>
+        </w:rPr>
+        <w:t>,</w:t>
+      </w:r>
+      <w:r>
+        <w:rPr>
+          <w:rFonts w:cstheme="minorHAnsi"/>
+          <w:kern w:val="0"/>
+          <w:sz w:val="22"/>
+          <w:szCs w:val="22"/>
+        </w:rPr>
+        <w:t xml:space="preserve"> 2 plots for Pol II deciles</w:t>
+      </w:r>
+      <w:r>
+        <w:rPr>
+          <w:rFonts w:cstheme="minorHAnsi"/>
+          <w:kern w:val="0"/>
+          <w:sz w:val="22"/>
+          <w:szCs w:val="22"/>
+        </w:rPr>
+        <w:t xml:space="preserve"> </w:t>
+      </w:r>
+      <w:r>
+        <w:rPr>
+          <w:rFonts w:cstheme="minorHAnsi"/>
+          <w:kern w:val="0"/>
+          <w:sz w:val="22"/>
+          <w:szCs w:val="22"/>
+        </w:rPr>
+        <w:t>(</w:t>
+      </w:r>
+      <w:r>
+        <w:rPr>
+          <w:rFonts w:cstheme="minorHAnsi"/>
+          <w:kern w:val="0"/>
+          <w:sz w:val="22"/>
+          <w:szCs w:val="22"/>
+        </w:rPr>
+        <w:t>mean</w:t>
+      </w:r>
+      <w:r>
+        <w:rPr>
+          <w:rFonts w:cstheme="minorHAnsi"/>
+          <w:kern w:val="0"/>
+          <w:sz w:val="22"/>
+          <w:szCs w:val="22"/>
+        </w:rPr>
+        <w:t>s</w:t>
+      </w:r>
+      <w:r>
+        <w:rPr>
+          <w:rFonts w:cstheme="minorHAnsi"/>
+          <w:kern w:val="0"/>
+          <w:sz w:val="22"/>
+          <w:szCs w:val="22"/>
+        </w:rPr>
+        <w:t xml:space="preserve"> and median</w:t>
+      </w:r>
+      <w:r>
+        <w:rPr>
+          <w:rFonts w:cstheme="minorHAnsi"/>
+          <w:kern w:val="0"/>
+          <w:sz w:val="22"/>
+          <w:szCs w:val="22"/>
+        </w:rPr>
+        <w:t>s)</w:t>
+      </w:r>
+      <w:r>
+        <w:rPr>
+          <w:rFonts w:cstheme="minorHAnsi"/>
+          <w:kern w:val="0"/>
+          <w:sz w:val="22"/>
+          <w:szCs w:val="22"/>
+        </w:rPr>
+        <w:t>, and an exponential rate plot</w:t>
+      </w:r>
+      <w:r>
+        <w:rPr>
+          <w:rFonts w:cstheme="minorHAnsi"/>
+          <w:kern w:val="0"/>
+          <w:sz w:val="22"/>
+          <w:szCs w:val="22"/>
+        </w:rPr>
+        <w:t xml:space="preserve"> (ln(1 - fcut) v. time)</w:t>
+      </w:r>
+      <w:r>
+        <w:rPr>
+          <w:rFonts w:cstheme="minorHAnsi"/>
+          <w:kern w:val="0"/>
+          <w:sz w:val="22"/>
+          <w:szCs w:val="22"/>
+        </w:rPr>
+        <w:t>.</w:t>
+      </w:r>
+    </w:p>
+    <w:p>
+      <w:pPr>
+        <w:tabs>
+          <w:tab w:val="left" w:pos="720"/>
+          <w:tab w:val="left" w:pos="1440"/>
+          <w:tab w:val="left" w:pos="2160"/>
+          <w:tab w:val="left" w:pos="2880"/>
+          <w:tab w:val="left" w:pos="3600"/>
+          <w:tab w:val="left" w:pos="4320"/>
+          <w:tab w:val="left" w:pos="5040"/>
+          <w:tab w:val="left" w:pos="5760"/>
+          <w:tab w:val="left" w:pos="6480"/>
+          <w:tab w:val="left" w:pos="7200"/>
+          <w:tab w:val="left" w:pos="7920"/>
+          <w:tab w:val="left" w:pos="8640"/>
+        </w:tabs>
+        <w:autoSpaceDE w:val="0"/>
+        <w:autoSpaceDN w:val="0"/>
+        <w:adjustRightInd w:val="0"/>
+        <w:rPr>
+          <w:rFonts w:cstheme="minorHAnsi"/>
+          <w:kern w:val="0"/>
+          <w:sz w:val="22"/>
+          <w:szCs w:val="22"/>
+        </w:rPr>
+      </w:pPr>
+      <w:r>
+        <w:rPr>
+          <w:rFonts w:cstheme="minorHAnsi"/>
+          <w:kern w:val="0"/>
+          <w:sz w:val="22"/>
+          <w:szCs w:val="22"/>
+        </w:rPr>
+        <w:t>One .csv file containing the slopes, intercepts and correlation coefficients of determination for the rate plot.</w:t>
+      </w:r>
+    </w:p>
+    <w:p>
+      <w:pPr>
+        <w:tabs>
+          <w:tab w:val="left" w:pos="720"/>
+          <w:tab w:val="left" w:pos="1440"/>
+          <w:tab w:val="left" w:pos="2160"/>
+          <w:tab w:val="left" w:pos="2880"/>
+          <w:tab w:val="left" w:pos="3600"/>
+          <w:tab w:val="left" w:pos="4320"/>
+          <w:tab w:val="left" w:pos="5040"/>
+          <w:tab w:val="left" w:pos="5760"/>
+          <w:tab w:val="left" w:pos="6480"/>
+          <w:tab w:val="left" w:pos="7200"/>
+          <w:tab w:val="left" w:pos="7920"/>
+          <w:tab w:val="left" w:pos="8640"/>
+        </w:tabs>
+        <w:autoSpaceDE w:val="0"/>
+        <w:autoSpaceDN w:val="0"/>
+        <w:adjustRightInd w:val="0"/>
+        <w:rPr>
+          <w:rFonts w:cstheme="minorHAnsi"/>
+          <w:kern w:val="0"/>
+          <w:sz w:val="22"/>
+          <w:szCs w:val="22"/>
+        </w:rPr>
+      </w:pPr>
+    </w:p>
+    <w:p>
+      <w:pPr>
+        <w:tabs>
+          <w:tab w:val="left" w:pos="720"/>
+          <w:tab w:val="left" w:pos="1440"/>
+          <w:tab w:val="left" w:pos="2160"/>
+          <w:tab w:val="left" w:pos="2880"/>
+          <w:tab w:val="left" w:pos="3600"/>
+          <w:tab w:val="left" w:pos="4320"/>
+          <w:tab w:val="left" w:pos="5040"/>
+          <w:tab w:val="left" w:pos="5760"/>
+          <w:tab w:val="left" w:pos="6480"/>
+          <w:tab w:val="left" w:pos="7200"/>
+          <w:tab w:val="left" w:pos="7920"/>
+          <w:tab w:val="left" w:pos="8640"/>
+        </w:tabs>
+        <w:autoSpaceDE w:val="0"/>
+        <w:autoSpaceDN w:val="0"/>
+        <w:adjustRightInd w:val="0"/>
+        <w:rPr>
+          <w:rFonts w:cstheme="minorHAnsi"/>
+          <w:kern w:val="0"/>
+          <w:sz w:val="22"/>
+          <w:szCs w:val="22"/>
+        </w:rPr>
+      </w:pPr>
+      <w:r>
+        <w:rPr>
+          <w:rFonts w:cstheme="minorHAnsi"/>
+          <w:kern w:val="0"/>
+          <w:sz w:val="22"/>
+          <w:szCs w:val="22"/>
+        </w:rPr>
+        <w:t>3</w:t>
+      </w:r>
+      <w:r>
+        <w:rPr>
+          <w:rFonts w:cstheme="minorHAnsi"/>
+          <w:kern w:val="0"/>
+          <w:sz w:val="22"/>
+          <w:szCs w:val="22"/>
+        </w:rPr>
+        <w:t xml:space="preserve">. </w:t>
       </w:r>
       <w:r>
         <w:rPr>
@@ -2776,45 +2684,25 @@
           <w:sz w:val="22"/>
           <w:szCs w:val="22"/>
         </w:rPr>
-        <w:t xml:space="preserve">sample-specific </w:t>
-      </w:r>
-      <w:r>
-        <w:rPr>
-          <w:rFonts w:cstheme="minorHAnsi"/>
-          <w:kern w:val="0"/>
-          <w:sz w:val="22"/>
-          <w:szCs w:val="22"/>
-        </w:rPr>
-        <w:t>'</w:t>
-      </w:r>
-      <w:proofErr w:type="spellStart"/>
-      <w:r>
-        <w:rPr>
-          <w:rFonts w:cstheme="minorHAnsi"/>
-          <w:kern w:val="0"/>
-          <w:sz w:val="22"/>
-          <w:szCs w:val="22"/>
-        </w:rPr>
-        <w:t>script_Get_Median_plots_CpG_Rep2</w:t>
-      </w:r>
-      <w:r>
-        <w:rPr>
-          <w:rFonts w:cstheme="minorHAnsi"/>
-          <w:kern w:val="0"/>
-          <w:sz w:val="22"/>
-          <w:szCs w:val="22"/>
-        </w:rPr>
-        <w:t>.m</w:t>
-      </w:r>
-      <w:proofErr w:type="spellEnd"/>
-      <w:r>
-        <w:rPr>
-          <w:rFonts w:cstheme="minorHAnsi"/>
-          <w:kern w:val="0"/>
-          <w:sz w:val="22"/>
-          <w:szCs w:val="22"/>
-        </w:rPr>
-        <w:t xml:space="preserve">' </w:t>
+        <w:t>'script_plot_MSssI_phasing_Rep2</w:t>
+      </w:r>
+      <w:r>
+        <w:rPr>
+          <w:rFonts w:cstheme="minorHAnsi"/>
+          <w:kern w:val="0"/>
+          <w:sz w:val="22"/>
+          <w:szCs w:val="22"/>
+        </w:rPr>
+        <w:t>.m'</w:t>
+      </w:r>
+      <w:r>
+        <w:rPr>
+          <w:rFonts w:cstheme="minorHAnsi"/>
+          <w:kern w:val="0"/>
+          <w:sz w:val="22"/>
+          <w:szCs w:val="22"/>
+        </w:rPr>
+        <w:t xml:space="preserve"> to obtain a metagene plot with all 5 time points and the negative control</w:t>
       </w:r>
       <w:r>
         <w:rPr>
@@ -2859,16 +2747,79 @@
           <w:sz w:val="22"/>
           <w:szCs w:val="22"/>
         </w:rPr>
-        <w:t>Output</w:t>
-      </w:r>
-      <w:r>
-        <w:rPr>
-          <w:rFonts w:cstheme="minorHAnsi"/>
-          <w:kern w:val="0"/>
-          <w:sz w:val="22"/>
-          <w:szCs w:val="22"/>
-        </w:rPr>
-        <w:t>s</w:t>
+        <w:t xml:space="preserve">Output: </w:t>
+      </w:r>
+      <w:r>
+        <w:rPr>
+          <w:rFonts w:cstheme="minorHAnsi"/>
+          <w:kern w:val="0"/>
+          <w:sz w:val="22"/>
+          <w:szCs w:val="22"/>
+        </w:rPr>
+        <w:t>two</w:t>
+      </w:r>
+      <w:r>
+        <w:rPr>
+          <w:rFonts w:cstheme="minorHAnsi"/>
+          <w:kern w:val="0"/>
+          <w:sz w:val="22"/>
+          <w:szCs w:val="22"/>
+        </w:rPr>
+        <w:t xml:space="preserve"> phasing plots: unsmoothed,and smoothed</w:t>
+      </w:r>
+      <w:r>
+        <w:rPr>
+          <w:rFonts w:cstheme="minorHAnsi"/>
+          <w:kern w:val="0"/>
+          <w:sz w:val="22"/>
+          <w:szCs w:val="22"/>
+        </w:rPr>
+        <w:t>,</w:t>
+      </w:r>
+      <w:r>
+        <w:rPr>
+          <w:rFonts w:cstheme="minorHAnsi"/>
+          <w:kern w:val="0"/>
+          <w:sz w:val="22"/>
+          <w:szCs w:val="22"/>
+        </w:rPr>
+        <w:t xml:space="preserve"> with</w:t>
+      </w:r>
+      <w:r>
+        <w:rPr>
+          <w:rFonts w:cstheme="minorHAnsi"/>
+          <w:kern w:val="0"/>
+          <w:sz w:val="22"/>
+          <w:szCs w:val="22"/>
+        </w:rPr>
+        <w:t xml:space="preserve"> </w:t>
+      </w:r>
+      <w:r>
+        <w:rPr>
+          <w:rFonts w:cstheme="minorHAnsi"/>
+          <w:kern w:val="0"/>
+          <w:sz w:val="22"/>
+          <w:szCs w:val="22"/>
+        </w:rPr>
+        <w:t>wild type</w:t>
+      </w:r>
+      <w:r>
+        <w:rPr>
+          <w:rFonts w:cstheme="minorHAnsi"/>
+          <w:kern w:val="0"/>
+          <w:sz w:val="22"/>
+          <w:szCs w:val="22"/>
+        </w:rPr>
+        <w:t xml:space="preserve"> MNase-seq data profile </w:t>
+      </w:r>
+      <w:r>
+        <w:rPr>
+          <w:rFonts w:cstheme="minorHAnsi"/>
+          <w:kern w:val="0"/>
+          <w:sz w:val="22"/>
+          <w:szCs w:val="22"/>
+        </w:rPr>
+        <w:t>for comparison</w:t>
       </w:r>
       <w:r>
         <w:rPr>
@@ -2879,677 +2830,6 @@
         </w:rPr>
         <w:t xml:space="preserve">: </w:t>
       </w:r>
-    </w:p>
-    <w:p>
-      <w:pPr>
-        <w:tabs>
-          <w:tab w:val="left" w:pos="720"/>
-          <w:tab w:val="left" w:pos="1440"/>
-          <w:tab w:val="left" w:pos="2160"/>
-          <w:tab w:val="left" w:pos="2880"/>
-          <w:tab w:val="left" w:pos="3600"/>
-          <w:tab w:val="left" w:pos="4320"/>
-          <w:tab w:val="left" w:pos="5040"/>
-          <w:tab w:val="left" w:pos="5760"/>
-          <w:tab w:val="left" w:pos="6480"/>
-          <w:tab w:val="left" w:pos="7200"/>
-          <w:tab w:val="left" w:pos="7920"/>
-          <w:tab w:val="left" w:pos="8640"/>
-        </w:tabs>
-        <w:autoSpaceDE w:val="0"/>
-        <w:autoSpaceDN w:val="0"/>
-        <w:adjustRightInd w:val="0"/>
-        <w:rPr>
-          <w:rFonts w:cstheme="minorHAnsi"/>
-          <w:kern w:val="0"/>
-          <w:sz w:val="22"/>
-          <w:szCs w:val="22"/>
-        </w:rPr>
-      </w:pPr>
-      <w:r>
-        <w:rPr>
-          <w:rFonts w:cstheme="minorHAnsi"/>
-          <w:kern w:val="0"/>
-          <w:sz w:val="22"/>
-          <w:szCs w:val="22"/>
-        </w:rPr>
-        <w:t>Ten .eps files</w:t>
-      </w:r>
-      <w:r>
-        <w:rPr>
-          <w:rFonts w:cstheme="minorHAnsi"/>
-          <w:kern w:val="0"/>
-          <w:sz w:val="22"/>
-          <w:szCs w:val="22"/>
-        </w:rPr>
-        <w:t>:</w:t>
-      </w:r>
-      <w:r>
-        <w:rPr>
-          <w:rFonts w:cstheme="minorHAnsi"/>
-          <w:kern w:val="0"/>
-          <w:sz w:val="22"/>
-          <w:szCs w:val="22"/>
-        </w:rPr>
-        <w:t xml:space="preserve"> 7 </w:t>
-      </w:r>
-      <w:r>
-        <w:rPr>
-          <w:rFonts w:cstheme="minorHAnsi"/>
-          <w:kern w:val="0"/>
-          <w:sz w:val="22"/>
-          <w:szCs w:val="22"/>
-        </w:rPr>
-        <w:t>plots of '</w:t>
-      </w:r>
-      <w:proofErr w:type="spellStart"/>
-      <w:r>
-        <w:rPr>
-          <w:rFonts w:cstheme="minorHAnsi"/>
-          <w:kern w:val="0"/>
-          <w:sz w:val="22"/>
-          <w:szCs w:val="22"/>
-        </w:rPr>
-        <w:t>f</w:t>
-      </w:r>
-      <w:r>
-        <w:rPr>
-          <w:rFonts w:cstheme="minorHAnsi"/>
-          <w:kern w:val="0"/>
-          <w:sz w:val="22"/>
-          <w:szCs w:val="22"/>
-        </w:rPr>
-        <w:t>meth</w:t>
-      </w:r>
-      <w:proofErr w:type="spellEnd"/>
-      <w:r>
-        <w:rPr>
-          <w:rFonts w:cstheme="minorHAnsi"/>
-          <w:kern w:val="0"/>
-          <w:sz w:val="22"/>
-          <w:szCs w:val="22"/>
-        </w:rPr>
-        <w:t xml:space="preserve">' v. time as .eps files </w:t>
-      </w:r>
-      <w:r>
-        <w:rPr>
-          <w:rFonts w:cstheme="minorHAnsi"/>
-          <w:kern w:val="0"/>
-          <w:sz w:val="22"/>
-          <w:szCs w:val="22"/>
-        </w:rPr>
-        <w:t xml:space="preserve">for various </w:t>
-      </w:r>
-      <w:r>
-        <w:rPr>
-          <w:rFonts w:cstheme="minorHAnsi"/>
-          <w:kern w:val="0"/>
-          <w:sz w:val="22"/>
-          <w:szCs w:val="22"/>
-        </w:rPr>
-        <w:t>regions of the genome</w:t>
-      </w:r>
-      <w:r>
-        <w:rPr>
-          <w:rFonts w:cstheme="minorHAnsi"/>
-          <w:kern w:val="0"/>
-          <w:sz w:val="22"/>
-          <w:szCs w:val="22"/>
-        </w:rPr>
-        <w:t xml:space="preserve"> (</w:t>
-      </w:r>
-      <w:r>
-        <w:rPr>
-          <w:rFonts w:cstheme="minorHAnsi"/>
-          <w:kern w:val="0"/>
-          <w:sz w:val="22"/>
-          <w:szCs w:val="22"/>
-        </w:rPr>
-        <w:t>CG</w:t>
-      </w:r>
-      <w:r>
-        <w:rPr>
-          <w:rFonts w:cstheme="minorHAnsi"/>
-          <w:kern w:val="0"/>
-          <w:sz w:val="22"/>
-          <w:szCs w:val="22"/>
-        </w:rPr>
-        <w:t xml:space="preserve"> sites in </w:t>
-      </w:r>
-      <w:proofErr w:type="spellStart"/>
-      <w:r>
-        <w:rPr>
-          <w:rFonts w:cstheme="minorHAnsi"/>
-          <w:kern w:val="0"/>
-          <w:sz w:val="22"/>
-          <w:szCs w:val="22"/>
-        </w:rPr>
-        <w:t>ORF</w:t>
-      </w:r>
-      <w:proofErr w:type="spellEnd"/>
-      <w:r>
-        <w:rPr>
-          <w:rFonts w:cstheme="minorHAnsi"/>
-          <w:kern w:val="0"/>
-          <w:sz w:val="22"/>
-          <w:szCs w:val="22"/>
-        </w:rPr>
-        <w:t xml:space="preserve">, </w:t>
-      </w:r>
-      <w:r>
-        <w:rPr>
-          <w:rFonts w:cstheme="minorHAnsi"/>
-          <w:kern w:val="0"/>
-          <w:sz w:val="22"/>
-          <w:szCs w:val="22"/>
-        </w:rPr>
-        <w:t xml:space="preserve">promoter </w:t>
-      </w:r>
-      <w:proofErr w:type="spellStart"/>
-      <w:r>
-        <w:rPr>
-          <w:rFonts w:cstheme="minorHAnsi"/>
-          <w:kern w:val="0"/>
-          <w:sz w:val="22"/>
-          <w:szCs w:val="22"/>
-        </w:rPr>
-        <w:t>NDR</w:t>
-      </w:r>
-      <w:proofErr w:type="spellEnd"/>
-      <w:r>
-        <w:rPr>
-          <w:rFonts w:cstheme="minorHAnsi"/>
-          <w:kern w:val="0"/>
-          <w:sz w:val="22"/>
-          <w:szCs w:val="22"/>
-        </w:rPr>
-        <w:t>, ARS, TEL, Ty</w:t>
-      </w:r>
-      <w:r>
-        <w:rPr>
-          <w:rFonts w:cstheme="minorHAnsi"/>
-          <w:kern w:val="0"/>
-          <w:sz w:val="22"/>
-          <w:szCs w:val="22"/>
-        </w:rPr>
-        <w:t xml:space="preserve"> and</w:t>
-      </w:r>
-      <w:r>
-        <w:rPr>
-          <w:rFonts w:cstheme="minorHAnsi"/>
-          <w:kern w:val="0"/>
-          <w:sz w:val="22"/>
-          <w:szCs w:val="22"/>
-        </w:rPr>
-        <w:t xml:space="preserve"> tRNA </w:t>
-      </w:r>
-      <w:r>
-        <w:rPr>
-          <w:rFonts w:cstheme="minorHAnsi"/>
-          <w:kern w:val="0"/>
-          <w:sz w:val="22"/>
-          <w:szCs w:val="22"/>
-        </w:rPr>
-        <w:t>regions)</w:t>
-      </w:r>
-      <w:r>
-        <w:rPr>
-          <w:rFonts w:cstheme="minorHAnsi"/>
-          <w:kern w:val="0"/>
-          <w:sz w:val="22"/>
-          <w:szCs w:val="22"/>
-        </w:rPr>
-        <w:t>,</w:t>
-      </w:r>
-      <w:r>
-        <w:rPr>
-          <w:rFonts w:cstheme="minorHAnsi"/>
-          <w:kern w:val="0"/>
-          <w:sz w:val="22"/>
-          <w:szCs w:val="22"/>
-        </w:rPr>
-        <w:t xml:space="preserve"> 2 plots for Pol II deciles</w:t>
-      </w:r>
-      <w:r>
-        <w:rPr>
-          <w:rFonts w:cstheme="minorHAnsi"/>
-          <w:kern w:val="0"/>
-          <w:sz w:val="22"/>
-          <w:szCs w:val="22"/>
-        </w:rPr>
-        <w:t xml:space="preserve"> </w:t>
-      </w:r>
-      <w:r>
-        <w:rPr>
-          <w:rFonts w:cstheme="minorHAnsi"/>
-          <w:kern w:val="0"/>
-          <w:sz w:val="22"/>
-          <w:szCs w:val="22"/>
-        </w:rPr>
-        <w:t>(</w:t>
-      </w:r>
-      <w:r>
-        <w:rPr>
-          <w:rFonts w:cstheme="minorHAnsi"/>
-          <w:kern w:val="0"/>
-          <w:sz w:val="22"/>
-          <w:szCs w:val="22"/>
-        </w:rPr>
-        <w:t>mean</w:t>
-      </w:r>
-      <w:r>
-        <w:rPr>
-          <w:rFonts w:cstheme="minorHAnsi"/>
-          <w:kern w:val="0"/>
-          <w:sz w:val="22"/>
-          <w:szCs w:val="22"/>
-        </w:rPr>
-        <w:t>s</w:t>
-      </w:r>
-      <w:r>
-        <w:rPr>
-          <w:rFonts w:cstheme="minorHAnsi"/>
-          <w:kern w:val="0"/>
-          <w:sz w:val="22"/>
-          <w:szCs w:val="22"/>
-        </w:rPr>
-        <w:t xml:space="preserve"> and median</w:t>
-      </w:r>
-      <w:r>
-        <w:rPr>
-          <w:rFonts w:cstheme="minorHAnsi"/>
-          <w:kern w:val="0"/>
-          <w:sz w:val="22"/>
-          <w:szCs w:val="22"/>
-        </w:rPr>
-        <w:t>s)</w:t>
-      </w:r>
-      <w:r>
-        <w:rPr>
-          <w:rFonts w:cstheme="minorHAnsi"/>
-          <w:kern w:val="0"/>
-          <w:sz w:val="22"/>
-          <w:szCs w:val="22"/>
-        </w:rPr>
-        <w:t>, and an exponential rate plot</w:t>
-      </w:r>
-      <w:r>
-        <w:rPr>
-          <w:rFonts w:cstheme="minorHAnsi"/>
-          <w:kern w:val="0"/>
-          <w:sz w:val="22"/>
-          <w:szCs w:val="22"/>
-        </w:rPr>
-        <w:t xml:space="preserve"> (ln(1 - </w:t>
-      </w:r>
-      <w:proofErr w:type="spellStart"/>
-      <w:r>
-        <w:rPr>
-          <w:rFonts w:cstheme="minorHAnsi"/>
-          <w:kern w:val="0"/>
-          <w:sz w:val="22"/>
-          <w:szCs w:val="22"/>
-        </w:rPr>
-        <w:t>fcut</w:t>
-      </w:r>
-      <w:proofErr w:type="spellEnd"/>
-      <w:r>
-        <w:rPr>
-          <w:rFonts w:cstheme="minorHAnsi"/>
-          <w:kern w:val="0"/>
-          <w:sz w:val="22"/>
-          <w:szCs w:val="22"/>
-        </w:rPr>
-        <w:t>) v. time)</w:t>
-      </w:r>
-      <w:r>
-        <w:rPr>
-          <w:rFonts w:cstheme="minorHAnsi"/>
-          <w:kern w:val="0"/>
-          <w:sz w:val="22"/>
-          <w:szCs w:val="22"/>
-        </w:rPr>
-        <w:t>.</w:t>
-      </w:r>
-    </w:p>
-    <w:p>
-      <w:pPr>
-        <w:tabs>
-          <w:tab w:val="left" w:pos="720"/>
-          <w:tab w:val="left" w:pos="1440"/>
-          <w:tab w:val="left" w:pos="2160"/>
-          <w:tab w:val="left" w:pos="2880"/>
-          <w:tab w:val="left" w:pos="3600"/>
-          <w:tab w:val="left" w:pos="4320"/>
-          <w:tab w:val="left" w:pos="5040"/>
-          <w:tab w:val="left" w:pos="5760"/>
-          <w:tab w:val="left" w:pos="6480"/>
-          <w:tab w:val="left" w:pos="7200"/>
-          <w:tab w:val="left" w:pos="7920"/>
-          <w:tab w:val="left" w:pos="8640"/>
-        </w:tabs>
-        <w:autoSpaceDE w:val="0"/>
-        <w:autoSpaceDN w:val="0"/>
-        <w:adjustRightInd w:val="0"/>
-        <w:rPr>
-          <w:rFonts w:cstheme="minorHAnsi"/>
-          <w:kern w:val="0"/>
-          <w:sz w:val="22"/>
-          <w:szCs w:val="22"/>
-        </w:rPr>
-      </w:pPr>
-      <w:r>
-        <w:rPr>
-          <w:rFonts w:cstheme="minorHAnsi"/>
-          <w:kern w:val="0"/>
-          <w:sz w:val="22"/>
-          <w:szCs w:val="22"/>
-        </w:rPr>
-        <w:t>One .csv file containing the slopes, intercepts and correlation coefficients of determination for the rate plot.</w:t>
-      </w:r>
-    </w:p>
-    <w:p>
-      <w:pPr>
-        <w:tabs>
-          <w:tab w:val="left" w:pos="720"/>
-          <w:tab w:val="left" w:pos="1440"/>
-          <w:tab w:val="left" w:pos="2160"/>
-          <w:tab w:val="left" w:pos="2880"/>
-          <w:tab w:val="left" w:pos="3600"/>
-          <w:tab w:val="left" w:pos="4320"/>
-          <w:tab w:val="left" w:pos="5040"/>
-          <w:tab w:val="left" w:pos="5760"/>
-          <w:tab w:val="left" w:pos="6480"/>
-          <w:tab w:val="left" w:pos="7200"/>
-          <w:tab w:val="left" w:pos="7920"/>
-          <w:tab w:val="left" w:pos="8640"/>
-        </w:tabs>
-        <w:autoSpaceDE w:val="0"/>
-        <w:autoSpaceDN w:val="0"/>
-        <w:adjustRightInd w:val="0"/>
-        <w:rPr>
-          <w:rFonts w:cstheme="minorHAnsi"/>
-          <w:kern w:val="0"/>
-          <w:sz w:val="22"/>
-          <w:szCs w:val="22"/>
-        </w:rPr>
-      </w:pPr>
-    </w:p>
-    <w:p>
-      <w:pPr>
-        <w:tabs>
-          <w:tab w:val="left" w:pos="720"/>
-          <w:tab w:val="left" w:pos="1440"/>
-          <w:tab w:val="left" w:pos="2160"/>
-          <w:tab w:val="left" w:pos="2880"/>
-          <w:tab w:val="left" w:pos="3600"/>
-          <w:tab w:val="left" w:pos="4320"/>
-          <w:tab w:val="left" w:pos="5040"/>
-          <w:tab w:val="left" w:pos="5760"/>
-          <w:tab w:val="left" w:pos="6480"/>
-          <w:tab w:val="left" w:pos="7200"/>
-          <w:tab w:val="left" w:pos="7920"/>
-          <w:tab w:val="left" w:pos="8640"/>
-        </w:tabs>
-        <w:autoSpaceDE w:val="0"/>
-        <w:autoSpaceDN w:val="0"/>
-        <w:adjustRightInd w:val="0"/>
-        <w:rPr>
-          <w:rFonts w:cstheme="minorHAnsi"/>
-          <w:kern w:val="0"/>
-          <w:sz w:val="22"/>
-          <w:szCs w:val="22"/>
-        </w:rPr>
-      </w:pPr>
-      <w:r>
-        <w:rPr>
-          <w:rFonts w:cstheme="minorHAnsi"/>
-          <w:kern w:val="0"/>
-          <w:sz w:val="22"/>
-          <w:szCs w:val="22"/>
-        </w:rPr>
-        <w:t>3</w:t>
-      </w:r>
-      <w:r>
-        <w:rPr>
-          <w:rFonts w:cstheme="minorHAnsi"/>
-          <w:kern w:val="0"/>
-          <w:sz w:val="22"/>
-          <w:szCs w:val="22"/>
-        </w:rPr>
-        <w:t xml:space="preserve">. </w:t>
-      </w:r>
-      <w:r>
-        <w:rPr>
-          <w:rFonts w:cstheme="minorHAnsi"/>
-          <w:kern w:val="0"/>
-          <w:sz w:val="22"/>
-          <w:szCs w:val="22"/>
-        </w:rPr>
-        <w:t>Run</w:t>
-      </w:r>
-      <w:r>
-        <w:rPr>
-          <w:rFonts w:cstheme="minorHAnsi"/>
-          <w:kern w:val="0"/>
-          <w:sz w:val="22"/>
-          <w:szCs w:val="22"/>
-        </w:rPr>
-        <w:t xml:space="preserve"> </w:t>
-      </w:r>
-      <w:r>
-        <w:rPr>
-          <w:rFonts w:cstheme="minorHAnsi"/>
-          <w:kern w:val="0"/>
-          <w:sz w:val="22"/>
-          <w:szCs w:val="22"/>
-        </w:rPr>
-        <w:t>'</w:t>
-      </w:r>
-      <w:proofErr w:type="spellStart"/>
-      <w:r>
-        <w:rPr>
-          <w:rFonts w:cstheme="minorHAnsi"/>
-          <w:kern w:val="0"/>
-          <w:sz w:val="22"/>
-          <w:szCs w:val="22"/>
-        </w:rPr>
-        <w:t>script_plot_MSssI_phasing_Rep2</w:t>
-      </w:r>
-      <w:r>
-        <w:rPr>
-          <w:rFonts w:cstheme="minorHAnsi"/>
-          <w:kern w:val="0"/>
-          <w:sz w:val="22"/>
-          <w:szCs w:val="22"/>
-        </w:rPr>
-        <w:t>.m</w:t>
-      </w:r>
-      <w:proofErr w:type="spellEnd"/>
-      <w:r>
-        <w:rPr>
-          <w:rFonts w:cstheme="minorHAnsi"/>
-          <w:kern w:val="0"/>
-          <w:sz w:val="22"/>
-          <w:szCs w:val="22"/>
-        </w:rPr>
-        <w:t>'</w:t>
-      </w:r>
-      <w:r>
-        <w:rPr>
-          <w:rFonts w:cstheme="minorHAnsi"/>
-          <w:kern w:val="0"/>
-          <w:sz w:val="22"/>
-          <w:szCs w:val="22"/>
-        </w:rPr>
-        <w:t xml:space="preserve"> to obtain a metagene plot with all 5 time points and the negative control</w:t>
-      </w:r>
-      <w:r>
-        <w:rPr>
-          <w:rFonts w:cstheme="minorHAnsi"/>
-          <w:kern w:val="0"/>
-          <w:sz w:val="22"/>
-          <w:szCs w:val="22"/>
-        </w:rPr>
-        <w:t>.</w:t>
-      </w:r>
-    </w:p>
-    <w:p>
-      <w:pPr>
-        <w:tabs>
-          <w:tab w:val="left" w:pos="720"/>
-          <w:tab w:val="left" w:pos="1440"/>
-          <w:tab w:val="left" w:pos="2160"/>
-          <w:tab w:val="left" w:pos="2880"/>
-          <w:tab w:val="left" w:pos="3600"/>
-          <w:tab w:val="left" w:pos="4320"/>
-          <w:tab w:val="left" w:pos="5040"/>
-          <w:tab w:val="left" w:pos="5760"/>
-          <w:tab w:val="left" w:pos="6480"/>
-          <w:tab w:val="left" w:pos="7200"/>
-          <w:tab w:val="left" w:pos="7920"/>
-          <w:tab w:val="left" w:pos="8640"/>
-        </w:tabs>
-        <w:autoSpaceDE w:val="0"/>
-        <w:autoSpaceDN w:val="0"/>
-        <w:adjustRightInd w:val="0"/>
-        <w:rPr>
-          <w:rFonts w:cstheme="minorHAnsi"/>
-          <w:kern w:val="0"/>
-          <w:sz w:val="22"/>
-          <w:szCs w:val="22"/>
-        </w:rPr>
-      </w:pPr>
-      <w:r>
-        <w:rPr>
-          <w:rFonts w:cstheme="minorHAnsi"/>
-          <w:kern w:val="0"/>
-          <w:sz w:val="22"/>
-          <w:szCs w:val="22"/>
-        </w:rPr>
-        <w:t xml:space="preserve">Output: </w:t>
-      </w:r>
-      <w:r>
-        <w:rPr>
-          <w:rFonts w:cstheme="minorHAnsi"/>
-          <w:kern w:val="0"/>
-          <w:sz w:val="22"/>
-          <w:szCs w:val="22"/>
-        </w:rPr>
-        <w:t>two</w:t>
-      </w:r>
-      <w:r>
-        <w:rPr>
-          <w:rFonts w:cstheme="minorHAnsi"/>
-          <w:kern w:val="0"/>
-          <w:sz w:val="22"/>
-          <w:szCs w:val="22"/>
-        </w:rPr>
-        <w:t xml:space="preserve"> phasing plots: </w:t>
-      </w:r>
-      <w:proofErr w:type="spellStart"/>
-      <w:r>
-        <w:rPr>
-          <w:rFonts w:cstheme="minorHAnsi"/>
-          <w:kern w:val="0"/>
-          <w:sz w:val="22"/>
-          <w:szCs w:val="22"/>
-        </w:rPr>
-        <w:t>unsmoothed,and</w:t>
-      </w:r>
-      <w:proofErr w:type="spellEnd"/>
-      <w:r>
-        <w:rPr>
-          <w:rFonts w:cstheme="minorHAnsi"/>
-          <w:kern w:val="0"/>
-          <w:sz w:val="22"/>
-          <w:szCs w:val="22"/>
-        </w:rPr>
-        <w:t xml:space="preserve"> smoothed</w:t>
-      </w:r>
-      <w:r>
-        <w:rPr>
-          <w:rFonts w:cstheme="minorHAnsi"/>
-          <w:kern w:val="0"/>
-          <w:sz w:val="22"/>
-          <w:szCs w:val="22"/>
-        </w:rPr>
-        <w:t>,</w:t>
-      </w:r>
-      <w:r>
-        <w:rPr>
-          <w:rFonts w:cstheme="minorHAnsi"/>
-          <w:kern w:val="0"/>
-          <w:sz w:val="22"/>
-          <w:szCs w:val="22"/>
-        </w:rPr>
-        <w:t xml:space="preserve"> with</w:t>
-      </w:r>
-      <w:r>
-        <w:rPr>
-          <w:rFonts w:cstheme="minorHAnsi"/>
-          <w:kern w:val="0"/>
-          <w:sz w:val="22"/>
-          <w:szCs w:val="22"/>
-        </w:rPr>
-        <w:t xml:space="preserve"> </w:t>
-      </w:r>
-      <w:r>
-        <w:rPr>
-          <w:rFonts w:cstheme="minorHAnsi"/>
-          <w:kern w:val="0"/>
-          <w:sz w:val="22"/>
-          <w:szCs w:val="22"/>
-        </w:rPr>
-        <w:t>wild type</w:t>
-      </w:r>
-      <w:r>
-        <w:rPr>
-          <w:rFonts w:cstheme="minorHAnsi"/>
-          <w:kern w:val="0"/>
-          <w:sz w:val="22"/>
-          <w:szCs w:val="22"/>
-        </w:rPr>
-        <w:t xml:space="preserve"> </w:t>
-      </w:r>
-      <w:proofErr w:type="spellStart"/>
-      <w:r>
-        <w:rPr>
-          <w:rFonts w:cstheme="minorHAnsi"/>
-          <w:kern w:val="0"/>
-          <w:sz w:val="22"/>
-          <w:szCs w:val="22"/>
-        </w:rPr>
-        <w:t>MNase</w:t>
-      </w:r>
-      <w:proofErr w:type="spellEnd"/>
-      <w:r>
-        <w:rPr>
-          <w:rFonts w:cstheme="minorHAnsi"/>
-          <w:kern w:val="0"/>
-          <w:sz w:val="22"/>
-          <w:szCs w:val="22"/>
-        </w:rPr>
-        <w:t xml:space="preserve">-seq data profile </w:t>
-      </w:r>
-      <w:r>
-        <w:rPr>
-          <w:rFonts w:cstheme="minorHAnsi"/>
-          <w:kern w:val="0"/>
-          <w:sz w:val="22"/>
-          <w:szCs w:val="22"/>
-        </w:rPr>
-        <w:t>for comparison</w:t>
-      </w:r>
-      <w:r>
-        <w:rPr>
-          <w:rFonts w:cstheme="minorHAnsi"/>
-          <w:kern w:val="0"/>
-          <w:sz w:val="22"/>
-          <w:szCs w:val="22"/>
-        </w:rPr>
-        <w:t xml:space="preserve">: </w:t>
-      </w:r>
       <w:r>
         <w:rPr>
           <w:rFonts w:cstheme="minorHAnsi"/>
@@ -3559,7 +2839,6 @@
         </w:rPr>
         <w:t>"</w:t>
       </w:r>
-      <w:proofErr w:type="spellStart"/>
       <w:r>
         <w:rPr>
           <w:rFonts w:cstheme="minorHAnsi"/>
@@ -3569,7 +2848,6 @@
         </w:rPr>
         <w:t>Avg_dyad_density_WT_A_120_160_Ocampo_NAR_2016.mat</w:t>
       </w:r>
-      <w:proofErr w:type="spellEnd"/>
       <w:r>
         <w:rPr>
           <w:rFonts w:cstheme="minorHAnsi"/>
@@ -3602,7 +2880,7 @@
 </file>
 
 <file path=word/endnotes.xml><?xml version="1.0" encoding="utf-8"?>
-<w:endnotes xmlns:wpc="http://schemas.microsoft.com/office/word/2010/wordprocessingCanvas" xmlns:cx="http://schemas.microsoft.com/office/drawing/2014/chartex" xmlns:cx1="http://schemas.microsoft.com/office/drawing/2015/9/8/chartex" xmlns:cx2="http://schemas.microsoft.com/office/drawing/2015/10/21/chartex" xmlns:cx3="http://schemas.microsoft.com/office/drawing/2016/5/9/chartex" xmlns:cx4="http://schemas.microsoft.com/office/drawing/2016/5/10/chartex" xmlns:cx5="http://schemas.microsoft.com/office/drawing/2016/5/11/chartex" xmlns:cx6="http://schemas.microsoft.com/office/drawing/2016/5/12/chartex" xmlns:cx7="http://schemas.microsoft.com/office/drawing/2016/5/13/chartex" xmlns:cx8="http://schemas.microsoft.com/office/drawing/2016/5/14/chartex" xmlns:mc="http://schemas.openxmlformats.org/markup-compatibility/2006" xmlns:aink="http://schemas.microsoft.com/office/drawing/2016/ink" xmlns:am3d="http://schemas.microsoft.com/office/drawing/2017/model3d" xmlns:o="urn:schemas-microsoft-com:office:office" xmlns:oel="http://schemas.microsoft.com/office/2019/extlst" xmlns:r="http://schemas.openxmlformats.org/officeDocument/2006/relationships" xmlns:m="http://schemas.openxmlformats.org/officeDocument/2006/math" xmlns:v="urn:schemas-microsoft-com:vml" xmlns:wp14="http://schemas.microsoft.com/office/word/2010/wordprocessingDrawing" xmlns:wp="http://schemas.openxmlformats.org/drawingml/2006/wordprocessingDrawing" xmlns:w10="urn:schemas-microsoft-com:office:word" xmlns:w="http://schemas.openxmlformats.org/wordprocessingml/2006/main" xmlns:w14="http://schemas.microsoft.com/office/word/2010/wordml" xmlns:w15="http://schemas.microsoft.com/office/word/2012/wordml" xmlns:w16cex="http://schemas.microsoft.com/office/word/2018/wordml/cex" xmlns:w16cid="http://schemas.microsoft.com/office/word/2016/wordml/cid" xmlns:w16="http://schemas.microsoft.com/office/word/2018/wordml" xmlns:w16du="http://schemas.microsoft.com/office/word/2023/wordml/word16du" xmlns:w16sdtdh="http://schemas.microsoft.com/office/word/2020/wordml/sdtdatahash" xmlns:w16se="http://schemas.microsoft.com/office/word/2015/wordml/symex" xmlns:wpg="http://schemas.microsoft.com/office/word/2010/wordprocessingGroup" xmlns:wpi="http://schemas.microsoft.com/office/word/2010/wordprocessingInk" xmlns:wne="http://schemas.microsoft.com/office/word/2006/wordml" xmlns:wps="http://schemas.microsoft.com/office/word/2010/wordprocessingShape" mc:Ignorable="w14 w15 w16se w16cid w16 w16cex w16sdtdh wp14">
+<w:endnotes xmlns:wpc="http://schemas.microsoft.com/office/word/2010/wordprocessingCanvas" xmlns:cx="http://schemas.microsoft.com/office/drawing/2014/chartex" xmlns:cx1="http://schemas.microsoft.com/office/drawing/2015/9/8/chartex" xmlns:cx2="http://schemas.microsoft.com/office/drawing/2015/10/21/chartex" xmlns:cx3="http://schemas.microsoft.com/office/drawing/2016/5/9/chartex" xmlns:cx4="http://schemas.microsoft.com/office/drawing/2016/5/10/chartex" xmlns:cx5="http://schemas.microsoft.com/office/drawing/2016/5/11/chartex" xmlns:cx6="http://schemas.microsoft.com/office/drawing/2016/5/12/chartex" xmlns:cx7="http://schemas.microsoft.com/office/drawing/2016/5/13/chartex" xmlns:cx8="http://schemas.microsoft.com/office/drawing/2016/5/14/chartex" xmlns:mc="http://schemas.openxmlformats.org/markup-compatibility/2006" xmlns:aink="http://schemas.microsoft.com/office/drawing/2016/ink" xmlns:am3d="http://schemas.microsoft.com/office/drawing/2017/model3d" xmlns:o="urn:schemas-microsoft-com:office:office" xmlns:oel="http://schemas.microsoft.com/office/2019/extlst" xmlns:r="http://schemas.openxmlformats.org/officeDocument/2006/relationships" xmlns:m="http://schemas.openxmlformats.org/officeDocument/2006/math" xmlns:v="urn:schemas-microsoft-com:vml" xmlns:wp14="http://schemas.microsoft.com/office/word/2010/wordprocessingDrawing" xmlns:wp="http://schemas.openxmlformats.org/drawingml/2006/wordprocessingDrawing" xmlns:w10="urn:schemas-microsoft-com:office:word" xmlns:w="http://schemas.openxmlformats.org/wordprocessingml/2006/main" xmlns:w14="http://schemas.microsoft.com/office/word/2010/wordml" xmlns:w15="http://schemas.microsoft.com/office/word/2012/wordml" xmlns:w16cex="http://schemas.microsoft.com/office/word/2018/wordml/cex" xmlns:w16cid="http://schemas.microsoft.com/office/word/2016/wordml/cid" xmlns:w16="http://schemas.microsoft.com/office/word/2018/wordml" xmlns:w16sdtdh="http://schemas.microsoft.com/office/word/2020/wordml/sdtdatahash" xmlns:w16se="http://schemas.microsoft.com/office/word/2015/wordml/symex" xmlns:wpg="http://schemas.microsoft.com/office/word/2010/wordprocessingGroup" xmlns:wpi="http://schemas.microsoft.com/office/word/2010/wordprocessingInk" xmlns:wne="http://schemas.microsoft.com/office/word/2006/wordml" xmlns:wps="http://schemas.microsoft.com/office/word/2010/wordprocessingShape" mc:Ignorable="w14 w15 w16se w16cid w16 w16cex w16sdtdh wp14">
   <w:endnote w:type="separator" w:id="-1">
     <w:p>
       <w:r>
@@ -3621,7 +2899,7 @@
 </file>
 
 <file path=word/footer1.xml><?xml version="1.0" encoding="utf-8"?>
-<w:ftr xmlns:wpc="http://schemas.microsoft.com/office/word/2010/wordprocessingCanvas" xmlns:cx="http://schemas.microsoft.com/office/drawing/2014/chartex" xmlns:cx1="http://schemas.microsoft.com/office/drawing/2015/9/8/chartex" xmlns:cx2="http://schemas.microsoft.com/office/drawing/2015/10/21/chartex" xmlns:cx3="http://schemas.microsoft.com/office/drawing/2016/5/9/chartex" xmlns:cx4="http://schemas.microsoft.com/office/drawing/2016/5/10/chartex" xmlns:cx5="http://schemas.microsoft.com/office/drawing/2016/5/11/chartex" xmlns:cx6="http://schemas.microsoft.com/office/drawing/2016/5/12/chartex" xmlns:cx7="http://schemas.microsoft.com/office/drawing/2016/5/13/chartex" xmlns:cx8="http://schemas.microsoft.com/office/drawing/2016/5/14/chartex" xmlns:mc="http://schemas.openxmlformats.org/markup-compatibility/2006" xmlns:aink="http://schemas.microsoft.com/office/drawing/2016/ink" xmlns:am3d="http://schemas.microsoft.com/office/drawing/2017/model3d" xmlns:o="urn:schemas-microsoft-com:office:office" xmlns:oel="http://schemas.microsoft.com/office/2019/extlst" xmlns:r="http://schemas.openxmlformats.org/officeDocument/2006/relationships" xmlns:m="http://schemas.openxmlformats.org/officeDocument/2006/math" xmlns:v="urn:schemas-microsoft-com:vml" xmlns:wp14="http://schemas.microsoft.com/office/word/2010/wordprocessingDrawing" xmlns:wp="http://schemas.openxmlformats.org/drawingml/2006/wordprocessingDrawing" xmlns:w10="urn:schemas-microsoft-com:office:word" xmlns:w="http://schemas.openxmlformats.org/wordprocessingml/2006/main" xmlns:w14="http://schemas.microsoft.com/office/word/2010/wordml" xmlns:w15="http://schemas.microsoft.com/office/word/2012/wordml" xmlns:w16cex="http://schemas.microsoft.com/office/word/2018/wordml/cex" xmlns:w16cid="http://schemas.microsoft.com/office/word/2016/wordml/cid" xmlns:w16="http://schemas.microsoft.com/office/word/2018/wordml" xmlns:w16du="http://schemas.microsoft.com/office/word/2023/wordml/word16du" xmlns:w16sdtdh="http://schemas.microsoft.com/office/word/2020/wordml/sdtdatahash" xmlns:w16se="http://schemas.microsoft.com/office/word/2015/wordml/symex" xmlns:wpg="http://schemas.microsoft.com/office/word/2010/wordprocessingGroup" xmlns:wpi="http://schemas.microsoft.com/office/word/2010/wordprocessingInk" xmlns:wne="http://schemas.microsoft.com/office/word/2006/wordml" xmlns:wps="http://schemas.microsoft.com/office/word/2010/wordprocessingShape" mc:Ignorable="w14 w15 w16se w16cid w16 w16cex w16sdtdh wp14">
+<w:ftr xmlns:wpc="http://schemas.microsoft.com/office/word/2010/wordprocessingCanvas" xmlns:cx="http://schemas.microsoft.com/office/drawing/2014/chartex" xmlns:cx1="http://schemas.microsoft.com/office/drawing/2015/9/8/chartex" xmlns:cx2="http://schemas.microsoft.com/office/drawing/2015/10/21/chartex" xmlns:cx3="http://schemas.microsoft.com/office/drawing/2016/5/9/chartex" xmlns:cx4="http://schemas.microsoft.com/office/drawing/2016/5/10/chartex" xmlns:cx5="http://schemas.microsoft.com/office/drawing/2016/5/11/chartex" xmlns:cx6="http://schemas.microsoft.com/office/drawing/2016/5/12/chartex" xmlns:cx7="http://schemas.microsoft.com/office/drawing/2016/5/13/chartex" xmlns:cx8="http://schemas.microsoft.com/office/drawing/2016/5/14/chartex" xmlns:mc="http://schemas.openxmlformats.org/markup-compatibility/2006" xmlns:aink="http://schemas.microsoft.com/office/drawing/2016/ink" xmlns:am3d="http://schemas.microsoft.com/office/drawing/2017/model3d" xmlns:o="urn:schemas-microsoft-com:office:office" xmlns:oel="http://schemas.microsoft.com/office/2019/extlst" xmlns:r="http://schemas.openxmlformats.org/officeDocument/2006/relationships" xmlns:m="http://schemas.openxmlformats.org/officeDocument/2006/math" xmlns:v="urn:schemas-microsoft-com:vml" xmlns:wp14="http://schemas.microsoft.com/office/word/2010/wordprocessingDrawing" xmlns:wp="http://schemas.openxmlformats.org/drawingml/2006/wordprocessingDrawing" xmlns:w10="urn:schemas-microsoft-com:office:word" xmlns:w="http://schemas.openxmlformats.org/wordprocessingml/2006/main" xmlns:w14="http://schemas.microsoft.com/office/word/2010/wordml" xmlns:w15="http://schemas.microsoft.com/office/word/2012/wordml" xmlns:w16cex="http://schemas.microsoft.com/office/word/2018/wordml/cex" xmlns:w16cid="http://schemas.microsoft.com/office/word/2016/wordml/cid" xmlns:w16="http://schemas.microsoft.com/office/word/2018/wordml" xmlns:w16sdtdh="http://schemas.microsoft.com/office/word/2020/wordml/sdtdatahash" xmlns:w16se="http://schemas.microsoft.com/office/word/2015/wordml/symex" xmlns:wpg="http://schemas.microsoft.com/office/word/2010/wordprocessingGroup" xmlns:wpi="http://schemas.microsoft.com/office/word/2010/wordprocessingInk" xmlns:wne="http://schemas.microsoft.com/office/word/2006/wordml" xmlns:wps="http://schemas.microsoft.com/office/word/2010/wordprocessingShape" mc:Ignorable="w14 w15 w16se w16cid w16 w16cex w16sdtdh wp14">
   <w:sdt>
     <w:sdtPr>
       <w:rPr>
@@ -3673,7 +2951,7 @@
 </file>
 
 <file path=word/footer2.xml><?xml version="1.0" encoding="utf-8"?>
-<w:ftr xmlns:wpc="http://schemas.microsoft.com/office/word/2010/wordprocessingCanvas" xmlns:cx="http://schemas.microsoft.com/office/drawing/2014/chartex" xmlns:cx1="http://schemas.microsoft.com/office/drawing/2015/9/8/chartex" xmlns:cx2="http://schemas.microsoft.com/office/drawing/2015/10/21/chartex" xmlns:cx3="http://schemas.microsoft.com/office/drawing/2016/5/9/chartex" xmlns:cx4="http://schemas.microsoft.com/office/drawing/2016/5/10/chartex" xmlns:cx5="http://schemas.microsoft.com/office/drawing/2016/5/11/chartex" xmlns:cx6="http://schemas.microsoft.com/office/drawing/2016/5/12/chartex" xmlns:cx7="http://schemas.microsoft.com/office/drawing/2016/5/13/chartex" xmlns:cx8="http://schemas.microsoft.com/office/drawing/2016/5/14/chartex" xmlns:mc="http://schemas.openxmlformats.org/markup-compatibility/2006" xmlns:aink="http://schemas.microsoft.com/office/drawing/2016/ink" xmlns:am3d="http://schemas.microsoft.com/office/drawing/2017/model3d" xmlns:o="urn:schemas-microsoft-com:office:office" xmlns:oel="http://schemas.microsoft.com/office/2019/extlst" xmlns:r="http://schemas.openxmlformats.org/officeDocument/2006/relationships" xmlns:m="http://schemas.openxmlformats.org/officeDocument/2006/math" xmlns:v="urn:schemas-microsoft-com:vml" xmlns:wp14="http://schemas.microsoft.com/office/word/2010/wordprocessingDrawing" xmlns:wp="http://schemas.openxmlformats.org/drawingml/2006/wordprocessingDrawing" xmlns:w10="urn:schemas-microsoft-com:office:word" xmlns:w="http://schemas.openxmlformats.org/wordprocessingml/2006/main" xmlns:w14="http://schemas.microsoft.com/office/word/2010/wordml" xmlns:w15="http://schemas.microsoft.com/office/word/2012/wordml" xmlns:w16cex="http://schemas.microsoft.com/office/word/2018/wordml/cex" xmlns:w16cid="http://schemas.microsoft.com/office/word/2016/wordml/cid" xmlns:w16="http://schemas.microsoft.com/office/word/2018/wordml" xmlns:w16du="http://schemas.microsoft.com/office/word/2023/wordml/word16du" xmlns:w16sdtdh="http://schemas.microsoft.com/office/word/2020/wordml/sdtdatahash" xmlns:w16se="http://schemas.microsoft.com/office/word/2015/wordml/symex" xmlns:wpg="http://schemas.microsoft.com/office/word/2010/wordprocessingGroup" xmlns:wpi="http://schemas.microsoft.com/office/word/2010/wordprocessingInk" xmlns:wne="http://schemas.microsoft.com/office/word/2006/wordml" xmlns:wps="http://schemas.microsoft.com/office/word/2010/wordprocessingShape" mc:Ignorable="w14 w15 w16se w16cid w16 w16cex w16sdtdh wp14">
+<w:ftr xmlns:wpc="http://schemas.microsoft.com/office/word/2010/wordprocessingCanvas" xmlns:cx="http://schemas.microsoft.com/office/drawing/2014/chartex" xmlns:cx1="http://schemas.microsoft.com/office/drawing/2015/9/8/chartex" xmlns:cx2="http://schemas.microsoft.com/office/drawing/2015/10/21/chartex" xmlns:cx3="http://schemas.microsoft.com/office/drawing/2016/5/9/chartex" xmlns:cx4="http://schemas.microsoft.com/office/drawing/2016/5/10/chartex" xmlns:cx5="http://schemas.microsoft.com/office/drawing/2016/5/11/chartex" xmlns:cx6="http://schemas.microsoft.com/office/drawing/2016/5/12/chartex" xmlns:cx7="http://schemas.microsoft.com/office/drawing/2016/5/13/chartex" xmlns:cx8="http://schemas.microsoft.com/office/drawing/2016/5/14/chartex" xmlns:mc="http://schemas.openxmlformats.org/markup-compatibility/2006" xmlns:aink="http://schemas.microsoft.com/office/drawing/2016/ink" xmlns:am3d="http://schemas.microsoft.com/office/drawing/2017/model3d" xmlns:o="urn:schemas-microsoft-com:office:office" xmlns:oel="http://schemas.microsoft.com/office/2019/extlst" xmlns:r="http://schemas.openxmlformats.org/officeDocument/2006/relationships" xmlns:m="http://schemas.openxmlformats.org/officeDocument/2006/math" xmlns:v="urn:schemas-microsoft-com:vml" xmlns:wp14="http://schemas.microsoft.com/office/word/2010/wordprocessingDrawing" xmlns:wp="http://schemas.openxmlformats.org/drawingml/2006/wordprocessingDrawing" xmlns:w10="urn:schemas-microsoft-com:office:word" xmlns:w="http://schemas.openxmlformats.org/wordprocessingml/2006/main" xmlns:w14="http://schemas.microsoft.com/office/word/2010/wordml" xmlns:w15="http://schemas.microsoft.com/office/word/2012/wordml" xmlns:w16cex="http://schemas.microsoft.com/office/word/2018/wordml/cex" xmlns:w16cid="http://schemas.microsoft.com/office/word/2016/wordml/cid" xmlns:w16="http://schemas.microsoft.com/office/word/2018/wordml" xmlns:w16sdtdh="http://schemas.microsoft.com/office/word/2020/wordml/sdtdatahash" xmlns:w16se="http://schemas.microsoft.com/office/word/2015/wordml/symex" xmlns:wpg="http://schemas.microsoft.com/office/word/2010/wordprocessingGroup" xmlns:wpi="http://schemas.microsoft.com/office/word/2010/wordprocessingInk" xmlns:wne="http://schemas.microsoft.com/office/word/2006/wordml" xmlns:wps="http://schemas.microsoft.com/office/word/2010/wordprocessingShape" mc:Ignorable="w14 w15 w16se w16cid w16 w16cex w16sdtdh wp14">
   <w:sdt>
     <w:sdtPr>
       <w:rPr>
@@ -3738,7 +3016,7 @@
 </file>
 
 <file path=word/footnotes.xml><?xml version="1.0" encoding="utf-8"?>
-<w:footnotes xmlns:wpc="http://schemas.microsoft.com/office/word/2010/wordprocessingCanvas" xmlns:cx="http://schemas.microsoft.com/office/drawing/2014/chartex" xmlns:cx1="http://schemas.microsoft.com/office/drawing/2015/9/8/chartex" xmlns:cx2="http://schemas.microsoft.com/office/drawing/2015/10/21/chartex" xmlns:cx3="http://schemas.microsoft.com/office/drawing/2016/5/9/chartex" xmlns:cx4="http://schemas.microsoft.com/office/drawing/2016/5/10/chartex" xmlns:cx5="http://schemas.microsoft.com/office/drawing/2016/5/11/chartex" xmlns:cx6="http://schemas.microsoft.com/office/drawing/2016/5/12/chartex" xmlns:cx7="http://schemas.microsoft.com/office/drawing/2016/5/13/chartex" xmlns:cx8="http://schemas.microsoft.com/office/drawing/2016/5/14/chartex" xmlns:mc="http://schemas.openxmlformats.org/markup-compatibility/2006" xmlns:aink="http://schemas.microsoft.com/office/drawing/2016/ink" xmlns:am3d="http://schemas.microsoft.com/office/drawing/2017/model3d" xmlns:o="urn:schemas-microsoft-com:office:office" xmlns:oel="http://schemas.microsoft.com/office/2019/extlst" xmlns:r="http://schemas.openxmlformats.org/officeDocument/2006/relationships" xmlns:m="http://schemas.openxmlformats.org/officeDocument/2006/math" xmlns:v="urn:schemas-microsoft-com:vml" xmlns:wp14="http://schemas.microsoft.com/office/word/2010/wordprocessingDrawing" xmlns:wp="http://schemas.openxmlformats.org/drawingml/2006/wordprocessingDrawing" xmlns:w10="urn:schemas-microsoft-com:office:word" xmlns:w="http://schemas.openxmlformats.org/wordprocessingml/2006/main" xmlns:w14="http://schemas.microsoft.com/office/word/2010/wordml" xmlns:w15="http://schemas.microsoft.com/office/word/2012/wordml" xmlns:w16cex="http://schemas.microsoft.com/office/word/2018/wordml/cex" xmlns:w16cid="http://schemas.microsoft.com/office/word/2016/wordml/cid" xmlns:w16="http://schemas.microsoft.com/office/word/2018/wordml" xmlns:w16du="http://schemas.microsoft.com/office/word/2023/wordml/word16du" xmlns:w16sdtdh="http://schemas.microsoft.com/office/word/2020/wordml/sdtdatahash" xmlns:w16se="http://schemas.microsoft.com/office/word/2015/wordml/symex" xmlns:wpg="http://schemas.microsoft.com/office/word/2010/wordprocessingGroup" xmlns:wpi="http://schemas.microsoft.com/office/word/2010/wordprocessingInk" xmlns:wne="http://schemas.microsoft.com/office/word/2006/wordml" xmlns:wps="http://schemas.microsoft.com/office/word/2010/wordprocessingShape" mc:Ignorable="w14 w15 w16se w16cid w16 w16cex w16sdtdh wp14">
+<w:footnotes xmlns:wpc="http://schemas.microsoft.com/office/word/2010/wordprocessingCanvas" xmlns:cx="http://schemas.microsoft.com/office/drawing/2014/chartex" xmlns:cx1="http://schemas.microsoft.com/office/drawing/2015/9/8/chartex" xmlns:cx2="http://schemas.microsoft.com/office/drawing/2015/10/21/chartex" xmlns:cx3="http://schemas.microsoft.com/office/drawing/2016/5/9/chartex" xmlns:cx4="http://schemas.microsoft.com/office/drawing/2016/5/10/chartex" xmlns:cx5="http://schemas.microsoft.com/office/drawing/2016/5/11/chartex" xmlns:cx6="http://schemas.microsoft.com/office/drawing/2016/5/12/chartex" xmlns:cx7="http://schemas.microsoft.com/office/drawing/2016/5/13/chartex" xmlns:cx8="http://schemas.microsoft.com/office/drawing/2016/5/14/chartex" xmlns:mc="http://schemas.openxmlformats.org/markup-compatibility/2006" xmlns:aink="http://schemas.microsoft.com/office/drawing/2016/ink" xmlns:am3d="http://schemas.microsoft.com/office/drawing/2017/model3d" xmlns:o="urn:schemas-microsoft-com:office:office" xmlns:oel="http://schemas.microsoft.com/office/2019/extlst" xmlns:r="http://schemas.openxmlformats.org/officeDocument/2006/relationships" xmlns:m="http://schemas.openxmlformats.org/officeDocument/2006/math" xmlns:v="urn:schemas-microsoft-com:vml" xmlns:wp14="http://schemas.microsoft.com/office/word/2010/wordprocessingDrawing" xmlns:wp="http://schemas.openxmlformats.org/drawingml/2006/wordprocessingDrawing" xmlns:w10="urn:schemas-microsoft-com:office:word" xmlns:w="http://schemas.openxmlformats.org/wordprocessingml/2006/main" xmlns:w14="http://schemas.microsoft.com/office/word/2010/wordml" xmlns:w15="http://schemas.microsoft.com/office/word/2012/wordml" xmlns:w16cex="http://schemas.microsoft.com/office/word/2018/wordml/cex" xmlns:w16cid="http://schemas.microsoft.com/office/word/2016/wordml/cid" xmlns:w16="http://schemas.microsoft.com/office/word/2018/wordml" xmlns:w16sdtdh="http://schemas.microsoft.com/office/word/2020/wordml/sdtdatahash" xmlns:w16se="http://schemas.microsoft.com/office/word/2015/wordml/symex" xmlns:wpg="http://schemas.microsoft.com/office/word/2010/wordprocessingGroup" xmlns:wpi="http://schemas.microsoft.com/office/word/2010/wordprocessingInk" xmlns:wne="http://schemas.microsoft.com/office/word/2006/wordml" xmlns:wps="http://schemas.microsoft.com/office/word/2010/wordprocessingShape" mc:Ignorable="w14 w15 w16se w16cid w16 w16cex w16sdtdh wp14">
   <w:footnote w:type="separator" w:id="-1">
     <w:p>
       <w:r>

--- a/Nanopore_Scripts/Nanopore_README.docx
+++ b/Nanopore_Scripts/Nanopore_README.docx
@@ -108,7 +108,27 @@
           <w:sz w:val="22"/>
           <w:szCs w:val="22"/>
         </w:rPr>
-        <w:t xml:space="preserve">These MATLAB scripts are designed to analyse </w:t>
+        <w:t xml:space="preserve">These MATLAB scripts are designed to </w:t>
+      </w:r>
+      <w:proofErr w:type="spellStart"/>
+      <w:r>
+        <w:rPr>
+          <w:rFonts w:cstheme="minorHAnsi"/>
+          <w:kern w:val="0"/>
+          <w:sz w:val="22"/>
+          <w:szCs w:val="22"/>
+        </w:rPr>
+        <w:t>analyse</w:t>
+      </w:r>
+      <w:proofErr w:type="spellEnd"/>
+      <w:r>
+        <w:rPr>
+          <w:rFonts w:cstheme="minorHAnsi"/>
+          <w:kern w:val="0"/>
+          <w:sz w:val="22"/>
+          <w:szCs w:val="22"/>
+        </w:rPr>
+        <w:t xml:space="preserve"> </w:t>
       </w:r>
       <w:r>
         <w:rPr>
@@ -256,16 +276,47 @@
           <w:sz w:val="22"/>
           <w:szCs w:val="22"/>
         </w:rPr>
-        <w:t>Hemant K. Prajapati, Peter R. Eriksson, Paul A. Elizalde, Christopher T. Coey</w:t>
-      </w:r>
-      <w:r>
-        <w:rPr>
-          <w:rFonts w:cstheme="minorHAnsi"/>
-          <w:kern w:val="0"/>
-          <w:sz w:val="22"/>
-          <w:szCs w:val="22"/>
-        </w:rPr>
-        <w:t>, Zhuwei Xu</w:t>
+        <w:t xml:space="preserve">Hemant K. Prajapati, Peter R. Eriksson, Paul A. Elizalde, Christopher T. </w:t>
+      </w:r>
+      <w:proofErr w:type="spellStart"/>
+      <w:r>
+        <w:rPr>
+          <w:rFonts w:cstheme="minorHAnsi"/>
+          <w:kern w:val="0"/>
+          <w:sz w:val="22"/>
+          <w:szCs w:val="22"/>
+        </w:rPr>
+        <w:t>Coey</w:t>
+      </w:r>
+      <w:proofErr w:type="spellEnd"/>
+      <w:r>
+        <w:rPr>
+          <w:rFonts w:cstheme="minorHAnsi"/>
+          <w:kern w:val="0"/>
+          <w:sz w:val="22"/>
+          <w:szCs w:val="22"/>
+        </w:rPr>
+        <w:t xml:space="preserve">, </w:t>
+      </w:r>
+      <w:proofErr w:type="spellStart"/>
+      <w:r>
+        <w:rPr>
+          <w:rFonts w:cstheme="minorHAnsi"/>
+          <w:kern w:val="0"/>
+          <w:sz w:val="22"/>
+          <w:szCs w:val="22"/>
+        </w:rPr>
+        <w:t>Zhuwei</w:t>
+      </w:r>
+      <w:proofErr w:type="spellEnd"/>
+      <w:r>
+        <w:rPr>
+          <w:rFonts w:cstheme="minorHAnsi"/>
+          <w:kern w:val="0"/>
+          <w:sz w:val="22"/>
+          <w:szCs w:val="22"/>
+        </w:rPr>
+        <w:t xml:space="preserve"> Xu</w:t>
       </w:r>
       <w:r>
         <w:rPr>
@@ -685,7 +736,27 @@
           <w:sz w:val="22"/>
           <w:szCs w:val="22"/>
         </w:rPr>
-        <w:t xml:space="preserve"> M.SssI </w:t>
+        <w:t xml:space="preserve"> </w:t>
+      </w:r>
+      <w:proofErr w:type="spellStart"/>
+      <w:r>
+        <w:rPr>
+          <w:rFonts w:cstheme="minorHAnsi"/>
+          <w:kern w:val="0"/>
+          <w:sz w:val="22"/>
+          <w:szCs w:val="22"/>
+        </w:rPr>
+        <w:t>M.SssI</w:t>
+      </w:r>
+      <w:proofErr w:type="spellEnd"/>
+      <w:r>
+        <w:rPr>
+          <w:rFonts w:cstheme="minorHAnsi"/>
+          <w:kern w:val="0"/>
+          <w:sz w:val="22"/>
+          <w:szCs w:val="22"/>
+        </w:rPr>
+        <w:t xml:space="preserve"> </w:t>
       </w:r>
       <w:r>
         <w:rPr>
@@ -803,43 +874,83 @@
           <w:sz w:val="22"/>
           <w:szCs w:val="22"/>
         </w:rPr>
-        <w:t>C can be detected in Nanopore long sequence reads using Nanopolish software.</w:t>
-      </w:r>
-    </w:p>
-    <w:p>
-      <w:pPr>
-        <w:tabs>
-          <w:tab w:val="left" w:pos="720"/>
-          <w:tab w:val="left" w:pos="1440"/>
-          <w:tab w:val="left" w:pos="2160"/>
-          <w:tab w:val="left" w:pos="2880"/>
-          <w:tab w:val="left" w:pos="3600"/>
-          <w:tab w:val="left" w:pos="4320"/>
-          <w:tab w:val="left" w:pos="5040"/>
-          <w:tab w:val="left" w:pos="5760"/>
-          <w:tab w:val="left" w:pos="6480"/>
-          <w:tab w:val="left" w:pos="7200"/>
-          <w:tab w:val="left" w:pos="7920"/>
-          <w:tab w:val="left" w:pos="8640"/>
-        </w:tabs>
-        <w:autoSpaceDE w:val="0"/>
-        <w:autoSpaceDN w:val="0"/>
-        <w:adjustRightInd w:val="0"/>
-        <w:rPr>
-          <w:rFonts w:cstheme="minorHAnsi"/>
-          <w:kern w:val="0"/>
-          <w:sz w:val="22"/>
-          <w:szCs w:val="22"/>
-        </w:rPr>
-      </w:pPr>
-      <w:r>
-        <w:rPr>
-          <w:rFonts w:cstheme="minorHAnsi"/>
-          <w:kern w:val="0"/>
-          <w:sz w:val="22"/>
-          <w:szCs w:val="22"/>
-        </w:rPr>
-        <w:t>We induced expression of M.SssI and followed the time course of methylation from 0 to 240 min.</w:t>
+        <w:t xml:space="preserve">C can be detected in Nanopore long sequence reads using </w:t>
+      </w:r>
+      <w:proofErr w:type="spellStart"/>
+      <w:r>
+        <w:rPr>
+          <w:rFonts w:cstheme="minorHAnsi"/>
+          <w:kern w:val="0"/>
+          <w:sz w:val="22"/>
+          <w:szCs w:val="22"/>
+        </w:rPr>
+        <w:t>Nanopolish</w:t>
+      </w:r>
+      <w:proofErr w:type="spellEnd"/>
+      <w:r>
+        <w:rPr>
+          <w:rFonts w:cstheme="minorHAnsi"/>
+          <w:kern w:val="0"/>
+          <w:sz w:val="22"/>
+          <w:szCs w:val="22"/>
+        </w:rPr>
+        <w:t xml:space="preserve"> software.</w:t>
+      </w:r>
+    </w:p>
+    <w:p>
+      <w:pPr>
+        <w:tabs>
+          <w:tab w:val="left" w:pos="720"/>
+          <w:tab w:val="left" w:pos="1440"/>
+          <w:tab w:val="left" w:pos="2160"/>
+          <w:tab w:val="left" w:pos="2880"/>
+          <w:tab w:val="left" w:pos="3600"/>
+          <w:tab w:val="left" w:pos="4320"/>
+          <w:tab w:val="left" w:pos="5040"/>
+          <w:tab w:val="left" w:pos="5760"/>
+          <w:tab w:val="left" w:pos="6480"/>
+          <w:tab w:val="left" w:pos="7200"/>
+          <w:tab w:val="left" w:pos="7920"/>
+          <w:tab w:val="left" w:pos="8640"/>
+        </w:tabs>
+        <w:autoSpaceDE w:val="0"/>
+        <w:autoSpaceDN w:val="0"/>
+        <w:adjustRightInd w:val="0"/>
+        <w:rPr>
+          <w:rFonts w:cstheme="minorHAnsi"/>
+          <w:kern w:val="0"/>
+          <w:sz w:val="22"/>
+          <w:szCs w:val="22"/>
+        </w:rPr>
+      </w:pPr>
+      <w:r>
+        <w:rPr>
+          <w:rFonts w:cstheme="minorHAnsi"/>
+          <w:kern w:val="0"/>
+          <w:sz w:val="22"/>
+          <w:szCs w:val="22"/>
+        </w:rPr>
+        <w:t xml:space="preserve">We induced expression of </w:t>
+      </w:r>
+      <w:proofErr w:type="spellStart"/>
+      <w:r>
+        <w:rPr>
+          <w:rFonts w:cstheme="minorHAnsi"/>
+          <w:kern w:val="0"/>
+          <w:sz w:val="22"/>
+          <w:szCs w:val="22"/>
+        </w:rPr>
+        <w:t>M.SssI</w:t>
+      </w:r>
+      <w:proofErr w:type="spellEnd"/>
+      <w:r>
+        <w:rPr>
+          <w:rFonts w:cstheme="minorHAnsi"/>
+          <w:kern w:val="0"/>
+          <w:sz w:val="22"/>
+          <w:szCs w:val="22"/>
+        </w:rPr>
+        <w:t xml:space="preserve"> and followed the time course of methylation from 0 to 240 min.</w:t>
       </w:r>
     </w:p>
     <w:p>
@@ -942,43 +1053,103 @@
           <w:sz w:val="22"/>
           <w:szCs w:val="22"/>
         </w:rPr>
-        <w:t xml:space="preserve">FAST5 files generated by the MinION instrument were basecalled with Guppy. </w:t>
-      </w:r>
-    </w:p>
-    <w:p>
-      <w:pPr>
-        <w:tabs>
-          <w:tab w:val="left" w:pos="720"/>
-          <w:tab w:val="left" w:pos="1440"/>
-          <w:tab w:val="left" w:pos="2160"/>
-          <w:tab w:val="left" w:pos="2880"/>
-          <w:tab w:val="left" w:pos="3600"/>
-          <w:tab w:val="left" w:pos="4320"/>
-          <w:tab w:val="left" w:pos="5040"/>
-          <w:tab w:val="left" w:pos="5760"/>
-          <w:tab w:val="left" w:pos="6480"/>
-          <w:tab w:val="left" w:pos="7200"/>
-          <w:tab w:val="left" w:pos="7920"/>
-          <w:tab w:val="left" w:pos="8640"/>
-        </w:tabs>
-        <w:autoSpaceDE w:val="0"/>
-        <w:autoSpaceDN w:val="0"/>
-        <w:adjustRightInd w:val="0"/>
-        <w:rPr>
-          <w:rFonts w:cstheme="minorHAnsi"/>
-          <w:kern w:val="0"/>
-          <w:sz w:val="22"/>
-          <w:szCs w:val="22"/>
-        </w:rPr>
-      </w:pPr>
-      <w:r>
-        <w:rPr>
-          <w:rFonts w:cstheme="minorHAnsi"/>
-          <w:kern w:val="0"/>
-          <w:sz w:val="22"/>
-          <w:szCs w:val="22"/>
-        </w:rPr>
-        <w:t>Base-called reads were indexed using Nanopolish software v.0.14.0 (https://github.com/jts/nanopolish).</w:t>
+        <w:t xml:space="preserve">FAST5 files generated by the </w:t>
+      </w:r>
+      <w:proofErr w:type="spellStart"/>
+      <w:r>
+        <w:rPr>
+          <w:rFonts w:cstheme="minorHAnsi"/>
+          <w:kern w:val="0"/>
+          <w:sz w:val="22"/>
+          <w:szCs w:val="22"/>
+        </w:rPr>
+        <w:t>MinION</w:t>
+      </w:r>
+      <w:proofErr w:type="spellEnd"/>
+      <w:r>
+        <w:rPr>
+          <w:rFonts w:cstheme="minorHAnsi"/>
+          <w:kern w:val="0"/>
+          <w:sz w:val="22"/>
+          <w:szCs w:val="22"/>
+        </w:rPr>
+        <w:t xml:space="preserve"> instrument were </w:t>
+      </w:r>
+      <w:proofErr w:type="spellStart"/>
+      <w:r>
+        <w:rPr>
+          <w:rFonts w:cstheme="minorHAnsi"/>
+          <w:kern w:val="0"/>
+          <w:sz w:val="22"/>
+          <w:szCs w:val="22"/>
+        </w:rPr>
+        <w:t>basecalled</w:t>
+      </w:r>
+      <w:proofErr w:type="spellEnd"/>
+      <w:r>
+        <w:rPr>
+          <w:rFonts w:cstheme="minorHAnsi"/>
+          <w:kern w:val="0"/>
+          <w:sz w:val="22"/>
+          <w:szCs w:val="22"/>
+        </w:rPr>
+        <w:t xml:space="preserve"> with Guppy. </w:t>
+      </w:r>
+    </w:p>
+    <w:p>
+      <w:pPr>
+        <w:tabs>
+          <w:tab w:val="left" w:pos="720"/>
+          <w:tab w:val="left" w:pos="1440"/>
+          <w:tab w:val="left" w:pos="2160"/>
+          <w:tab w:val="left" w:pos="2880"/>
+          <w:tab w:val="left" w:pos="3600"/>
+          <w:tab w:val="left" w:pos="4320"/>
+          <w:tab w:val="left" w:pos="5040"/>
+          <w:tab w:val="left" w:pos="5760"/>
+          <w:tab w:val="left" w:pos="6480"/>
+          <w:tab w:val="left" w:pos="7200"/>
+          <w:tab w:val="left" w:pos="7920"/>
+          <w:tab w:val="left" w:pos="8640"/>
+        </w:tabs>
+        <w:autoSpaceDE w:val="0"/>
+        <w:autoSpaceDN w:val="0"/>
+        <w:adjustRightInd w:val="0"/>
+        <w:rPr>
+          <w:rFonts w:cstheme="minorHAnsi"/>
+          <w:kern w:val="0"/>
+          <w:sz w:val="22"/>
+          <w:szCs w:val="22"/>
+        </w:rPr>
+      </w:pPr>
+      <w:r>
+        <w:rPr>
+          <w:rFonts w:cstheme="minorHAnsi"/>
+          <w:kern w:val="0"/>
+          <w:sz w:val="22"/>
+          <w:szCs w:val="22"/>
+        </w:rPr>
+        <w:t xml:space="preserve">Base-called reads were indexed using </w:t>
+      </w:r>
+      <w:proofErr w:type="spellStart"/>
+      <w:r>
+        <w:rPr>
+          <w:rFonts w:cstheme="minorHAnsi"/>
+          <w:kern w:val="0"/>
+          <w:sz w:val="22"/>
+          <w:szCs w:val="22"/>
+        </w:rPr>
+        <w:t>Nanopolish</w:t>
+      </w:r>
+      <w:proofErr w:type="spellEnd"/>
+      <w:r>
+        <w:rPr>
+          <w:rFonts w:cstheme="minorHAnsi"/>
+          <w:kern w:val="0"/>
+          <w:sz w:val="22"/>
+          <w:szCs w:val="22"/>
+        </w:rPr>
+        <w:t xml:space="preserve"> software v.0.14.0 (https://github.com/jts/nanopolish).</w:t>
       </w:r>
     </w:p>
     <w:p>
@@ -1050,43 +1221,83 @@
           <w:sz w:val="22"/>
           <w:szCs w:val="22"/>
         </w:rPr>
-        <w:t xml:space="preserve">Reads were sorted and indexed with samtools v.1.17 (https://github.com/samtools). </w:t>
-      </w:r>
-    </w:p>
-    <w:p>
-      <w:pPr>
-        <w:tabs>
-          <w:tab w:val="left" w:pos="720"/>
-          <w:tab w:val="left" w:pos="1440"/>
-          <w:tab w:val="left" w:pos="2160"/>
-          <w:tab w:val="left" w:pos="2880"/>
-          <w:tab w:val="left" w:pos="3600"/>
-          <w:tab w:val="left" w:pos="4320"/>
-          <w:tab w:val="left" w:pos="5040"/>
-          <w:tab w:val="left" w:pos="5760"/>
-          <w:tab w:val="left" w:pos="6480"/>
-          <w:tab w:val="left" w:pos="7200"/>
-          <w:tab w:val="left" w:pos="7920"/>
-          <w:tab w:val="left" w:pos="8640"/>
-        </w:tabs>
-        <w:autoSpaceDE w:val="0"/>
-        <w:autoSpaceDN w:val="0"/>
-        <w:adjustRightInd w:val="0"/>
-        <w:rPr>
-          <w:rFonts w:cstheme="minorHAnsi"/>
-          <w:kern w:val="0"/>
-          <w:sz w:val="22"/>
-          <w:szCs w:val="22"/>
-        </w:rPr>
-      </w:pPr>
-      <w:r>
-        <w:rPr>
-          <w:rFonts w:cstheme="minorHAnsi"/>
-          <w:kern w:val="0"/>
-          <w:sz w:val="22"/>
-          <w:szCs w:val="22"/>
-        </w:rPr>
-        <w:t>Reads were scored for methylation using Nanopolish (Simpson et al. 2017)</w:t>
+        <w:t xml:space="preserve">Reads were sorted and indexed with </w:t>
+      </w:r>
+      <w:proofErr w:type="spellStart"/>
+      <w:r>
+        <w:rPr>
+          <w:rFonts w:cstheme="minorHAnsi"/>
+          <w:kern w:val="0"/>
+          <w:sz w:val="22"/>
+          <w:szCs w:val="22"/>
+        </w:rPr>
+        <w:t>samtools</w:t>
+      </w:r>
+      <w:proofErr w:type="spellEnd"/>
+      <w:r>
+        <w:rPr>
+          <w:rFonts w:cstheme="minorHAnsi"/>
+          <w:kern w:val="0"/>
+          <w:sz w:val="22"/>
+          <w:szCs w:val="22"/>
+        </w:rPr>
+        <w:t xml:space="preserve"> v.1.17 (https://github.com/samtools). </w:t>
+      </w:r>
+    </w:p>
+    <w:p>
+      <w:pPr>
+        <w:tabs>
+          <w:tab w:val="left" w:pos="720"/>
+          <w:tab w:val="left" w:pos="1440"/>
+          <w:tab w:val="left" w:pos="2160"/>
+          <w:tab w:val="left" w:pos="2880"/>
+          <w:tab w:val="left" w:pos="3600"/>
+          <w:tab w:val="left" w:pos="4320"/>
+          <w:tab w:val="left" w:pos="5040"/>
+          <w:tab w:val="left" w:pos="5760"/>
+          <w:tab w:val="left" w:pos="6480"/>
+          <w:tab w:val="left" w:pos="7200"/>
+          <w:tab w:val="left" w:pos="7920"/>
+          <w:tab w:val="left" w:pos="8640"/>
+        </w:tabs>
+        <w:autoSpaceDE w:val="0"/>
+        <w:autoSpaceDN w:val="0"/>
+        <w:adjustRightInd w:val="0"/>
+        <w:rPr>
+          <w:rFonts w:cstheme="minorHAnsi"/>
+          <w:kern w:val="0"/>
+          <w:sz w:val="22"/>
+          <w:szCs w:val="22"/>
+        </w:rPr>
+      </w:pPr>
+      <w:r>
+        <w:rPr>
+          <w:rFonts w:cstheme="minorHAnsi"/>
+          <w:kern w:val="0"/>
+          <w:sz w:val="22"/>
+          <w:szCs w:val="22"/>
+        </w:rPr>
+        <w:t xml:space="preserve">Reads were scored for methylation using </w:t>
+      </w:r>
+      <w:proofErr w:type="spellStart"/>
+      <w:r>
+        <w:rPr>
+          <w:rFonts w:cstheme="minorHAnsi"/>
+          <w:kern w:val="0"/>
+          <w:sz w:val="22"/>
+          <w:szCs w:val="22"/>
+        </w:rPr>
+        <w:t>Nanopolish</w:t>
+      </w:r>
+      <w:proofErr w:type="spellEnd"/>
+      <w:r>
+        <w:rPr>
+          <w:rFonts w:cstheme="minorHAnsi"/>
+          <w:kern w:val="0"/>
+          <w:sz w:val="22"/>
+          <w:szCs w:val="22"/>
+        </w:rPr>
+        <w:t xml:space="preserve"> (Simpson et al. 2017)</w:t>
       </w:r>
       <w:r>
         <w:rPr>
@@ -1106,6 +1317,7 @@
         </w:rPr>
         <w:t>'</w:t>
       </w:r>
+      <w:proofErr w:type="spellStart"/>
       <w:r>
         <w:rPr>
           <w:rFonts w:cstheme="minorHAnsi"/>
@@ -1115,6 +1327,7 @@
         </w:rPr>
         <w:t>fmeth</w:t>
       </w:r>
+      <w:proofErr w:type="spellEnd"/>
       <w:r>
         <w:rPr>
           <w:rFonts w:cstheme="minorHAnsi"/>
@@ -1167,7 +1380,27 @@
           <w:sz w:val="22"/>
           <w:szCs w:val="22"/>
         </w:rPr>
-        <w:t xml:space="preserve">'fmeth' </w:t>
+        <w:t>'</w:t>
+      </w:r>
+      <w:proofErr w:type="spellStart"/>
+      <w:r>
+        <w:rPr>
+          <w:rFonts w:cstheme="minorHAnsi"/>
+          <w:kern w:val="0"/>
+          <w:sz w:val="22"/>
+          <w:szCs w:val="22"/>
+        </w:rPr>
+        <w:t>fmeth</w:t>
+      </w:r>
+      <w:proofErr w:type="spellEnd"/>
+      <w:r>
+        <w:rPr>
+          <w:rFonts w:cstheme="minorHAnsi"/>
+          <w:kern w:val="0"/>
+          <w:sz w:val="22"/>
+          <w:szCs w:val="22"/>
+        </w:rPr>
+        <w:t xml:space="preserve">' </w:t>
       </w:r>
       <w:r>
         <w:rPr>
@@ -1248,7 +1481,61 @@
           <w:sz w:val="22"/>
           <w:szCs w:val="22"/>
         </w:rPr>
-        <w:t xml:space="preserve">Output: An Excel file with one sheet for each time point: </w:t>
+        <w:t xml:space="preserve">Output: Data in an </w:t>
+      </w:r>
+      <w:r>
+        <w:rPr>
+          <w:rFonts w:cstheme="minorHAnsi"/>
+          <w:kern w:val="0"/>
+          <w:sz w:val="22"/>
+          <w:szCs w:val="22"/>
+        </w:rPr>
+        <w:t>Excel file with one sheet for each time point</w:t>
+      </w:r>
+      <w:r>
+        <w:rPr>
+          <w:rFonts w:cstheme="minorHAnsi"/>
+          <w:kern w:val="0"/>
+          <w:sz w:val="22"/>
+          <w:szCs w:val="22"/>
+        </w:rPr>
+        <w:t xml:space="preserve"> (too large to be included here).</w:t>
+      </w:r>
+    </w:p>
+    <w:p>
+      <w:pPr>
+        <w:tabs>
+          <w:tab w:val="left" w:pos="720"/>
+          <w:tab w:val="left" w:pos="1440"/>
+          <w:tab w:val="left" w:pos="2160"/>
+          <w:tab w:val="left" w:pos="2880"/>
+          <w:tab w:val="left" w:pos="3600"/>
+          <w:tab w:val="left" w:pos="4320"/>
+          <w:tab w:val="left" w:pos="5040"/>
+          <w:tab w:val="left" w:pos="5760"/>
+          <w:tab w:val="left" w:pos="6480"/>
+          <w:tab w:val="left" w:pos="7200"/>
+          <w:tab w:val="left" w:pos="7920"/>
+          <w:tab w:val="left" w:pos="8640"/>
+        </w:tabs>
+        <w:autoSpaceDE w:val="0"/>
+        <w:autoSpaceDN w:val="0"/>
+        <w:adjustRightInd w:val="0"/>
+        <w:rPr>
+          <w:rFonts w:cstheme="minorHAnsi"/>
+          <w:kern w:val="0"/>
+          <w:sz w:val="22"/>
+          <w:szCs w:val="22"/>
+        </w:rPr>
+      </w:pPr>
+      <w:r>
+        <w:rPr>
+          <w:rFonts w:cstheme="minorHAnsi"/>
+          <w:kern w:val="0"/>
+          <w:sz w:val="22"/>
+          <w:szCs w:val="22"/>
+        </w:rPr>
+        <w:t>The data were imported into MATLAB and saved as .mat files (one for each time point), provided here.</w:t>
       </w:r>
     </w:p>
     <w:p>
@@ -1317,8 +1604,9 @@
           <w:sz w:val="22"/>
           <w:szCs w:val="22"/>
         </w:rPr>
-        <w:t>MATLAB scripts to plot median 'f</w:t>
-      </w:r>
+        <w:t>MATLAB scripts to plot median '</w:t>
+      </w:r>
+      <w:proofErr w:type="spellStart"/>
       <w:r>
         <w:rPr>
           <w:rFonts w:cstheme="minorHAnsi"/>
@@ -1328,7 +1616,7 @@
           <w:sz w:val="22"/>
           <w:szCs w:val="22"/>
         </w:rPr>
-        <w:t>meth</w:t>
+        <w:t>f</w:t>
       </w:r>
       <w:r>
         <w:rPr>
@@ -1339,8 +1627,9 @@
           <w:sz w:val="22"/>
           <w:szCs w:val="22"/>
         </w:rPr>
-        <w:t xml:space="preserve">' </w:t>
-      </w:r>
+        <w:t>meth</w:t>
+      </w:r>
+      <w:proofErr w:type="spellEnd"/>
       <w:r>
         <w:rPr>
           <w:rFonts w:cstheme="minorHAnsi"/>
@@ -1350,7 +1639,7 @@
           <w:sz w:val="22"/>
           <w:szCs w:val="22"/>
         </w:rPr>
-        <w:t xml:space="preserve">and nucleosome phasing </w:t>
+        <w:t xml:space="preserve">' </w:t>
       </w:r>
       <w:r>
         <w:rPr>
@@ -1361,6 +1650,17 @@
           <w:sz w:val="22"/>
           <w:szCs w:val="22"/>
         </w:rPr>
+        <w:t xml:space="preserve">and nucleosome phasing </w:t>
+      </w:r>
+      <w:r>
+        <w:rPr>
+          <w:rFonts w:cstheme="minorHAnsi"/>
+          <w:b/>
+          <w:bCs/>
+          <w:kern w:val="0"/>
+          <w:sz w:val="22"/>
+          <w:szCs w:val="22"/>
+        </w:rPr>
         <w:t>as a function of time</w:t>
       </w:r>
     </w:p>
@@ -1433,16 +1733,52 @@
           <w:sz w:val="22"/>
           <w:szCs w:val="22"/>
         </w:rPr>
-        <w:t>Import and s</w:t>
-      </w:r>
-      <w:r>
-        <w:rPr>
-          <w:rFonts w:cstheme="minorHAnsi"/>
-          <w:kern w:val="0"/>
-          <w:sz w:val="22"/>
-          <w:szCs w:val="22"/>
-        </w:rPr>
-        <w:t>ave the data from each sheet in the Excel file as a .mat file</w:t>
+        <w:t>Example: 240 min time point:</w:t>
+      </w:r>
+      <w:r>
+        <w:rPr>
+          <w:rFonts w:cstheme="minorHAnsi"/>
+          <w:kern w:val="0"/>
+          <w:sz w:val="22"/>
+          <w:szCs w:val="22"/>
+        </w:rPr>
+        <w:t xml:space="preserve"> </w:t>
+      </w:r>
+      <w:r>
+        <w:rPr>
+          <w:rFonts w:cstheme="minorHAnsi"/>
+          <w:kern w:val="0"/>
+          <w:sz w:val="22"/>
+          <w:szCs w:val="22"/>
+        </w:rPr>
+        <w:t>'</w:t>
+      </w:r>
+      <w:r>
+        <w:rPr>
+          <w:rFonts w:cstheme="minorHAnsi"/>
+          <w:kern w:val="0"/>
+          <w:sz w:val="22"/>
+          <w:szCs w:val="22"/>
+        </w:rPr>
+        <w:t>MSssI_Rep2_240m</w:t>
+      </w:r>
+      <w:r>
+        <w:rPr>
+          <w:rFonts w:cstheme="minorHAnsi"/>
+          <w:kern w:val="0"/>
+          <w:sz w:val="22"/>
+          <w:szCs w:val="22"/>
+        </w:rPr>
+        <w:t>.mat</w:t>
+      </w:r>
+      <w:r>
+        <w:rPr>
+          <w:rFonts w:cstheme="minorHAnsi"/>
+          <w:kern w:val="0"/>
+          <w:sz w:val="22"/>
+          <w:szCs w:val="22"/>
+        </w:rPr>
+        <w:t>'</w:t>
       </w:r>
       <w:r>
         <w:rPr>
@@ -1487,7 +1823,103 @@
           <w:sz w:val="22"/>
           <w:szCs w:val="22"/>
         </w:rPr>
-        <w:t>Example: 240 min time point:</w:t>
+        <w:t xml:space="preserve">NOTE: </w:t>
+      </w:r>
+      <w:proofErr w:type="spellStart"/>
+      <w:r>
+        <w:rPr>
+          <w:rFonts w:cstheme="minorHAnsi"/>
+          <w:kern w:val="0"/>
+          <w:sz w:val="22"/>
+          <w:szCs w:val="22"/>
+        </w:rPr>
+        <w:t>Nanopolish</w:t>
+      </w:r>
+      <w:proofErr w:type="spellEnd"/>
+      <w:r>
+        <w:rPr>
+          <w:rFonts w:cstheme="minorHAnsi"/>
+          <w:kern w:val="0"/>
+          <w:sz w:val="22"/>
+          <w:szCs w:val="22"/>
+        </w:rPr>
+        <w:t xml:space="preserve"> estimates '</w:t>
+      </w:r>
+      <w:proofErr w:type="spellStart"/>
+      <w:r>
+        <w:rPr>
+          <w:rFonts w:cstheme="minorHAnsi"/>
+          <w:kern w:val="0"/>
+          <w:sz w:val="22"/>
+          <w:szCs w:val="22"/>
+        </w:rPr>
+        <w:t>fmeth</w:t>
+      </w:r>
+      <w:proofErr w:type="spellEnd"/>
+      <w:r>
+        <w:rPr>
+          <w:rFonts w:cstheme="minorHAnsi"/>
+          <w:kern w:val="0"/>
+          <w:sz w:val="22"/>
+          <w:szCs w:val="22"/>
+        </w:rPr>
+        <w:t>' for the majority of CG sites as single sites, but some CG sites are clustered and '</w:t>
+      </w:r>
+      <w:proofErr w:type="spellStart"/>
+      <w:r>
+        <w:rPr>
+          <w:rFonts w:cstheme="minorHAnsi"/>
+          <w:kern w:val="0"/>
+          <w:sz w:val="22"/>
+          <w:szCs w:val="22"/>
+        </w:rPr>
+        <w:t>fmeth</w:t>
+      </w:r>
+      <w:proofErr w:type="spellEnd"/>
+      <w:r>
+        <w:rPr>
+          <w:rFonts w:cstheme="minorHAnsi"/>
+          <w:kern w:val="0"/>
+          <w:sz w:val="22"/>
+          <w:szCs w:val="22"/>
+        </w:rPr>
+        <w:t>' is estimated for the group</w:t>
+      </w:r>
+      <w:r>
+        <w:rPr>
+          <w:rFonts w:cstheme="minorHAnsi"/>
+          <w:kern w:val="0"/>
+          <w:sz w:val="22"/>
+          <w:szCs w:val="22"/>
+        </w:rPr>
+        <w:t xml:space="preserve"> (this information is included in the </w:t>
+      </w:r>
+      <w:r>
+        <w:rPr>
+          <w:rFonts w:cstheme="minorHAnsi"/>
+          <w:kern w:val="0"/>
+          <w:sz w:val="22"/>
+          <w:szCs w:val="22"/>
+        </w:rPr>
+        <w:t>.mat</w:t>
+      </w:r>
+      <w:r>
+        <w:rPr>
+          <w:rFonts w:cstheme="minorHAnsi"/>
+          <w:kern w:val="0"/>
+          <w:sz w:val="22"/>
+          <w:szCs w:val="22"/>
+        </w:rPr>
+        <w:t xml:space="preserve"> file)</w:t>
+      </w:r>
+      <w:r>
+        <w:rPr>
+          <w:rFonts w:cstheme="minorHAnsi"/>
+          <w:kern w:val="0"/>
+          <w:sz w:val="22"/>
+          <w:szCs w:val="22"/>
+        </w:rPr>
+        <w:t>. However, the number of called CG sites differs slightly for each time point.</w:t>
       </w:r>
       <w:r>
         <w:rPr>
@@ -1498,6 +1930,359 @@
         </w:rPr>
         <w:t xml:space="preserve"> </w:t>
       </w:r>
+    </w:p>
+    <w:p>
+      <w:pPr>
+        <w:tabs>
+          <w:tab w:val="left" w:pos="720"/>
+          <w:tab w:val="left" w:pos="1440"/>
+          <w:tab w:val="left" w:pos="2160"/>
+          <w:tab w:val="left" w:pos="2880"/>
+          <w:tab w:val="left" w:pos="3600"/>
+          <w:tab w:val="left" w:pos="4320"/>
+          <w:tab w:val="left" w:pos="5040"/>
+          <w:tab w:val="left" w:pos="5760"/>
+          <w:tab w:val="left" w:pos="6480"/>
+          <w:tab w:val="left" w:pos="7200"/>
+          <w:tab w:val="left" w:pos="7920"/>
+          <w:tab w:val="left" w:pos="8640"/>
+        </w:tabs>
+        <w:autoSpaceDE w:val="0"/>
+        <w:autoSpaceDN w:val="0"/>
+        <w:adjustRightInd w:val="0"/>
+        <w:rPr>
+          <w:rFonts w:cstheme="minorHAnsi"/>
+          <w:kern w:val="0"/>
+          <w:sz w:val="22"/>
+          <w:szCs w:val="22"/>
+        </w:rPr>
+      </w:pPr>
+    </w:p>
+    <w:p>
+      <w:pPr>
+        <w:tabs>
+          <w:tab w:val="left" w:pos="720"/>
+          <w:tab w:val="left" w:pos="1440"/>
+          <w:tab w:val="left" w:pos="2160"/>
+          <w:tab w:val="left" w:pos="2880"/>
+          <w:tab w:val="left" w:pos="3600"/>
+          <w:tab w:val="left" w:pos="4320"/>
+          <w:tab w:val="left" w:pos="5040"/>
+          <w:tab w:val="left" w:pos="5760"/>
+          <w:tab w:val="left" w:pos="6480"/>
+          <w:tab w:val="left" w:pos="7200"/>
+          <w:tab w:val="left" w:pos="7920"/>
+          <w:tab w:val="left" w:pos="8640"/>
+        </w:tabs>
+        <w:autoSpaceDE w:val="0"/>
+        <w:autoSpaceDN w:val="0"/>
+        <w:adjustRightInd w:val="0"/>
+        <w:rPr>
+          <w:rFonts w:cstheme="minorHAnsi"/>
+          <w:kern w:val="0"/>
+          <w:sz w:val="22"/>
+          <w:szCs w:val="22"/>
+        </w:rPr>
+      </w:pPr>
+      <w:r>
+        <w:rPr>
+          <w:rFonts w:cstheme="minorHAnsi"/>
+          <w:kern w:val="0"/>
+          <w:sz w:val="22"/>
+          <w:szCs w:val="22"/>
+        </w:rPr>
+        <w:t xml:space="preserve">1. </w:t>
+      </w:r>
+      <w:r>
+        <w:rPr>
+          <w:rFonts w:cstheme="minorHAnsi"/>
+          <w:kern w:val="0"/>
+          <w:sz w:val="22"/>
+          <w:szCs w:val="22"/>
+        </w:rPr>
+        <w:t>Create a list of CG sites with data for each time point</w:t>
+      </w:r>
+      <w:r>
+        <w:rPr>
+          <w:rFonts w:cstheme="minorHAnsi"/>
+          <w:kern w:val="0"/>
+          <w:sz w:val="22"/>
+          <w:szCs w:val="22"/>
+        </w:rPr>
+        <w:t xml:space="preserve"> and</w:t>
+      </w:r>
+      <w:r>
+        <w:rPr>
+          <w:rFonts w:cstheme="minorHAnsi"/>
+          <w:kern w:val="0"/>
+          <w:sz w:val="22"/>
+          <w:szCs w:val="22"/>
+        </w:rPr>
+        <w:t xml:space="preserve"> quantile/median</w:t>
+      </w:r>
+      <w:r>
+        <w:rPr>
+          <w:rFonts w:cstheme="minorHAnsi"/>
+          <w:kern w:val="0"/>
+          <w:sz w:val="22"/>
+          <w:szCs w:val="22"/>
+        </w:rPr>
+        <w:t xml:space="preserve"> data for various genomic regions,</w:t>
+      </w:r>
+      <w:r>
+        <w:rPr>
+          <w:rFonts w:cstheme="minorHAnsi"/>
+          <w:kern w:val="0"/>
+          <w:sz w:val="22"/>
+          <w:szCs w:val="22"/>
+        </w:rPr>
+        <w:t xml:space="preserve"> </w:t>
+      </w:r>
+      <w:r>
+        <w:rPr>
+          <w:rFonts w:cstheme="minorHAnsi"/>
+          <w:kern w:val="0"/>
+          <w:sz w:val="22"/>
+          <w:szCs w:val="22"/>
+        </w:rPr>
+        <w:t>a</w:t>
+      </w:r>
+      <w:r>
+        <w:rPr>
+          <w:rFonts w:cstheme="minorHAnsi"/>
+          <w:kern w:val="0"/>
+          <w:sz w:val="22"/>
+          <w:szCs w:val="22"/>
+        </w:rPr>
+        <w:t>s well as</w:t>
+      </w:r>
+      <w:r>
+        <w:rPr>
+          <w:rFonts w:cstheme="minorHAnsi"/>
+          <w:kern w:val="0"/>
+          <w:sz w:val="22"/>
+          <w:szCs w:val="22"/>
+        </w:rPr>
+        <w:t xml:space="preserve"> Pol II decile </w:t>
+      </w:r>
+      <w:r>
+        <w:rPr>
+          <w:rFonts w:cstheme="minorHAnsi"/>
+          <w:kern w:val="0"/>
+          <w:sz w:val="22"/>
+          <w:szCs w:val="22"/>
+        </w:rPr>
+        <w:t>data</w:t>
+      </w:r>
+      <w:r>
+        <w:rPr>
+          <w:rFonts w:cstheme="minorHAnsi"/>
+          <w:kern w:val="0"/>
+          <w:sz w:val="22"/>
+          <w:szCs w:val="22"/>
+        </w:rPr>
+        <w:t>.</w:t>
+      </w:r>
+      <w:r>
+        <w:rPr>
+          <w:rFonts w:cstheme="minorHAnsi"/>
+          <w:kern w:val="0"/>
+          <w:sz w:val="22"/>
+          <w:szCs w:val="22"/>
+        </w:rPr>
+        <w:t xml:space="preserve"> Use the sample-specific script 'script_Get_CpG_site_locations_Rep2.m' to run MATLAB function '</w:t>
+      </w:r>
+      <w:proofErr w:type="spellStart"/>
+      <w:r>
+        <w:rPr>
+          <w:rFonts w:cstheme="minorHAnsi"/>
+          <w:kern w:val="0"/>
+          <w:sz w:val="22"/>
+          <w:szCs w:val="22"/>
+        </w:rPr>
+        <w:t>Get_CpG_site_locations.m</w:t>
+      </w:r>
+      <w:proofErr w:type="spellEnd"/>
+      <w:r>
+        <w:rPr>
+          <w:rFonts w:cstheme="minorHAnsi"/>
+          <w:kern w:val="0"/>
+          <w:sz w:val="22"/>
+          <w:szCs w:val="22"/>
+        </w:rPr>
+        <w:t>'.</w:t>
+      </w:r>
+    </w:p>
+    <w:p>
+      <w:pPr>
+        <w:tabs>
+          <w:tab w:val="left" w:pos="720"/>
+          <w:tab w:val="left" w:pos="1440"/>
+          <w:tab w:val="left" w:pos="2160"/>
+          <w:tab w:val="left" w:pos="2880"/>
+          <w:tab w:val="left" w:pos="3600"/>
+          <w:tab w:val="left" w:pos="4320"/>
+          <w:tab w:val="left" w:pos="5040"/>
+          <w:tab w:val="left" w:pos="5760"/>
+          <w:tab w:val="left" w:pos="6480"/>
+          <w:tab w:val="left" w:pos="7200"/>
+          <w:tab w:val="left" w:pos="7920"/>
+          <w:tab w:val="left" w:pos="8640"/>
+        </w:tabs>
+        <w:autoSpaceDE w:val="0"/>
+        <w:autoSpaceDN w:val="0"/>
+        <w:adjustRightInd w:val="0"/>
+        <w:rPr>
+          <w:rFonts w:cstheme="minorHAnsi"/>
+          <w:kern w:val="0"/>
+          <w:sz w:val="22"/>
+          <w:szCs w:val="22"/>
+        </w:rPr>
+      </w:pPr>
+      <w:r>
+        <w:rPr>
+          <w:rFonts w:cstheme="minorHAnsi"/>
+          <w:kern w:val="0"/>
+          <w:sz w:val="22"/>
+          <w:szCs w:val="22"/>
+        </w:rPr>
+        <w:t>Output</w:t>
+      </w:r>
+      <w:r>
+        <w:rPr>
+          <w:rFonts w:cstheme="minorHAnsi"/>
+          <w:kern w:val="0"/>
+          <w:sz w:val="22"/>
+          <w:szCs w:val="22"/>
+        </w:rPr>
+        <w:t>s</w:t>
+      </w:r>
+      <w:r>
+        <w:rPr>
+          <w:rFonts w:cstheme="minorHAnsi"/>
+          <w:kern w:val="0"/>
+          <w:sz w:val="22"/>
+          <w:szCs w:val="22"/>
+        </w:rPr>
+        <w:t xml:space="preserve"> for each time point</w:t>
+      </w:r>
+      <w:r>
+        <w:rPr>
+          <w:rFonts w:cstheme="minorHAnsi"/>
+          <w:kern w:val="0"/>
+          <w:sz w:val="22"/>
+          <w:szCs w:val="22"/>
+        </w:rPr>
+        <w:t xml:space="preserve">: </w:t>
+      </w:r>
+    </w:p>
+    <w:p>
+      <w:pPr>
+        <w:tabs>
+          <w:tab w:val="left" w:pos="720"/>
+          <w:tab w:val="left" w:pos="1440"/>
+          <w:tab w:val="left" w:pos="2160"/>
+          <w:tab w:val="left" w:pos="2880"/>
+          <w:tab w:val="left" w:pos="3600"/>
+          <w:tab w:val="left" w:pos="4320"/>
+          <w:tab w:val="left" w:pos="5040"/>
+          <w:tab w:val="left" w:pos="5760"/>
+          <w:tab w:val="left" w:pos="6480"/>
+          <w:tab w:val="left" w:pos="7200"/>
+          <w:tab w:val="left" w:pos="7920"/>
+          <w:tab w:val="left" w:pos="8640"/>
+        </w:tabs>
+        <w:autoSpaceDE w:val="0"/>
+        <w:autoSpaceDN w:val="0"/>
+        <w:adjustRightInd w:val="0"/>
+        <w:rPr>
+          <w:rFonts w:cstheme="minorHAnsi"/>
+          <w:kern w:val="0"/>
+          <w:sz w:val="22"/>
+          <w:szCs w:val="22"/>
+        </w:rPr>
+      </w:pPr>
+      <w:r>
+        <w:rPr>
+          <w:rFonts w:cstheme="minorHAnsi"/>
+          <w:kern w:val="0"/>
+          <w:sz w:val="22"/>
+          <w:szCs w:val="22"/>
+        </w:rPr>
+        <w:t>'CpG_Site_Locations_Rep</w:t>
+      </w:r>
+      <w:r>
+        <w:rPr>
+          <w:rFonts w:cstheme="minorHAnsi"/>
+          <w:kern w:val="0"/>
+          <w:sz w:val="22"/>
+          <w:szCs w:val="22"/>
+        </w:rPr>
+        <w:t>2</w:t>
+      </w:r>
+      <w:r>
+        <w:rPr>
+          <w:rFonts w:cstheme="minorHAnsi"/>
+          <w:kern w:val="0"/>
+          <w:sz w:val="22"/>
+          <w:szCs w:val="22"/>
+        </w:rPr>
+        <w:t>_</w:t>
+      </w:r>
+      <w:r>
+        <w:rPr>
+          <w:rFonts w:cstheme="minorHAnsi"/>
+          <w:kern w:val="0"/>
+          <w:sz w:val="22"/>
+          <w:szCs w:val="22"/>
+        </w:rPr>
+        <w:t>---</w:t>
+      </w:r>
+      <w:r>
+        <w:rPr>
+          <w:rFonts w:cstheme="minorHAnsi"/>
+          <w:kern w:val="0"/>
+          <w:sz w:val="22"/>
+          <w:szCs w:val="22"/>
+        </w:rPr>
+        <w:t>.mat'</w:t>
+      </w:r>
+      <w:r>
+        <w:rPr>
+          <w:rFonts w:cstheme="minorHAnsi"/>
+          <w:kern w:val="0"/>
+          <w:sz w:val="22"/>
+          <w:szCs w:val="22"/>
+        </w:rPr>
+        <w:t>: site data.</w:t>
+      </w:r>
+    </w:p>
+    <w:p>
+      <w:pPr>
+        <w:tabs>
+          <w:tab w:val="left" w:pos="720"/>
+          <w:tab w:val="left" w:pos="1440"/>
+          <w:tab w:val="left" w:pos="2160"/>
+          <w:tab w:val="left" w:pos="2880"/>
+          <w:tab w:val="left" w:pos="3600"/>
+          <w:tab w:val="left" w:pos="4320"/>
+          <w:tab w:val="left" w:pos="5040"/>
+          <w:tab w:val="left" w:pos="5760"/>
+          <w:tab w:val="left" w:pos="6480"/>
+          <w:tab w:val="left" w:pos="7200"/>
+          <w:tab w:val="left" w:pos="7920"/>
+          <w:tab w:val="left" w:pos="8640"/>
+        </w:tabs>
+        <w:autoSpaceDE w:val="0"/>
+        <w:autoSpaceDN w:val="0"/>
+        <w:adjustRightInd w:val="0"/>
+        <w:rPr>
+          <w:rFonts w:cstheme="minorHAnsi"/>
+          <w:kern w:val="0"/>
+          <w:sz w:val="22"/>
+          <w:szCs w:val="22"/>
+        </w:rPr>
+      </w:pPr>
       <w:r>
         <w:rPr>
           <w:rFonts w:cstheme="minorHAnsi"/>
@@ -1514,17 +2299,174 @@
           <w:sz w:val="22"/>
           <w:szCs w:val="22"/>
         </w:rPr>
-        <w:t>MSssI_Rep2_240m</w:t>
-      </w:r>
-      <w:r>
-        <w:rPr>
-          <w:rFonts w:cstheme="minorHAnsi"/>
-          <w:kern w:val="0"/>
-          <w:sz w:val="22"/>
-          <w:szCs w:val="22"/>
-        </w:rPr>
-        <w:t>.mat</w:t>
-      </w:r>
+        <w:t>Quantiles_CpG_Rep2_---.mat'</w:t>
+      </w:r>
+      <w:r>
+        <w:rPr>
+          <w:rFonts w:cstheme="minorHAnsi"/>
+          <w:kern w:val="0"/>
+          <w:sz w:val="22"/>
+          <w:szCs w:val="22"/>
+        </w:rPr>
+        <w:t xml:space="preserve">: for various regions; median data </w:t>
+      </w:r>
+      <w:r>
+        <w:rPr>
+          <w:rFonts w:cstheme="minorHAnsi"/>
+          <w:kern w:val="0"/>
+          <w:sz w:val="22"/>
+          <w:szCs w:val="22"/>
+        </w:rPr>
+        <w:t>are</w:t>
+      </w:r>
+      <w:r>
+        <w:rPr>
+          <w:rFonts w:cstheme="minorHAnsi"/>
+          <w:kern w:val="0"/>
+          <w:sz w:val="22"/>
+          <w:szCs w:val="22"/>
+        </w:rPr>
+        <w:t xml:space="preserve"> </w:t>
+      </w:r>
+      <w:r>
+        <w:rPr>
+          <w:rFonts w:cstheme="minorHAnsi"/>
+          <w:kern w:val="0"/>
+          <w:sz w:val="22"/>
+          <w:szCs w:val="22"/>
+        </w:rPr>
+        <w:t>in</w:t>
+      </w:r>
+      <w:r>
+        <w:rPr>
+          <w:rFonts w:cstheme="minorHAnsi"/>
+          <w:kern w:val="0"/>
+          <w:sz w:val="22"/>
+          <w:szCs w:val="22"/>
+        </w:rPr>
+        <w:t xml:space="preserve"> the</w:t>
+      </w:r>
+      <w:r>
+        <w:rPr>
+          <w:rFonts w:cstheme="minorHAnsi"/>
+          <w:kern w:val="0"/>
+          <w:sz w:val="22"/>
+          <w:szCs w:val="22"/>
+        </w:rPr>
+        <w:t xml:space="preserve"> 10th quantile.</w:t>
+      </w:r>
+    </w:p>
+    <w:p>
+      <w:pPr>
+        <w:tabs>
+          <w:tab w:val="left" w:pos="720"/>
+          <w:tab w:val="left" w:pos="1440"/>
+          <w:tab w:val="left" w:pos="2160"/>
+          <w:tab w:val="left" w:pos="2880"/>
+          <w:tab w:val="left" w:pos="3600"/>
+          <w:tab w:val="left" w:pos="4320"/>
+          <w:tab w:val="left" w:pos="5040"/>
+          <w:tab w:val="left" w:pos="5760"/>
+          <w:tab w:val="left" w:pos="6480"/>
+          <w:tab w:val="left" w:pos="7200"/>
+          <w:tab w:val="left" w:pos="7920"/>
+          <w:tab w:val="left" w:pos="8640"/>
+        </w:tabs>
+        <w:autoSpaceDE w:val="0"/>
+        <w:autoSpaceDN w:val="0"/>
+        <w:adjustRightInd w:val="0"/>
+        <w:rPr>
+          <w:rFonts w:cstheme="minorHAnsi"/>
+          <w:kern w:val="0"/>
+          <w:sz w:val="22"/>
+          <w:szCs w:val="22"/>
+        </w:rPr>
+      </w:pPr>
+      <w:r>
+        <w:rPr>
+          <w:rFonts w:cstheme="minorHAnsi"/>
+          <w:kern w:val="0"/>
+          <w:sz w:val="22"/>
+          <w:szCs w:val="22"/>
+        </w:rPr>
+        <w:t>'Deciles_ CpG_Rep2_---.mat'</w:t>
+      </w:r>
+      <w:r>
+        <w:rPr>
+          <w:rFonts w:cstheme="minorHAnsi"/>
+          <w:kern w:val="0"/>
+          <w:sz w:val="22"/>
+          <w:szCs w:val="22"/>
+        </w:rPr>
+        <w:t>: median and mean '</w:t>
+      </w:r>
+      <w:proofErr w:type="spellStart"/>
+      <w:r>
+        <w:rPr>
+          <w:rFonts w:cstheme="minorHAnsi"/>
+          <w:kern w:val="0"/>
+          <w:sz w:val="22"/>
+          <w:szCs w:val="22"/>
+        </w:rPr>
+        <w:t>fmeth</w:t>
+      </w:r>
+      <w:proofErr w:type="spellEnd"/>
+      <w:r>
+        <w:rPr>
+          <w:rFonts w:cstheme="minorHAnsi"/>
+          <w:kern w:val="0"/>
+          <w:sz w:val="22"/>
+          <w:szCs w:val="22"/>
+        </w:rPr>
+        <w:t xml:space="preserve">' for each gene transcription decile (Decile 1 contains the genes with the most Pol II, measured by </w:t>
+      </w:r>
+      <w:proofErr w:type="spellStart"/>
+      <w:r>
+        <w:rPr>
+          <w:rFonts w:cstheme="minorHAnsi"/>
+          <w:kern w:val="0"/>
+          <w:sz w:val="22"/>
+          <w:szCs w:val="22"/>
+        </w:rPr>
+        <w:t>ChIP</w:t>
+      </w:r>
+      <w:proofErr w:type="spellEnd"/>
+      <w:r>
+        <w:rPr>
+          <w:rFonts w:cstheme="minorHAnsi"/>
+          <w:kern w:val="0"/>
+          <w:sz w:val="22"/>
+          <w:szCs w:val="22"/>
+        </w:rPr>
+        <w:t>-seq for the Rpb3 subunit).</w:t>
+      </w:r>
+    </w:p>
+    <w:p>
+      <w:pPr>
+        <w:tabs>
+          <w:tab w:val="left" w:pos="720"/>
+          <w:tab w:val="left" w:pos="1440"/>
+          <w:tab w:val="left" w:pos="2160"/>
+          <w:tab w:val="left" w:pos="2880"/>
+          <w:tab w:val="left" w:pos="3600"/>
+          <w:tab w:val="left" w:pos="4320"/>
+          <w:tab w:val="left" w:pos="5040"/>
+          <w:tab w:val="left" w:pos="5760"/>
+          <w:tab w:val="left" w:pos="6480"/>
+          <w:tab w:val="left" w:pos="7200"/>
+          <w:tab w:val="left" w:pos="7920"/>
+          <w:tab w:val="left" w:pos="8640"/>
+        </w:tabs>
+        <w:autoSpaceDE w:val="0"/>
+        <w:autoSpaceDN w:val="0"/>
+        <w:adjustRightInd w:val="0"/>
+        <w:rPr>
+          <w:rFonts w:cstheme="minorHAnsi"/>
+          <w:kern w:val="0"/>
+          <w:sz w:val="22"/>
+          <w:szCs w:val="22"/>
+        </w:rPr>
+      </w:pPr>
       <w:r>
         <w:rPr>
           <w:rFonts w:cstheme="minorHAnsi"/>
@@ -1534,6 +2476,163 @@
         </w:rPr>
         <w:t>'</w:t>
       </w:r>
+      <w:proofErr w:type="spellStart"/>
+      <w:r>
+        <w:rPr>
+          <w:rFonts w:cstheme="minorHAnsi"/>
+          <w:kern w:val="0"/>
+          <w:sz w:val="22"/>
+          <w:szCs w:val="22"/>
+        </w:rPr>
+        <w:t>Phase_Profiles_CpG</w:t>
+      </w:r>
+      <w:proofErr w:type="spellEnd"/>
+      <w:r>
+        <w:rPr>
+          <w:rFonts w:cstheme="minorHAnsi"/>
+          <w:kern w:val="0"/>
+          <w:sz w:val="22"/>
+          <w:szCs w:val="22"/>
+        </w:rPr>
+        <w:t>_---.mat': mean '</w:t>
+      </w:r>
+      <w:proofErr w:type="spellStart"/>
+      <w:r>
+        <w:rPr>
+          <w:rFonts w:cstheme="minorHAnsi"/>
+          <w:kern w:val="0"/>
+          <w:sz w:val="22"/>
+          <w:szCs w:val="22"/>
+        </w:rPr>
+        <w:t>fmeth</w:t>
+      </w:r>
+      <w:proofErr w:type="spellEnd"/>
+      <w:r>
+        <w:rPr>
+          <w:rFonts w:cstheme="minorHAnsi"/>
+          <w:kern w:val="0"/>
+          <w:sz w:val="22"/>
+          <w:szCs w:val="22"/>
+        </w:rPr>
+        <w:t>' for all genes relative to the dyad of the +1 nucleosome.</w:t>
+      </w:r>
+    </w:p>
+    <w:p>
+      <w:pPr>
+        <w:tabs>
+          <w:tab w:val="left" w:pos="720"/>
+          <w:tab w:val="left" w:pos="1440"/>
+          <w:tab w:val="left" w:pos="2160"/>
+          <w:tab w:val="left" w:pos="2880"/>
+          <w:tab w:val="left" w:pos="3600"/>
+          <w:tab w:val="left" w:pos="4320"/>
+          <w:tab w:val="left" w:pos="5040"/>
+          <w:tab w:val="left" w:pos="5760"/>
+          <w:tab w:val="left" w:pos="6480"/>
+          <w:tab w:val="left" w:pos="7200"/>
+          <w:tab w:val="left" w:pos="7920"/>
+          <w:tab w:val="left" w:pos="8640"/>
+        </w:tabs>
+        <w:autoSpaceDE w:val="0"/>
+        <w:autoSpaceDN w:val="0"/>
+        <w:adjustRightInd w:val="0"/>
+        <w:rPr>
+          <w:rFonts w:cstheme="minorHAnsi"/>
+          <w:kern w:val="0"/>
+          <w:sz w:val="22"/>
+          <w:szCs w:val="22"/>
+        </w:rPr>
+      </w:pPr>
+    </w:p>
+    <w:p>
+      <w:pPr>
+        <w:tabs>
+          <w:tab w:val="left" w:pos="720"/>
+          <w:tab w:val="left" w:pos="1440"/>
+          <w:tab w:val="left" w:pos="2160"/>
+          <w:tab w:val="left" w:pos="2880"/>
+          <w:tab w:val="left" w:pos="3600"/>
+          <w:tab w:val="left" w:pos="4320"/>
+          <w:tab w:val="left" w:pos="5040"/>
+          <w:tab w:val="left" w:pos="5760"/>
+          <w:tab w:val="left" w:pos="6480"/>
+          <w:tab w:val="left" w:pos="7200"/>
+          <w:tab w:val="left" w:pos="7920"/>
+          <w:tab w:val="left" w:pos="8640"/>
+        </w:tabs>
+        <w:autoSpaceDE w:val="0"/>
+        <w:autoSpaceDN w:val="0"/>
+        <w:adjustRightInd w:val="0"/>
+        <w:rPr>
+          <w:rFonts w:cstheme="minorHAnsi"/>
+          <w:kern w:val="0"/>
+          <w:sz w:val="22"/>
+          <w:szCs w:val="22"/>
+        </w:rPr>
+      </w:pPr>
+      <w:r>
+        <w:rPr>
+          <w:rFonts w:cstheme="minorHAnsi"/>
+          <w:kern w:val="0"/>
+          <w:sz w:val="22"/>
+          <w:szCs w:val="22"/>
+        </w:rPr>
+        <w:t xml:space="preserve">2. </w:t>
+      </w:r>
+      <w:r>
+        <w:rPr>
+          <w:rFonts w:cstheme="minorHAnsi"/>
+          <w:kern w:val="0"/>
+          <w:sz w:val="22"/>
+          <w:szCs w:val="22"/>
+        </w:rPr>
+        <w:t>Run</w:t>
+      </w:r>
+      <w:r>
+        <w:rPr>
+          <w:rFonts w:cstheme="minorHAnsi"/>
+          <w:kern w:val="0"/>
+          <w:sz w:val="22"/>
+          <w:szCs w:val="22"/>
+        </w:rPr>
+        <w:t xml:space="preserve"> </w:t>
+      </w:r>
+      <w:r>
+        <w:rPr>
+          <w:rFonts w:cstheme="minorHAnsi"/>
+          <w:kern w:val="0"/>
+          <w:sz w:val="22"/>
+          <w:szCs w:val="22"/>
+        </w:rPr>
+        <w:t xml:space="preserve">sample-specific </w:t>
+      </w:r>
+      <w:r>
+        <w:rPr>
+          <w:rFonts w:cstheme="minorHAnsi"/>
+          <w:kern w:val="0"/>
+          <w:sz w:val="22"/>
+          <w:szCs w:val="22"/>
+        </w:rPr>
+        <w:t>'</w:t>
+      </w:r>
+      <w:r>
+        <w:rPr>
+          <w:rFonts w:cstheme="minorHAnsi"/>
+          <w:kern w:val="0"/>
+          <w:sz w:val="22"/>
+          <w:szCs w:val="22"/>
+        </w:rPr>
+        <w:t>script_Get_Median_plots_CpG_Rep2</w:t>
+      </w:r>
+      <w:r>
+        <w:rPr>
+          <w:rFonts w:cstheme="minorHAnsi"/>
+          <w:kern w:val="0"/>
+          <w:sz w:val="22"/>
+          <w:szCs w:val="22"/>
+        </w:rPr>
+        <w:t xml:space="preserve">.m' </w:t>
+      </w:r>
       <w:r>
         <w:rPr>
           <w:rFonts w:cstheme="minorHAnsi"/>
@@ -1577,25 +2676,234 @@
           <w:sz w:val="22"/>
           <w:szCs w:val="22"/>
         </w:rPr>
-        <w:t>NOTE: Nanopolish estimates 'fmeth' for the majority of CG sites as single sites, but some CG sites are clustered and 'fmeth' is estimated for the group</w:t>
-      </w:r>
-      <w:r>
-        <w:rPr>
-          <w:rFonts w:cstheme="minorHAnsi"/>
-          <w:kern w:val="0"/>
-          <w:sz w:val="22"/>
-          <w:szCs w:val="22"/>
-        </w:rPr>
-        <w:t xml:space="preserve"> (this information is included in the Excel file)</w:t>
-      </w:r>
-      <w:r>
-        <w:rPr>
-          <w:rFonts w:cstheme="minorHAnsi"/>
-          <w:kern w:val="0"/>
-          <w:sz w:val="22"/>
-          <w:szCs w:val="22"/>
-        </w:rPr>
-        <w:t>. However, the number of called CG sites differs slightly for each time point.</w:t>
+        <w:t>Output</w:t>
+      </w:r>
+      <w:r>
+        <w:rPr>
+          <w:rFonts w:cstheme="minorHAnsi"/>
+          <w:kern w:val="0"/>
+          <w:sz w:val="22"/>
+          <w:szCs w:val="22"/>
+        </w:rPr>
+        <w:t>s</w:t>
+      </w:r>
+      <w:r>
+        <w:rPr>
+          <w:rFonts w:cstheme="minorHAnsi"/>
+          <w:kern w:val="0"/>
+          <w:sz w:val="22"/>
+          <w:szCs w:val="22"/>
+        </w:rPr>
+        <w:t xml:space="preserve">: </w:t>
+      </w:r>
+    </w:p>
+    <w:p>
+      <w:pPr>
+        <w:tabs>
+          <w:tab w:val="left" w:pos="720"/>
+          <w:tab w:val="left" w:pos="1440"/>
+          <w:tab w:val="left" w:pos="2160"/>
+          <w:tab w:val="left" w:pos="2880"/>
+          <w:tab w:val="left" w:pos="3600"/>
+          <w:tab w:val="left" w:pos="4320"/>
+          <w:tab w:val="left" w:pos="5040"/>
+          <w:tab w:val="left" w:pos="5760"/>
+          <w:tab w:val="left" w:pos="6480"/>
+          <w:tab w:val="left" w:pos="7200"/>
+          <w:tab w:val="left" w:pos="7920"/>
+          <w:tab w:val="left" w:pos="8640"/>
+        </w:tabs>
+        <w:autoSpaceDE w:val="0"/>
+        <w:autoSpaceDN w:val="0"/>
+        <w:adjustRightInd w:val="0"/>
+        <w:rPr>
+          <w:rFonts w:cstheme="minorHAnsi"/>
+          <w:kern w:val="0"/>
+          <w:sz w:val="22"/>
+          <w:szCs w:val="22"/>
+        </w:rPr>
+      </w:pPr>
+      <w:r>
+        <w:rPr>
+          <w:rFonts w:cstheme="minorHAnsi"/>
+          <w:kern w:val="0"/>
+          <w:sz w:val="22"/>
+          <w:szCs w:val="22"/>
+        </w:rPr>
+        <w:t>Ten .eps files</w:t>
+      </w:r>
+      <w:r>
+        <w:rPr>
+          <w:rFonts w:cstheme="minorHAnsi"/>
+          <w:kern w:val="0"/>
+          <w:sz w:val="22"/>
+          <w:szCs w:val="22"/>
+        </w:rPr>
+        <w:t>:</w:t>
+      </w:r>
+      <w:r>
+        <w:rPr>
+          <w:rFonts w:cstheme="minorHAnsi"/>
+          <w:kern w:val="0"/>
+          <w:sz w:val="22"/>
+          <w:szCs w:val="22"/>
+        </w:rPr>
+        <w:t xml:space="preserve"> 7 </w:t>
+      </w:r>
+      <w:r>
+        <w:rPr>
+          <w:rFonts w:cstheme="minorHAnsi"/>
+          <w:kern w:val="0"/>
+          <w:sz w:val="22"/>
+          <w:szCs w:val="22"/>
+        </w:rPr>
+        <w:t>plots of '</w:t>
+      </w:r>
+      <w:proofErr w:type="spellStart"/>
+      <w:r>
+        <w:rPr>
+          <w:rFonts w:cstheme="minorHAnsi"/>
+          <w:kern w:val="0"/>
+          <w:sz w:val="22"/>
+          <w:szCs w:val="22"/>
+        </w:rPr>
+        <w:t>f</w:t>
+      </w:r>
+      <w:r>
+        <w:rPr>
+          <w:rFonts w:cstheme="minorHAnsi"/>
+          <w:kern w:val="0"/>
+          <w:sz w:val="22"/>
+          <w:szCs w:val="22"/>
+        </w:rPr>
+        <w:t>meth</w:t>
+      </w:r>
+      <w:proofErr w:type="spellEnd"/>
+      <w:r>
+        <w:rPr>
+          <w:rFonts w:cstheme="minorHAnsi"/>
+          <w:kern w:val="0"/>
+          <w:sz w:val="22"/>
+          <w:szCs w:val="22"/>
+        </w:rPr>
+        <w:t xml:space="preserve">' v. time as .eps files </w:t>
+      </w:r>
+      <w:r>
+        <w:rPr>
+          <w:rFonts w:cstheme="minorHAnsi"/>
+          <w:kern w:val="0"/>
+          <w:sz w:val="22"/>
+          <w:szCs w:val="22"/>
+        </w:rPr>
+        <w:t xml:space="preserve">for various </w:t>
+      </w:r>
+      <w:r>
+        <w:rPr>
+          <w:rFonts w:cstheme="minorHAnsi"/>
+          <w:kern w:val="0"/>
+          <w:sz w:val="22"/>
+          <w:szCs w:val="22"/>
+        </w:rPr>
+        <w:t>regions of the genome</w:t>
+      </w:r>
+      <w:r>
+        <w:rPr>
+          <w:rFonts w:cstheme="minorHAnsi"/>
+          <w:kern w:val="0"/>
+          <w:sz w:val="22"/>
+          <w:szCs w:val="22"/>
+        </w:rPr>
+        <w:t xml:space="preserve"> (</w:t>
+      </w:r>
+      <w:r>
+        <w:rPr>
+          <w:rFonts w:cstheme="minorHAnsi"/>
+          <w:kern w:val="0"/>
+          <w:sz w:val="22"/>
+          <w:szCs w:val="22"/>
+        </w:rPr>
+        <w:t>CG</w:t>
+      </w:r>
+      <w:r>
+        <w:rPr>
+          <w:rFonts w:cstheme="minorHAnsi"/>
+          <w:kern w:val="0"/>
+          <w:sz w:val="22"/>
+          <w:szCs w:val="22"/>
+        </w:rPr>
+        <w:t xml:space="preserve"> sites in </w:t>
+      </w:r>
+      <w:r>
+        <w:rPr>
+          <w:rFonts w:cstheme="minorHAnsi"/>
+          <w:kern w:val="0"/>
+          <w:sz w:val="22"/>
+          <w:szCs w:val="22"/>
+        </w:rPr>
+        <w:t xml:space="preserve">ORF, </w:t>
+      </w:r>
+      <w:r>
+        <w:rPr>
+          <w:rFonts w:cstheme="minorHAnsi"/>
+          <w:kern w:val="0"/>
+          <w:sz w:val="22"/>
+          <w:szCs w:val="22"/>
+        </w:rPr>
+        <w:t xml:space="preserve">promoter </w:t>
+      </w:r>
+      <w:r>
+        <w:rPr>
+          <w:rFonts w:cstheme="minorHAnsi"/>
+          <w:kern w:val="0"/>
+          <w:sz w:val="22"/>
+          <w:szCs w:val="22"/>
+        </w:rPr>
+        <w:t>NDR, ARS, TEL, Ty</w:t>
+      </w:r>
+      <w:r>
+        <w:rPr>
+          <w:rFonts w:cstheme="minorHAnsi"/>
+          <w:kern w:val="0"/>
+          <w:sz w:val="22"/>
+          <w:szCs w:val="22"/>
+        </w:rPr>
+        <w:t xml:space="preserve"> and</w:t>
+      </w:r>
+      <w:r>
+        <w:rPr>
+          <w:rFonts w:cstheme="minorHAnsi"/>
+          <w:kern w:val="0"/>
+          <w:sz w:val="22"/>
+          <w:szCs w:val="22"/>
+        </w:rPr>
+        <w:t xml:space="preserve"> tRNA </w:t>
+      </w:r>
+      <w:r>
+        <w:rPr>
+          <w:rFonts w:cstheme="minorHAnsi"/>
+          <w:kern w:val="0"/>
+          <w:sz w:val="22"/>
+          <w:szCs w:val="22"/>
+        </w:rPr>
+        <w:t>regions)</w:t>
+      </w:r>
+      <w:r>
+        <w:rPr>
+          <w:rFonts w:cstheme="minorHAnsi"/>
+          <w:kern w:val="0"/>
+          <w:sz w:val="22"/>
+          <w:szCs w:val="22"/>
+        </w:rPr>
+        <w:t>,</w:t>
+      </w:r>
+      <w:r>
+        <w:rPr>
+          <w:rFonts w:cstheme="minorHAnsi"/>
+          <w:kern w:val="0"/>
+          <w:sz w:val="22"/>
+          <w:szCs w:val="22"/>
+        </w:rPr>
+        <w:t xml:space="preserve"> 2 plots for Pol II deciles</w:t>
       </w:r>
       <w:r>
         <w:rPr>
@@ -1606,104 +2914,214 @@
         </w:rPr>
         <w:t xml:space="preserve"> </w:t>
       </w:r>
-    </w:p>
-    <w:p>
-      <w:pPr>
-        <w:tabs>
-          <w:tab w:val="left" w:pos="720"/>
-          <w:tab w:val="left" w:pos="1440"/>
-          <w:tab w:val="left" w:pos="2160"/>
-          <w:tab w:val="left" w:pos="2880"/>
-          <w:tab w:val="left" w:pos="3600"/>
-          <w:tab w:val="left" w:pos="4320"/>
-          <w:tab w:val="left" w:pos="5040"/>
-          <w:tab w:val="left" w:pos="5760"/>
-          <w:tab w:val="left" w:pos="6480"/>
-          <w:tab w:val="left" w:pos="7200"/>
-          <w:tab w:val="left" w:pos="7920"/>
-          <w:tab w:val="left" w:pos="8640"/>
-        </w:tabs>
-        <w:autoSpaceDE w:val="0"/>
-        <w:autoSpaceDN w:val="0"/>
-        <w:adjustRightInd w:val="0"/>
-        <w:rPr>
-          <w:rFonts w:cstheme="minorHAnsi"/>
-          <w:kern w:val="0"/>
-          <w:sz w:val="22"/>
-          <w:szCs w:val="22"/>
-        </w:rPr>
-      </w:pPr>
-    </w:p>
-    <w:p>
-      <w:pPr>
-        <w:tabs>
-          <w:tab w:val="left" w:pos="720"/>
-          <w:tab w:val="left" w:pos="1440"/>
-          <w:tab w:val="left" w:pos="2160"/>
-          <w:tab w:val="left" w:pos="2880"/>
-          <w:tab w:val="left" w:pos="3600"/>
-          <w:tab w:val="left" w:pos="4320"/>
-          <w:tab w:val="left" w:pos="5040"/>
-          <w:tab w:val="left" w:pos="5760"/>
-          <w:tab w:val="left" w:pos="6480"/>
-          <w:tab w:val="left" w:pos="7200"/>
-          <w:tab w:val="left" w:pos="7920"/>
-          <w:tab w:val="left" w:pos="8640"/>
-        </w:tabs>
-        <w:autoSpaceDE w:val="0"/>
-        <w:autoSpaceDN w:val="0"/>
-        <w:adjustRightInd w:val="0"/>
-        <w:rPr>
-          <w:rFonts w:cstheme="minorHAnsi"/>
-          <w:kern w:val="0"/>
-          <w:sz w:val="22"/>
-          <w:szCs w:val="22"/>
-        </w:rPr>
-      </w:pPr>
-      <w:r>
-        <w:rPr>
-          <w:rFonts w:cstheme="minorHAnsi"/>
-          <w:kern w:val="0"/>
-          <w:sz w:val="22"/>
-          <w:szCs w:val="22"/>
-        </w:rPr>
-        <w:t xml:space="preserve">1. </w:t>
-      </w:r>
-      <w:r>
-        <w:rPr>
-          <w:rFonts w:cstheme="minorHAnsi"/>
-          <w:kern w:val="0"/>
-          <w:sz w:val="22"/>
-          <w:szCs w:val="22"/>
-        </w:rPr>
-        <w:t>Create a list of CG sites with data for each time point</w:t>
-      </w:r>
-      <w:r>
-        <w:rPr>
-          <w:rFonts w:cstheme="minorHAnsi"/>
-          <w:kern w:val="0"/>
-          <w:sz w:val="22"/>
-          <w:szCs w:val="22"/>
-        </w:rPr>
-        <w:t xml:space="preserve"> and</w:t>
-      </w:r>
-      <w:r>
-        <w:rPr>
-          <w:rFonts w:cstheme="minorHAnsi"/>
-          <w:kern w:val="0"/>
-          <w:sz w:val="22"/>
-          <w:szCs w:val="22"/>
-        </w:rPr>
-        <w:t xml:space="preserve"> quantile/median</w:t>
-      </w:r>
-      <w:r>
-        <w:rPr>
-          <w:rFonts w:cstheme="minorHAnsi"/>
-          <w:kern w:val="0"/>
-          <w:sz w:val="22"/>
-          <w:szCs w:val="22"/>
-        </w:rPr>
-        <w:t xml:space="preserve"> data for various genomic regions,</w:t>
+      <w:r>
+        <w:rPr>
+          <w:rFonts w:cstheme="minorHAnsi"/>
+          <w:kern w:val="0"/>
+          <w:sz w:val="22"/>
+          <w:szCs w:val="22"/>
+        </w:rPr>
+        <w:t>(</w:t>
+      </w:r>
+      <w:r>
+        <w:rPr>
+          <w:rFonts w:cstheme="minorHAnsi"/>
+          <w:kern w:val="0"/>
+          <w:sz w:val="22"/>
+          <w:szCs w:val="22"/>
+        </w:rPr>
+        <w:t>mean</w:t>
+      </w:r>
+      <w:r>
+        <w:rPr>
+          <w:rFonts w:cstheme="minorHAnsi"/>
+          <w:kern w:val="0"/>
+          <w:sz w:val="22"/>
+          <w:szCs w:val="22"/>
+        </w:rPr>
+        <w:t>s</w:t>
+      </w:r>
+      <w:r>
+        <w:rPr>
+          <w:rFonts w:cstheme="minorHAnsi"/>
+          <w:kern w:val="0"/>
+          <w:sz w:val="22"/>
+          <w:szCs w:val="22"/>
+        </w:rPr>
+        <w:t xml:space="preserve"> and median</w:t>
+      </w:r>
+      <w:r>
+        <w:rPr>
+          <w:rFonts w:cstheme="minorHAnsi"/>
+          <w:kern w:val="0"/>
+          <w:sz w:val="22"/>
+          <w:szCs w:val="22"/>
+        </w:rPr>
+        <w:t>s)</w:t>
+      </w:r>
+      <w:r>
+        <w:rPr>
+          <w:rFonts w:cstheme="minorHAnsi"/>
+          <w:kern w:val="0"/>
+          <w:sz w:val="22"/>
+          <w:szCs w:val="22"/>
+        </w:rPr>
+        <w:t>, and an exponential rate plot</w:t>
+      </w:r>
+      <w:r>
+        <w:rPr>
+          <w:rFonts w:cstheme="minorHAnsi"/>
+          <w:kern w:val="0"/>
+          <w:sz w:val="22"/>
+          <w:szCs w:val="22"/>
+        </w:rPr>
+        <w:t xml:space="preserve"> (ln(1 - </w:t>
+      </w:r>
+      <w:proofErr w:type="spellStart"/>
+      <w:r>
+        <w:rPr>
+          <w:rFonts w:cstheme="minorHAnsi"/>
+          <w:kern w:val="0"/>
+          <w:sz w:val="22"/>
+          <w:szCs w:val="22"/>
+        </w:rPr>
+        <w:t>fcut</w:t>
+      </w:r>
+      <w:proofErr w:type="spellEnd"/>
+      <w:r>
+        <w:rPr>
+          <w:rFonts w:cstheme="minorHAnsi"/>
+          <w:kern w:val="0"/>
+          <w:sz w:val="22"/>
+          <w:szCs w:val="22"/>
+        </w:rPr>
+        <w:t>) v. time)</w:t>
+      </w:r>
+      <w:r>
+        <w:rPr>
+          <w:rFonts w:cstheme="minorHAnsi"/>
+          <w:kern w:val="0"/>
+          <w:sz w:val="22"/>
+          <w:szCs w:val="22"/>
+        </w:rPr>
+        <w:t>.</w:t>
+      </w:r>
+    </w:p>
+    <w:p>
+      <w:pPr>
+        <w:tabs>
+          <w:tab w:val="left" w:pos="720"/>
+          <w:tab w:val="left" w:pos="1440"/>
+          <w:tab w:val="left" w:pos="2160"/>
+          <w:tab w:val="left" w:pos="2880"/>
+          <w:tab w:val="left" w:pos="3600"/>
+          <w:tab w:val="left" w:pos="4320"/>
+          <w:tab w:val="left" w:pos="5040"/>
+          <w:tab w:val="left" w:pos="5760"/>
+          <w:tab w:val="left" w:pos="6480"/>
+          <w:tab w:val="left" w:pos="7200"/>
+          <w:tab w:val="left" w:pos="7920"/>
+          <w:tab w:val="left" w:pos="8640"/>
+        </w:tabs>
+        <w:autoSpaceDE w:val="0"/>
+        <w:autoSpaceDN w:val="0"/>
+        <w:adjustRightInd w:val="0"/>
+        <w:rPr>
+          <w:rFonts w:cstheme="minorHAnsi"/>
+          <w:kern w:val="0"/>
+          <w:sz w:val="22"/>
+          <w:szCs w:val="22"/>
+        </w:rPr>
+      </w:pPr>
+      <w:r>
+        <w:rPr>
+          <w:rFonts w:cstheme="minorHAnsi"/>
+          <w:kern w:val="0"/>
+          <w:sz w:val="22"/>
+          <w:szCs w:val="22"/>
+        </w:rPr>
+        <w:t>One .csv file containing the slopes, intercepts and correlation coefficients of determination for the rate plot.</w:t>
+      </w:r>
+    </w:p>
+    <w:p>
+      <w:pPr>
+        <w:tabs>
+          <w:tab w:val="left" w:pos="720"/>
+          <w:tab w:val="left" w:pos="1440"/>
+          <w:tab w:val="left" w:pos="2160"/>
+          <w:tab w:val="left" w:pos="2880"/>
+          <w:tab w:val="left" w:pos="3600"/>
+          <w:tab w:val="left" w:pos="4320"/>
+          <w:tab w:val="left" w:pos="5040"/>
+          <w:tab w:val="left" w:pos="5760"/>
+          <w:tab w:val="left" w:pos="6480"/>
+          <w:tab w:val="left" w:pos="7200"/>
+          <w:tab w:val="left" w:pos="7920"/>
+          <w:tab w:val="left" w:pos="8640"/>
+        </w:tabs>
+        <w:autoSpaceDE w:val="0"/>
+        <w:autoSpaceDN w:val="0"/>
+        <w:adjustRightInd w:val="0"/>
+        <w:rPr>
+          <w:rFonts w:cstheme="minorHAnsi"/>
+          <w:kern w:val="0"/>
+          <w:sz w:val="22"/>
+          <w:szCs w:val="22"/>
+        </w:rPr>
+      </w:pPr>
+    </w:p>
+    <w:p>
+      <w:pPr>
+        <w:tabs>
+          <w:tab w:val="left" w:pos="720"/>
+          <w:tab w:val="left" w:pos="1440"/>
+          <w:tab w:val="left" w:pos="2160"/>
+          <w:tab w:val="left" w:pos="2880"/>
+          <w:tab w:val="left" w:pos="3600"/>
+          <w:tab w:val="left" w:pos="4320"/>
+          <w:tab w:val="left" w:pos="5040"/>
+          <w:tab w:val="left" w:pos="5760"/>
+          <w:tab w:val="left" w:pos="6480"/>
+          <w:tab w:val="left" w:pos="7200"/>
+          <w:tab w:val="left" w:pos="7920"/>
+          <w:tab w:val="left" w:pos="8640"/>
+        </w:tabs>
+        <w:autoSpaceDE w:val="0"/>
+        <w:autoSpaceDN w:val="0"/>
+        <w:adjustRightInd w:val="0"/>
+        <w:rPr>
+          <w:rFonts w:cstheme="minorHAnsi"/>
+          <w:kern w:val="0"/>
+          <w:sz w:val="22"/>
+          <w:szCs w:val="22"/>
+        </w:rPr>
+      </w:pPr>
+      <w:r>
+        <w:rPr>
+          <w:rFonts w:cstheme="minorHAnsi"/>
+          <w:kern w:val="0"/>
+          <w:sz w:val="22"/>
+          <w:szCs w:val="22"/>
+        </w:rPr>
+        <w:t>3</w:t>
+      </w:r>
+      <w:r>
+        <w:rPr>
+          <w:rFonts w:cstheme="minorHAnsi"/>
+          <w:kern w:val="0"/>
+          <w:sz w:val="22"/>
+          <w:szCs w:val="22"/>
+        </w:rPr>
+        <w:t xml:space="preserve">. </w:t>
+      </w:r>
+      <w:r>
+        <w:rPr>
+          <w:rFonts w:cstheme="minorHAnsi"/>
+          <w:kern w:val="0"/>
+          <w:sz w:val="22"/>
+          <w:szCs w:val="22"/>
+        </w:rPr>
+        <w:t>Run</w:t>
       </w:r>
       <w:r>
         <w:rPr>
@@ -1721,34 +3139,25 @@
           <w:sz w:val="22"/>
           <w:szCs w:val="22"/>
         </w:rPr>
-        <w:t>a</w:t>
-      </w:r>
-      <w:r>
-        <w:rPr>
-          <w:rFonts w:cstheme="minorHAnsi"/>
-          <w:kern w:val="0"/>
-          <w:sz w:val="22"/>
-          <w:szCs w:val="22"/>
-        </w:rPr>
-        <w:t>s well as</w:t>
-      </w:r>
-      <w:r>
-        <w:rPr>
-          <w:rFonts w:cstheme="minorHAnsi"/>
-          <w:kern w:val="0"/>
-          <w:sz w:val="22"/>
-          <w:szCs w:val="22"/>
-        </w:rPr>
-        <w:t xml:space="preserve"> Pol II decile </w:t>
-      </w:r>
-      <w:r>
-        <w:rPr>
-          <w:rFonts w:cstheme="minorHAnsi"/>
-          <w:kern w:val="0"/>
-          <w:sz w:val="22"/>
-          <w:szCs w:val="22"/>
-        </w:rPr>
-        <w:t>data</w:t>
+        <w:t>'script_plot_MSssI_phasing_Rep2</w:t>
+      </w:r>
+      <w:r>
+        <w:rPr>
+          <w:rFonts w:cstheme="minorHAnsi"/>
+          <w:kern w:val="0"/>
+          <w:sz w:val="22"/>
+          <w:szCs w:val="22"/>
+        </w:rPr>
+        <w:t>.m'</w:t>
+      </w:r>
+      <w:r>
+        <w:rPr>
+          <w:rFonts w:cstheme="minorHAnsi"/>
+          <w:kern w:val="0"/>
+          <w:sz w:val="22"/>
+          <w:szCs w:val="22"/>
+        </w:rPr>
+        <w:t xml:space="preserve"> to obtain a metagene plot with all 5 time points and the negative control</w:t>
       </w:r>
       <w:r>
         <w:rPr>
@@ -1759,221 +3168,97 @@
         </w:rPr>
         <w:t>.</w:t>
       </w:r>
-      <w:r>
-        <w:rPr>
-          <w:rFonts w:cstheme="minorHAnsi"/>
-          <w:kern w:val="0"/>
-          <w:sz w:val="22"/>
-          <w:szCs w:val="22"/>
-        </w:rPr>
-        <w:t xml:space="preserve"> Use the sample-specific script 'script_Get_CpG_site_locations_Rep2.m' to run MATLAB function 'Get_CpG_site_locations.m'.</w:t>
-      </w:r>
-    </w:p>
-    <w:p>
-      <w:pPr>
-        <w:tabs>
-          <w:tab w:val="left" w:pos="720"/>
-          <w:tab w:val="left" w:pos="1440"/>
-          <w:tab w:val="left" w:pos="2160"/>
-          <w:tab w:val="left" w:pos="2880"/>
-          <w:tab w:val="left" w:pos="3600"/>
-          <w:tab w:val="left" w:pos="4320"/>
-          <w:tab w:val="left" w:pos="5040"/>
-          <w:tab w:val="left" w:pos="5760"/>
-          <w:tab w:val="left" w:pos="6480"/>
-          <w:tab w:val="left" w:pos="7200"/>
-          <w:tab w:val="left" w:pos="7920"/>
-          <w:tab w:val="left" w:pos="8640"/>
-        </w:tabs>
-        <w:autoSpaceDE w:val="0"/>
-        <w:autoSpaceDN w:val="0"/>
-        <w:adjustRightInd w:val="0"/>
-        <w:rPr>
-          <w:rFonts w:cstheme="minorHAnsi"/>
-          <w:kern w:val="0"/>
-          <w:sz w:val="22"/>
-          <w:szCs w:val="22"/>
-        </w:rPr>
-      </w:pPr>
-      <w:r>
-        <w:rPr>
-          <w:rFonts w:cstheme="minorHAnsi"/>
-          <w:kern w:val="0"/>
-          <w:sz w:val="22"/>
-          <w:szCs w:val="22"/>
-        </w:rPr>
-        <w:t>Output</w:t>
-      </w:r>
-      <w:r>
-        <w:rPr>
-          <w:rFonts w:cstheme="minorHAnsi"/>
-          <w:kern w:val="0"/>
-          <w:sz w:val="22"/>
-          <w:szCs w:val="22"/>
-        </w:rPr>
-        <w:t>s</w:t>
-      </w:r>
-      <w:r>
-        <w:rPr>
-          <w:rFonts w:cstheme="minorHAnsi"/>
-          <w:kern w:val="0"/>
-          <w:sz w:val="22"/>
-          <w:szCs w:val="22"/>
-        </w:rPr>
-        <w:t xml:space="preserve"> for each time point</w:t>
-      </w:r>
-      <w:r>
-        <w:rPr>
-          <w:rFonts w:cstheme="minorHAnsi"/>
-          <w:kern w:val="0"/>
-          <w:sz w:val="22"/>
-          <w:szCs w:val="22"/>
-        </w:rPr>
-        <w:t xml:space="preserve">: </w:t>
-      </w:r>
-    </w:p>
-    <w:p>
-      <w:pPr>
-        <w:tabs>
-          <w:tab w:val="left" w:pos="720"/>
-          <w:tab w:val="left" w:pos="1440"/>
-          <w:tab w:val="left" w:pos="2160"/>
-          <w:tab w:val="left" w:pos="2880"/>
-          <w:tab w:val="left" w:pos="3600"/>
-          <w:tab w:val="left" w:pos="4320"/>
-          <w:tab w:val="left" w:pos="5040"/>
-          <w:tab w:val="left" w:pos="5760"/>
-          <w:tab w:val="left" w:pos="6480"/>
-          <w:tab w:val="left" w:pos="7200"/>
-          <w:tab w:val="left" w:pos="7920"/>
-          <w:tab w:val="left" w:pos="8640"/>
-        </w:tabs>
-        <w:autoSpaceDE w:val="0"/>
-        <w:autoSpaceDN w:val="0"/>
-        <w:adjustRightInd w:val="0"/>
-        <w:rPr>
-          <w:rFonts w:cstheme="minorHAnsi"/>
-          <w:kern w:val="0"/>
-          <w:sz w:val="22"/>
-          <w:szCs w:val="22"/>
-        </w:rPr>
-      </w:pPr>
-      <w:r>
-        <w:rPr>
-          <w:rFonts w:cstheme="minorHAnsi"/>
-          <w:kern w:val="0"/>
-          <w:sz w:val="22"/>
-          <w:szCs w:val="22"/>
-        </w:rPr>
-        <w:t>'CpG_Site_Locations_Rep</w:t>
-      </w:r>
-      <w:r>
-        <w:rPr>
-          <w:rFonts w:cstheme="minorHAnsi"/>
-          <w:kern w:val="0"/>
-          <w:sz w:val="22"/>
-          <w:szCs w:val="22"/>
-        </w:rPr>
-        <w:t>2</w:t>
-      </w:r>
-      <w:r>
-        <w:rPr>
-          <w:rFonts w:cstheme="minorHAnsi"/>
-          <w:kern w:val="0"/>
-          <w:sz w:val="22"/>
-          <w:szCs w:val="22"/>
-        </w:rPr>
-        <w:t>_</w:t>
-      </w:r>
-      <w:r>
-        <w:rPr>
-          <w:rFonts w:cstheme="minorHAnsi"/>
-          <w:kern w:val="0"/>
-          <w:sz w:val="22"/>
-          <w:szCs w:val="22"/>
-        </w:rPr>
-        <w:t>---</w:t>
-      </w:r>
-      <w:r>
-        <w:rPr>
-          <w:rFonts w:cstheme="minorHAnsi"/>
-          <w:kern w:val="0"/>
-          <w:sz w:val="22"/>
-          <w:szCs w:val="22"/>
-        </w:rPr>
-        <w:t>.mat'</w:t>
-      </w:r>
-      <w:r>
-        <w:rPr>
-          <w:rFonts w:cstheme="minorHAnsi"/>
-          <w:kern w:val="0"/>
-          <w:sz w:val="22"/>
-          <w:szCs w:val="22"/>
-        </w:rPr>
-        <w:t>: site data.</w:t>
-      </w:r>
-    </w:p>
-    <w:p>
-      <w:pPr>
-        <w:tabs>
-          <w:tab w:val="left" w:pos="720"/>
-          <w:tab w:val="left" w:pos="1440"/>
-          <w:tab w:val="left" w:pos="2160"/>
-          <w:tab w:val="left" w:pos="2880"/>
-          <w:tab w:val="left" w:pos="3600"/>
-          <w:tab w:val="left" w:pos="4320"/>
-          <w:tab w:val="left" w:pos="5040"/>
-          <w:tab w:val="left" w:pos="5760"/>
-          <w:tab w:val="left" w:pos="6480"/>
-          <w:tab w:val="left" w:pos="7200"/>
-          <w:tab w:val="left" w:pos="7920"/>
-          <w:tab w:val="left" w:pos="8640"/>
-        </w:tabs>
-        <w:autoSpaceDE w:val="0"/>
-        <w:autoSpaceDN w:val="0"/>
-        <w:adjustRightInd w:val="0"/>
-        <w:rPr>
-          <w:rFonts w:cstheme="minorHAnsi"/>
-          <w:kern w:val="0"/>
-          <w:sz w:val="22"/>
-          <w:szCs w:val="22"/>
-        </w:rPr>
-      </w:pPr>
-      <w:r>
-        <w:rPr>
-          <w:rFonts w:cstheme="minorHAnsi"/>
-          <w:kern w:val="0"/>
-          <w:sz w:val="22"/>
-          <w:szCs w:val="22"/>
-        </w:rPr>
-        <w:t>'</w:t>
-      </w:r>
-      <w:r>
-        <w:rPr>
-          <w:rFonts w:cstheme="minorHAnsi"/>
-          <w:kern w:val="0"/>
-          <w:sz w:val="22"/>
-          <w:szCs w:val="22"/>
-        </w:rPr>
-        <w:t>Quantiles_CpG_Rep2_---.mat'</w:t>
-      </w:r>
-      <w:r>
-        <w:rPr>
-          <w:rFonts w:cstheme="minorHAnsi"/>
-          <w:kern w:val="0"/>
-          <w:sz w:val="22"/>
-          <w:szCs w:val="22"/>
-        </w:rPr>
-        <w:t xml:space="preserve">: for various regions; median data </w:t>
-      </w:r>
-      <w:r>
-        <w:rPr>
-          <w:rFonts w:cstheme="minorHAnsi"/>
-          <w:kern w:val="0"/>
-          <w:sz w:val="22"/>
-          <w:szCs w:val="22"/>
-        </w:rPr>
-        <w:t>are</w:t>
+    </w:p>
+    <w:p>
+      <w:pPr>
+        <w:tabs>
+          <w:tab w:val="left" w:pos="720"/>
+          <w:tab w:val="left" w:pos="1440"/>
+          <w:tab w:val="left" w:pos="2160"/>
+          <w:tab w:val="left" w:pos="2880"/>
+          <w:tab w:val="left" w:pos="3600"/>
+          <w:tab w:val="left" w:pos="4320"/>
+          <w:tab w:val="left" w:pos="5040"/>
+          <w:tab w:val="left" w:pos="5760"/>
+          <w:tab w:val="left" w:pos="6480"/>
+          <w:tab w:val="left" w:pos="7200"/>
+          <w:tab w:val="left" w:pos="7920"/>
+          <w:tab w:val="left" w:pos="8640"/>
+        </w:tabs>
+        <w:autoSpaceDE w:val="0"/>
+        <w:autoSpaceDN w:val="0"/>
+        <w:adjustRightInd w:val="0"/>
+        <w:rPr>
+          <w:rFonts w:cstheme="minorHAnsi"/>
+          <w:kern w:val="0"/>
+          <w:sz w:val="22"/>
+          <w:szCs w:val="22"/>
+        </w:rPr>
+      </w:pPr>
+      <w:r>
+        <w:rPr>
+          <w:rFonts w:cstheme="minorHAnsi"/>
+          <w:kern w:val="0"/>
+          <w:sz w:val="22"/>
+          <w:szCs w:val="22"/>
+        </w:rPr>
+        <w:t xml:space="preserve">Output: </w:t>
+      </w:r>
+      <w:r>
+        <w:rPr>
+          <w:rFonts w:cstheme="minorHAnsi"/>
+          <w:kern w:val="0"/>
+          <w:sz w:val="22"/>
+          <w:szCs w:val="22"/>
+        </w:rPr>
+        <w:t>two</w:t>
+      </w:r>
+      <w:r>
+        <w:rPr>
+          <w:rFonts w:cstheme="minorHAnsi"/>
+          <w:kern w:val="0"/>
+          <w:sz w:val="22"/>
+          <w:szCs w:val="22"/>
+        </w:rPr>
+        <w:t xml:space="preserve"> phasing plots: </w:t>
+      </w:r>
+      <w:proofErr w:type="spellStart"/>
+      <w:r>
+        <w:rPr>
+          <w:rFonts w:cstheme="minorHAnsi"/>
+          <w:kern w:val="0"/>
+          <w:sz w:val="22"/>
+          <w:szCs w:val="22"/>
+        </w:rPr>
+        <w:t>unsmoothed,and</w:t>
+      </w:r>
+      <w:proofErr w:type="spellEnd"/>
+      <w:r>
+        <w:rPr>
+          <w:rFonts w:cstheme="minorHAnsi"/>
+          <w:kern w:val="0"/>
+          <w:sz w:val="22"/>
+          <w:szCs w:val="22"/>
+        </w:rPr>
+        <w:t xml:space="preserve"> smoothed</w:t>
+      </w:r>
+      <w:r>
+        <w:rPr>
+          <w:rFonts w:cstheme="minorHAnsi"/>
+          <w:kern w:val="0"/>
+          <w:sz w:val="22"/>
+          <w:szCs w:val="22"/>
+        </w:rPr>
+        <w:t>,</w:t>
+      </w:r>
+      <w:r>
+        <w:rPr>
+          <w:rFonts w:cstheme="minorHAnsi"/>
+          <w:kern w:val="0"/>
+          <w:sz w:val="22"/>
+          <w:szCs w:val="22"/>
+        </w:rPr>
+        <w:t xml:space="preserve"> with</w:t>
       </w:r>
       <w:r>
         <w:rPr>
@@ -1991,178 +3276,7 @@
           <w:sz w:val="22"/>
           <w:szCs w:val="22"/>
         </w:rPr>
-        <w:t>in</w:t>
-      </w:r>
-      <w:r>
-        <w:rPr>
-          <w:rFonts w:cstheme="minorHAnsi"/>
-          <w:kern w:val="0"/>
-          <w:sz w:val="22"/>
-          <w:szCs w:val="22"/>
-        </w:rPr>
-        <w:t xml:space="preserve"> the</w:t>
-      </w:r>
-      <w:r>
-        <w:rPr>
-          <w:rFonts w:cstheme="minorHAnsi"/>
-          <w:kern w:val="0"/>
-          <w:sz w:val="22"/>
-          <w:szCs w:val="22"/>
-        </w:rPr>
-        <w:t xml:space="preserve"> 10th quantile.</w:t>
-      </w:r>
-    </w:p>
-    <w:p>
-      <w:pPr>
-        <w:tabs>
-          <w:tab w:val="left" w:pos="720"/>
-          <w:tab w:val="left" w:pos="1440"/>
-          <w:tab w:val="left" w:pos="2160"/>
-          <w:tab w:val="left" w:pos="2880"/>
-          <w:tab w:val="left" w:pos="3600"/>
-          <w:tab w:val="left" w:pos="4320"/>
-          <w:tab w:val="left" w:pos="5040"/>
-          <w:tab w:val="left" w:pos="5760"/>
-          <w:tab w:val="left" w:pos="6480"/>
-          <w:tab w:val="left" w:pos="7200"/>
-          <w:tab w:val="left" w:pos="7920"/>
-          <w:tab w:val="left" w:pos="8640"/>
-        </w:tabs>
-        <w:autoSpaceDE w:val="0"/>
-        <w:autoSpaceDN w:val="0"/>
-        <w:adjustRightInd w:val="0"/>
-        <w:rPr>
-          <w:rFonts w:cstheme="minorHAnsi"/>
-          <w:kern w:val="0"/>
-          <w:sz w:val="22"/>
-          <w:szCs w:val="22"/>
-        </w:rPr>
-      </w:pPr>
-      <w:r>
-        <w:rPr>
-          <w:rFonts w:cstheme="minorHAnsi"/>
-          <w:kern w:val="0"/>
-          <w:sz w:val="22"/>
-          <w:szCs w:val="22"/>
-        </w:rPr>
-        <w:t>'Deciles_ CpG_Rep2_---.mat'</w:t>
-      </w:r>
-      <w:r>
-        <w:rPr>
-          <w:rFonts w:cstheme="minorHAnsi"/>
-          <w:kern w:val="0"/>
-          <w:sz w:val="22"/>
-          <w:szCs w:val="22"/>
-        </w:rPr>
-        <w:t>: median and mean 'fmeth' for each gene transcription decile (Decile 1 contains the genes with the most Pol II, measured by ChIP-seq for the Rpb3 subunit).</w:t>
-      </w:r>
-    </w:p>
-    <w:p>
-      <w:pPr>
-        <w:tabs>
-          <w:tab w:val="left" w:pos="720"/>
-          <w:tab w:val="left" w:pos="1440"/>
-          <w:tab w:val="left" w:pos="2160"/>
-          <w:tab w:val="left" w:pos="2880"/>
-          <w:tab w:val="left" w:pos="3600"/>
-          <w:tab w:val="left" w:pos="4320"/>
-          <w:tab w:val="left" w:pos="5040"/>
-          <w:tab w:val="left" w:pos="5760"/>
-          <w:tab w:val="left" w:pos="6480"/>
-          <w:tab w:val="left" w:pos="7200"/>
-          <w:tab w:val="left" w:pos="7920"/>
-          <w:tab w:val="left" w:pos="8640"/>
-        </w:tabs>
-        <w:autoSpaceDE w:val="0"/>
-        <w:autoSpaceDN w:val="0"/>
-        <w:adjustRightInd w:val="0"/>
-        <w:rPr>
-          <w:rFonts w:cstheme="minorHAnsi"/>
-          <w:kern w:val="0"/>
-          <w:sz w:val="22"/>
-          <w:szCs w:val="22"/>
-        </w:rPr>
-      </w:pPr>
-      <w:r>
-        <w:rPr>
-          <w:rFonts w:cstheme="minorHAnsi"/>
-          <w:kern w:val="0"/>
-          <w:sz w:val="22"/>
-          <w:szCs w:val="22"/>
-        </w:rPr>
-        <w:t>'Phase_Profiles_CpG_---.mat': mean 'fmeth' for all genes relative to the dyad of the +1 nucleosome.</w:t>
-      </w:r>
-    </w:p>
-    <w:p>
-      <w:pPr>
-        <w:tabs>
-          <w:tab w:val="left" w:pos="720"/>
-          <w:tab w:val="left" w:pos="1440"/>
-          <w:tab w:val="left" w:pos="2160"/>
-          <w:tab w:val="left" w:pos="2880"/>
-          <w:tab w:val="left" w:pos="3600"/>
-          <w:tab w:val="left" w:pos="4320"/>
-          <w:tab w:val="left" w:pos="5040"/>
-          <w:tab w:val="left" w:pos="5760"/>
-          <w:tab w:val="left" w:pos="6480"/>
-          <w:tab w:val="left" w:pos="7200"/>
-          <w:tab w:val="left" w:pos="7920"/>
-          <w:tab w:val="left" w:pos="8640"/>
-        </w:tabs>
-        <w:autoSpaceDE w:val="0"/>
-        <w:autoSpaceDN w:val="0"/>
-        <w:adjustRightInd w:val="0"/>
-        <w:rPr>
-          <w:rFonts w:cstheme="minorHAnsi"/>
-          <w:kern w:val="0"/>
-          <w:sz w:val="22"/>
-          <w:szCs w:val="22"/>
-        </w:rPr>
-      </w:pPr>
-    </w:p>
-    <w:p>
-      <w:pPr>
-        <w:tabs>
-          <w:tab w:val="left" w:pos="720"/>
-          <w:tab w:val="left" w:pos="1440"/>
-          <w:tab w:val="left" w:pos="2160"/>
-          <w:tab w:val="left" w:pos="2880"/>
-          <w:tab w:val="left" w:pos="3600"/>
-          <w:tab w:val="left" w:pos="4320"/>
-          <w:tab w:val="left" w:pos="5040"/>
-          <w:tab w:val="left" w:pos="5760"/>
-          <w:tab w:val="left" w:pos="6480"/>
-          <w:tab w:val="left" w:pos="7200"/>
-          <w:tab w:val="left" w:pos="7920"/>
-          <w:tab w:val="left" w:pos="8640"/>
-        </w:tabs>
-        <w:autoSpaceDE w:val="0"/>
-        <w:autoSpaceDN w:val="0"/>
-        <w:adjustRightInd w:val="0"/>
-        <w:rPr>
-          <w:rFonts w:cstheme="minorHAnsi"/>
-          <w:kern w:val="0"/>
-          <w:sz w:val="22"/>
-          <w:szCs w:val="22"/>
-        </w:rPr>
-      </w:pPr>
-      <w:r>
-        <w:rPr>
-          <w:rFonts w:cstheme="minorHAnsi"/>
-          <w:kern w:val="0"/>
-          <w:sz w:val="22"/>
-          <w:szCs w:val="22"/>
-        </w:rPr>
-        <w:t xml:space="preserve">2. </w:t>
-      </w:r>
-      <w:r>
-        <w:rPr>
-          <w:rFonts w:cstheme="minorHAnsi"/>
-          <w:kern w:val="0"/>
-          <w:sz w:val="22"/>
-          <w:szCs w:val="22"/>
-        </w:rPr>
-        <w:t>Run</w:t>
+        <w:t>wild type</w:t>
       </w:r>
       <w:r>
         <w:rPr>
@@ -2173,644 +3287,25 @@
         </w:rPr>
         <w:t xml:space="preserve"> </w:t>
       </w:r>
-      <w:r>
-        <w:rPr>
-          <w:rFonts w:cstheme="minorHAnsi"/>
-          <w:kern w:val="0"/>
-          <w:sz w:val="22"/>
-          <w:szCs w:val="22"/>
-        </w:rPr>
-        <w:t xml:space="preserve">sample-specific </w:t>
-      </w:r>
-      <w:r>
-        <w:rPr>
-          <w:rFonts w:cstheme="minorHAnsi"/>
-          <w:kern w:val="0"/>
-          <w:sz w:val="22"/>
-          <w:szCs w:val="22"/>
-        </w:rPr>
-        <w:t>'</w:t>
-      </w:r>
-      <w:r>
-        <w:rPr>
-          <w:rFonts w:cstheme="minorHAnsi"/>
-          <w:kern w:val="0"/>
-          <w:sz w:val="22"/>
-          <w:szCs w:val="22"/>
-        </w:rPr>
-        <w:t>script_Get_Median_plots_CpG_Rep2</w:t>
-      </w:r>
-      <w:r>
-        <w:rPr>
-          <w:rFonts w:cstheme="minorHAnsi"/>
-          <w:kern w:val="0"/>
-          <w:sz w:val="22"/>
-          <w:szCs w:val="22"/>
-        </w:rPr>
-        <w:t xml:space="preserve">.m' </w:t>
-      </w:r>
-      <w:r>
-        <w:rPr>
-          <w:rFonts w:cstheme="minorHAnsi"/>
-          <w:kern w:val="0"/>
-          <w:sz w:val="22"/>
-          <w:szCs w:val="22"/>
-        </w:rPr>
-        <w:t>.</w:t>
-      </w:r>
-    </w:p>
-    <w:p>
-      <w:pPr>
-        <w:tabs>
-          <w:tab w:val="left" w:pos="720"/>
-          <w:tab w:val="left" w:pos="1440"/>
-          <w:tab w:val="left" w:pos="2160"/>
-          <w:tab w:val="left" w:pos="2880"/>
-          <w:tab w:val="left" w:pos="3600"/>
-          <w:tab w:val="left" w:pos="4320"/>
-          <w:tab w:val="left" w:pos="5040"/>
-          <w:tab w:val="left" w:pos="5760"/>
-          <w:tab w:val="left" w:pos="6480"/>
-          <w:tab w:val="left" w:pos="7200"/>
-          <w:tab w:val="left" w:pos="7920"/>
-          <w:tab w:val="left" w:pos="8640"/>
-        </w:tabs>
-        <w:autoSpaceDE w:val="0"/>
-        <w:autoSpaceDN w:val="0"/>
-        <w:adjustRightInd w:val="0"/>
-        <w:rPr>
-          <w:rFonts w:cstheme="minorHAnsi"/>
-          <w:kern w:val="0"/>
-          <w:sz w:val="22"/>
-          <w:szCs w:val="22"/>
-        </w:rPr>
-      </w:pPr>
-      <w:r>
-        <w:rPr>
-          <w:rFonts w:cstheme="minorHAnsi"/>
-          <w:kern w:val="0"/>
-          <w:sz w:val="22"/>
-          <w:szCs w:val="22"/>
-        </w:rPr>
-        <w:t>Output</w:t>
-      </w:r>
-      <w:r>
-        <w:rPr>
-          <w:rFonts w:cstheme="minorHAnsi"/>
-          <w:kern w:val="0"/>
-          <w:sz w:val="22"/>
-          <w:szCs w:val="22"/>
-        </w:rPr>
-        <w:t>s</w:t>
-      </w:r>
-      <w:r>
-        <w:rPr>
-          <w:rFonts w:cstheme="minorHAnsi"/>
-          <w:kern w:val="0"/>
-          <w:sz w:val="22"/>
-          <w:szCs w:val="22"/>
-        </w:rPr>
-        <w:t xml:space="preserve">: </w:t>
-      </w:r>
-    </w:p>
-    <w:p>
-      <w:pPr>
-        <w:tabs>
-          <w:tab w:val="left" w:pos="720"/>
-          <w:tab w:val="left" w:pos="1440"/>
-          <w:tab w:val="left" w:pos="2160"/>
-          <w:tab w:val="left" w:pos="2880"/>
-          <w:tab w:val="left" w:pos="3600"/>
-          <w:tab w:val="left" w:pos="4320"/>
-          <w:tab w:val="left" w:pos="5040"/>
-          <w:tab w:val="left" w:pos="5760"/>
-          <w:tab w:val="left" w:pos="6480"/>
-          <w:tab w:val="left" w:pos="7200"/>
-          <w:tab w:val="left" w:pos="7920"/>
-          <w:tab w:val="left" w:pos="8640"/>
-        </w:tabs>
-        <w:autoSpaceDE w:val="0"/>
-        <w:autoSpaceDN w:val="0"/>
-        <w:adjustRightInd w:val="0"/>
-        <w:rPr>
-          <w:rFonts w:cstheme="minorHAnsi"/>
-          <w:kern w:val="0"/>
-          <w:sz w:val="22"/>
-          <w:szCs w:val="22"/>
-        </w:rPr>
-      </w:pPr>
-      <w:r>
-        <w:rPr>
-          <w:rFonts w:cstheme="minorHAnsi"/>
-          <w:kern w:val="0"/>
-          <w:sz w:val="22"/>
-          <w:szCs w:val="22"/>
-        </w:rPr>
-        <w:t>Ten .eps files</w:t>
-      </w:r>
-      <w:r>
-        <w:rPr>
-          <w:rFonts w:cstheme="minorHAnsi"/>
-          <w:kern w:val="0"/>
-          <w:sz w:val="22"/>
-          <w:szCs w:val="22"/>
-        </w:rPr>
-        <w:t>:</w:t>
-      </w:r>
-      <w:r>
-        <w:rPr>
-          <w:rFonts w:cstheme="minorHAnsi"/>
-          <w:kern w:val="0"/>
-          <w:sz w:val="22"/>
-          <w:szCs w:val="22"/>
-        </w:rPr>
-        <w:t xml:space="preserve"> 7 </w:t>
-      </w:r>
-      <w:r>
-        <w:rPr>
-          <w:rFonts w:cstheme="minorHAnsi"/>
-          <w:kern w:val="0"/>
-          <w:sz w:val="22"/>
-          <w:szCs w:val="22"/>
-        </w:rPr>
-        <w:t>plots of 'f</w:t>
-      </w:r>
-      <w:r>
-        <w:rPr>
-          <w:rFonts w:cstheme="minorHAnsi"/>
-          <w:kern w:val="0"/>
-          <w:sz w:val="22"/>
-          <w:szCs w:val="22"/>
-        </w:rPr>
-        <w:t>meth</w:t>
-      </w:r>
-      <w:r>
-        <w:rPr>
-          <w:rFonts w:cstheme="minorHAnsi"/>
-          <w:kern w:val="0"/>
-          <w:sz w:val="22"/>
-          <w:szCs w:val="22"/>
-        </w:rPr>
-        <w:t xml:space="preserve">' v. time as .eps files </w:t>
-      </w:r>
-      <w:r>
-        <w:rPr>
-          <w:rFonts w:cstheme="minorHAnsi"/>
-          <w:kern w:val="0"/>
-          <w:sz w:val="22"/>
-          <w:szCs w:val="22"/>
-        </w:rPr>
-        <w:t xml:space="preserve">for various </w:t>
-      </w:r>
-      <w:r>
-        <w:rPr>
-          <w:rFonts w:cstheme="minorHAnsi"/>
-          <w:kern w:val="0"/>
-          <w:sz w:val="22"/>
-          <w:szCs w:val="22"/>
-        </w:rPr>
-        <w:t>regions of the genome</w:t>
-      </w:r>
-      <w:r>
-        <w:rPr>
-          <w:rFonts w:cstheme="minorHAnsi"/>
-          <w:kern w:val="0"/>
-          <w:sz w:val="22"/>
-          <w:szCs w:val="22"/>
-        </w:rPr>
-        <w:t xml:space="preserve"> (</w:t>
-      </w:r>
-      <w:r>
-        <w:rPr>
-          <w:rFonts w:cstheme="minorHAnsi"/>
-          <w:kern w:val="0"/>
-          <w:sz w:val="22"/>
-          <w:szCs w:val="22"/>
-        </w:rPr>
-        <w:t>CG</w:t>
-      </w:r>
-      <w:r>
-        <w:rPr>
-          <w:rFonts w:cstheme="minorHAnsi"/>
-          <w:kern w:val="0"/>
-          <w:sz w:val="22"/>
-          <w:szCs w:val="22"/>
-        </w:rPr>
-        <w:t xml:space="preserve"> sites in </w:t>
-      </w:r>
-      <w:r>
-        <w:rPr>
-          <w:rFonts w:cstheme="minorHAnsi"/>
-          <w:kern w:val="0"/>
-          <w:sz w:val="22"/>
-          <w:szCs w:val="22"/>
-        </w:rPr>
-        <w:t xml:space="preserve">ORF, </w:t>
-      </w:r>
-      <w:r>
-        <w:rPr>
-          <w:rFonts w:cstheme="minorHAnsi"/>
-          <w:kern w:val="0"/>
-          <w:sz w:val="22"/>
-          <w:szCs w:val="22"/>
-        </w:rPr>
-        <w:t xml:space="preserve">promoter </w:t>
-      </w:r>
-      <w:r>
-        <w:rPr>
-          <w:rFonts w:cstheme="minorHAnsi"/>
-          <w:kern w:val="0"/>
-          <w:sz w:val="22"/>
-          <w:szCs w:val="22"/>
-        </w:rPr>
-        <w:t>NDR, ARS, TEL, Ty</w:t>
-      </w:r>
-      <w:r>
-        <w:rPr>
-          <w:rFonts w:cstheme="minorHAnsi"/>
-          <w:kern w:val="0"/>
-          <w:sz w:val="22"/>
-          <w:szCs w:val="22"/>
-        </w:rPr>
-        <w:t xml:space="preserve"> and</w:t>
-      </w:r>
-      <w:r>
-        <w:rPr>
-          <w:rFonts w:cstheme="minorHAnsi"/>
-          <w:kern w:val="0"/>
-          <w:sz w:val="22"/>
-          <w:szCs w:val="22"/>
-        </w:rPr>
-        <w:t xml:space="preserve"> tRNA </w:t>
-      </w:r>
-      <w:r>
-        <w:rPr>
-          <w:rFonts w:cstheme="minorHAnsi"/>
-          <w:kern w:val="0"/>
-          <w:sz w:val="22"/>
-          <w:szCs w:val="22"/>
-        </w:rPr>
-        <w:t>regions)</w:t>
-      </w:r>
-      <w:r>
-        <w:rPr>
-          <w:rFonts w:cstheme="minorHAnsi"/>
-          <w:kern w:val="0"/>
-          <w:sz w:val="22"/>
-          <w:szCs w:val="22"/>
-        </w:rPr>
-        <w:t>,</w:t>
-      </w:r>
-      <w:r>
-        <w:rPr>
-          <w:rFonts w:cstheme="minorHAnsi"/>
-          <w:kern w:val="0"/>
-          <w:sz w:val="22"/>
-          <w:szCs w:val="22"/>
-        </w:rPr>
-        <w:t xml:space="preserve"> 2 plots for Pol II deciles</w:t>
-      </w:r>
-      <w:r>
-        <w:rPr>
-          <w:rFonts w:cstheme="minorHAnsi"/>
-          <w:kern w:val="0"/>
-          <w:sz w:val="22"/>
-          <w:szCs w:val="22"/>
-        </w:rPr>
-        <w:t xml:space="preserve"> </w:t>
-      </w:r>
-      <w:r>
-        <w:rPr>
-          <w:rFonts w:cstheme="minorHAnsi"/>
-          <w:kern w:val="0"/>
-          <w:sz w:val="22"/>
-          <w:szCs w:val="22"/>
-        </w:rPr>
-        <w:t>(</w:t>
-      </w:r>
-      <w:r>
-        <w:rPr>
-          <w:rFonts w:cstheme="minorHAnsi"/>
-          <w:kern w:val="0"/>
-          <w:sz w:val="22"/>
-          <w:szCs w:val="22"/>
-        </w:rPr>
-        <w:t>mean</w:t>
-      </w:r>
-      <w:r>
-        <w:rPr>
-          <w:rFonts w:cstheme="minorHAnsi"/>
-          <w:kern w:val="0"/>
-          <w:sz w:val="22"/>
-          <w:szCs w:val="22"/>
-        </w:rPr>
-        <w:t>s</w:t>
-      </w:r>
-      <w:r>
-        <w:rPr>
-          <w:rFonts w:cstheme="minorHAnsi"/>
-          <w:kern w:val="0"/>
-          <w:sz w:val="22"/>
-          <w:szCs w:val="22"/>
-        </w:rPr>
-        <w:t xml:space="preserve"> and median</w:t>
-      </w:r>
-      <w:r>
-        <w:rPr>
-          <w:rFonts w:cstheme="minorHAnsi"/>
-          <w:kern w:val="0"/>
-          <w:sz w:val="22"/>
-          <w:szCs w:val="22"/>
-        </w:rPr>
-        <w:t>s)</w:t>
-      </w:r>
-      <w:r>
-        <w:rPr>
-          <w:rFonts w:cstheme="minorHAnsi"/>
-          <w:kern w:val="0"/>
-          <w:sz w:val="22"/>
-          <w:szCs w:val="22"/>
-        </w:rPr>
-        <w:t>, and an exponential rate plot</w:t>
-      </w:r>
-      <w:r>
-        <w:rPr>
-          <w:rFonts w:cstheme="minorHAnsi"/>
-          <w:kern w:val="0"/>
-          <w:sz w:val="22"/>
-          <w:szCs w:val="22"/>
-        </w:rPr>
-        <w:t xml:space="preserve"> (ln(1 - fcut) v. time)</w:t>
-      </w:r>
-      <w:r>
-        <w:rPr>
-          <w:rFonts w:cstheme="minorHAnsi"/>
-          <w:kern w:val="0"/>
-          <w:sz w:val="22"/>
-          <w:szCs w:val="22"/>
-        </w:rPr>
-        <w:t>.</w:t>
-      </w:r>
-    </w:p>
-    <w:p>
-      <w:pPr>
-        <w:tabs>
-          <w:tab w:val="left" w:pos="720"/>
-          <w:tab w:val="left" w:pos="1440"/>
-          <w:tab w:val="left" w:pos="2160"/>
-          <w:tab w:val="left" w:pos="2880"/>
-          <w:tab w:val="left" w:pos="3600"/>
-          <w:tab w:val="left" w:pos="4320"/>
-          <w:tab w:val="left" w:pos="5040"/>
-          <w:tab w:val="left" w:pos="5760"/>
-          <w:tab w:val="left" w:pos="6480"/>
-          <w:tab w:val="left" w:pos="7200"/>
-          <w:tab w:val="left" w:pos="7920"/>
-          <w:tab w:val="left" w:pos="8640"/>
-        </w:tabs>
-        <w:autoSpaceDE w:val="0"/>
-        <w:autoSpaceDN w:val="0"/>
-        <w:adjustRightInd w:val="0"/>
-        <w:rPr>
-          <w:rFonts w:cstheme="minorHAnsi"/>
-          <w:kern w:val="0"/>
-          <w:sz w:val="22"/>
-          <w:szCs w:val="22"/>
-        </w:rPr>
-      </w:pPr>
-      <w:r>
-        <w:rPr>
-          <w:rFonts w:cstheme="minorHAnsi"/>
-          <w:kern w:val="0"/>
-          <w:sz w:val="22"/>
-          <w:szCs w:val="22"/>
-        </w:rPr>
-        <w:t>One .csv file containing the slopes, intercepts and correlation coefficients of determination for the rate plot.</w:t>
-      </w:r>
-    </w:p>
-    <w:p>
-      <w:pPr>
-        <w:tabs>
-          <w:tab w:val="left" w:pos="720"/>
-          <w:tab w:val="left" w:pos="1440"/>
-          <w:tab w:val="left" w:pos="2160"/>
-          <w:tab w:val="left" w:pos="2880"/>
-          <w:tab w:val="left" w:pos="3600"/>
-          <w:tab w:val="left" w:pos="4320"/>
-          <w:tab w:val="left" w:pos="5040"/>
-          <w:tab w:val="left" w:pos="5760"/>
-          <w:tab w:val="left" w:pos="6480"/>
-          <w:tab w:val="left" w:pos="7200"/>
-          <w:tab w:val="left" w:pos="7920"/>
-          <w:tab w:val="left" w:pos="8640"/>
-        </w:tabs>
-        <w:autoSpaceDE w:val="0"/>
-        <w:autoSpaceDN w:val="0"/>
-        <w:adjustRightInd w:val="0"/>
-        <w:rPr>
-          <w:rFonts w:cstheme="minorHAnsi"/>
-          <w:kern w:val="0"/>
-          <w:sz w:val="22"/>
-          <w:szCs w:val="22"/>
-        </w:rPr>
-      </w:pPr>
-    </w:p>
-    <w:p>
-      <w:pPr>
-        <w:tabs>
-          <w:tab w:val="left" w:pos="720"/>
-          <w:tab w:val="left" w:pos="1440"/>
-          <w:tab w:val="left" w:pos="2160"/>
-          <w:tab w:val="left" w:pos="2880"/>
-          <w:tab w:val="left" w:pos="3600"/>
-          <w:tab w:val="left" w:pos="4320"/>
-          <w:tab w:val="left" w:pos="5040"/>
-          <w:tab w:val="left" w:pos="5760"/>
-          <w:tab w:val="left" w:pos="6480"/>
-          <w:tab w:val="left" w:pos="7200"/>
-          <w:tab w:val="left" w:pos="7920"/>
-          <w:tab w:val="left" w:pos="8640"/>
-        </w:tabs>
-        <w:autoSpaceDE w:val="0"/>
-        <w:autoSpaceDN w:val="0"/>
-        <w:adjustRightInd w:val="0"/>
-        <w:rPr>
-          <w:rFonts w:cstheme="minorHAnsi"/>
-          <w:kern w:val="0"/>
-          <w:sz w:val="22"/>
-          <w:szCs w:val="22"/>
-        </w:rPr>
-      </w:pPr>
-      <w:r>
-        <w:rPr>
-          <w:rFonts w:cstheme="minorHAnsi"/>
-          <w:kern w:val="0"/>
-          <w:sz w:val="22"/>
-          <w:szCs w:val="22"/>
-        </w:rPr>
-        <w:t>3</w:t>
-      </w:r>
-      <w:r>
-        <w:rPr>
-          <w:rFonts w:cstheme="minorHAnsi"/>
-          <w:kern w:val="0"/>
-          <w:sz w:val="22"/>
-          <w:szCs w:val="22"/>
-        </w:rPr>
-        <w:t xml:space="preserve">. </w:t>
-      </w:r>
-      <w:r>
-        <w:rPr>
-          <w:rFonts w:cstheme="minorHAnsi"/>
-          <w:kern w:val="0"/>
-          <w:sz w:val="22"/>
-          <w:szCs w:val="22"/>
-        </w:rPr>
-        <w:t>Run</w:t>
-      </w:r>
-      <w:r>
-        <w:rPr>
-          <w:rFonts w:cstheme="minorHAnsi"/>
-          <w:kern w:val="0"/>
-          <w:sz w:val="22"/>
-          <w:szCs w:val="22"/>
-        </w:rPr>
-        <w:t xml:space="preserve"> </w:t>
-      </w:r>
-      <w:r>
-        <w:rPr>
-          <w:rFonts w:cstheme="minorHAnsi"/>
-          <w:kern w:val="0"/>
-          <w:sz w:val="22"/>
-          <w:szCs w:val="22"/>
-        </w:rPr>
-        <w:t>'script_plot_MSssI_phasing_Rep2</w:t>
-      </w:r>
-      <w:r>
-        <w:rPr>
-          <w:rFonts w:cstheme="minorHAnsi"/>
-          <w:kern w:val="0"/>
-          <w:sz w:val="22"/>
-          <w:szCs w:val="22"/>
-        </w:rPr>
-        <w:t>.m'</w:t>
-      </w:r>
-      <w:r>
-        <w:rPr>
-          <w:rFonts w:cstheme="minorHAnsi"/>
-          <w:kern w:val="0"/>
-          <w:sz w:val="22"/>
-          <w:szCs w:val="22"/>
-        </w:rPr>
-        <w:t xml:space="preserve"> to obtain a metagene plot with all 5 time points and the negative control</w:t>
-      </w:r>
-      <w:r>
-        <w:rPr>
-          <w:rFonts w:cstheme="minorHAnsi"/>
-          <w:kern w:val="0"/>
-          <w:sz w:val="22"/>
-          <w:szCs w:val="22"/>
-        </w:rPr>
-        <w:t>.</w:t>
-      </w:r>
-    </w:p>
-    <w:p>
-      <w:pPr>
-        <w:tabs>
-          <w:tab w:val="left" w:pos="720"/>
-          <w:tab w:val="left" w:pos="1440"/>
-          <w:tab w:val="left" w:pos="2160"/>
-          <w:tab w:val="left" w:pos="2880"/>
-          <w:tab w:val="left" w:pos="3600"/>
-          <w:tab w:val="left" w:pos="4320"/>
-          <w:tab w:val="left" w:pos="5040"/>
-          <w:tab w:val="left" w:pos="5760"/>
-          <w:tab w:val="left" w:pos="6480"/>
-          <w:tab w:val="left" w:pos="7200"/>
-          <w:tab w:val="left" w:pos="7920"/>
-          <w:tab w:val="left" w:pos="8640"/>
-        </w:tabs>
-        <w:autoSpaceDE w:val="0"/>
-        <w:autoSpaceDN w:val="0"/>
-        <w:adjustRightInd w:val="0"/>
-        <w:rPr>
-          <w:rFonts w:cstheme="minorHAnsi"/>
-          <w:kern w:val="0"/>
-          <w:sz w:val="22"/>
-          <w:szCs w:val="22"/>
-        </w:rPr>
-      </w:pPr>
-      <w:r>
-        <w:rPr>
-          <w:rFonts w:cstheme="minorHAnsi"/>
-          <w:kern w:val="0"/>
-          <w:sz w:val="22"/>
-          <w:szCs w:val="22"/>
-        </w:rPr>
-        <w:t xml:space="preserve">Output: </w:t>
-      </w:r>
-      <w:r>
-        <w:rPr>
-          <w:rFonts w:cstheme="minorHAnsi"/>
-          <w:kern w:val="0"/>
-          <w:sz w:val="22"/>
-          <w:szCs w:val="22"/>
-        </w:rPr>
-        <w:t>two</w:t>
-      </w:r>
-      <w:r>
-        <w:rPr>
-          <w:rFonts w:cstheme="minorHAnsi"/>
-          <w:kern w:val="0"/>
-          <w:sz w:val="22"/>
-          <w:szCs w:val="22"/>
-        </w:rPr>
-        <w:t xml:space="preserve"> phasing plots: unsmoothed,and smoothed</w:t>
-      </w:r>
-      <w:r>
-        <w:rPr>
-          <w:rFonts w:cstheme="minorHAnsi"/>
-          <w:kern w:val="0"/>
-          <w:sz w:val="22"/>
-          <w:szCs w:val="22"/>
-        </w:rPr>
-        <w:t>,</w:t>
-      </w:r>
-      <w:r>
-        <w:rPr>
-          <w:rFonts w:cstheme="minorHAnsi"/>
-          <w:kern w:val="0"/>
-          <w:sz w:val="22"/>
-          <w:szCs w:val="22"/>
-        </w:rPr>
-        <w:t xml:space="preserve"> with</w:t>
-      </w:r>
-      <w:r>
-        <w:rPr>
-          <w:rFonts w:cstheme="minorHAnsi"/>
-          <w:kern w:val="0"/>
-          <w:sz w:val="22"/>
-          <w:szCs w:val="22"/>
-        </w:rPr>
-        <w:t xml:space="preserve"> </w:t>
-      </w:r>
-      <w:r>
-        <w:rPr>
-          <w:rFonts w:cstheme="minorHAnsi"/>
-          <w:kern w:val="0"/>
-          <w:sz w:val="22"/>
-          <w:szCs w:val="22"/>
-        </w:rPr>
-        <w:t>wild type</w:t>
-      </w:r>
-      <w:r>
-        <w:rPr>
-          <w:rFonts w:cstheme="minorHAnsi"/>
-          <w:kern w:val="0"/>
-          <w:sz w:val="22"/>
-          <w:szCs w:val="22"/>
-        </w:rPr>
-        <w:t xml:space="preserve"> MNase-seq data profile </w:t>
+      <w:proofErr w:type="spellStart"/>
+      <w:r>
+        <w:rPr>
+          <w:rFonts w:cstheme="minorHAnsi"/>
+          <w:kern w:val="0"/>
+          <w:sz w:val="22"/>
+          <w:szCs w:val="22"/>
+        </w:rPr>
+        <w:t>MNase</w:t>
+      </w:r>
+      <w:proofErr w:type="spellEnd"/>
+      <w:r>
+        <w:rPr>
+          <w:rFonts w:cstheme="minorHAnsi"/>
+          <w:kern w:val="0"/>
+          <w:sz w:val="22"/>
+          <w:szCs w:val="22"/>
+        </w:rPr>
+        <w:t xml:space="preserve">-seq data profile </w:t>
       </w:r>
       <w:r>
         <w:rPr>
